--- a/drafts/blood_microbiome_draft1.docx
+++ b/drafts/blood_microbiome_draft1.docx
@@ -1633,7 +1633,23 @@
           <w:szCs w:val="24"/>
           <w:lang w:val="en-GB"/>
         </w:rPr>
-        <w:t xml:space="preserve"> at the genus rank. </w:t>
+        <w:t xml:space="preserve"> at the genus </w:t>
+      </w:r>
+      <w:r>
+        <w:rPr>
+          <w:rFonts w:cs="Times New Roman"/>
+          <w:szCs w:val="24"/>
+          <w:lang w:val="en-GB"/>
+        </w:rPr>
+        <w:t>level</w:t>
+      </w:r>
+      <w:r>
+        <w:rPr>
+          <w:rFonts w:cs="Times New Roman"/>
+          <w:szCs w:val="24"/>
+          <w:lang w:val="en-GB"/>
+        </w:rPr>
+        <w:t xml:space="preserve">. </w:t>
       </w:r>
       <w:r>
         <w:rPr>
@@ -2270,13 +2286,13 @@
         <w:pStyle w:val="Heading2"/>
       </w:pPr>
       <w:r>
-        <w:t xml:space="preserve">Microbial composition of healthy human blood </w:t>
-      </w:r>
-      <w:r>
-        <w:t>is distinct from</w:t>
-      </w:r>
-      <w:r>
-        <w:t xml:space="preserve"> that of negative controls</w:t>
+        <w:t>H</w:t>
+      </w:r>
+      <w:r>
+        <w:t xml:space="preserve">ealthy human blood </w:t>
+      </w:r>
+      <w:r>
+        <w:t>and negative controls have distinct microbial compositions</w:t>
       </w:r>
     </w:p>
     <w:p>
@@ -2371,7 +2387,21 @@
           <w:rFonts w:cs="Times New Roman"/>
           <w:szCs w:val="24"/>
         </w:rPr>
-        <w:t xml:space="preserve"> This strategy was used instead of conventional 16S taxonomic classification pipelines such as </w:t>
+        <w:t xml:space="preserve"> This strategy was used instead of conventional 16S </w:t>
+      </w:r>
+      <w:r>
+        <w:rPr>
+          <w:rFonts w:cs="Times New Roman"/>
+          <w:szCs w:val="24"/>
+        </w:rPr>
+        <w:t xml:space="preserve">metagenomic analysis </w:t>
+      </w:r>
+      <w:r>
+        <w:rPr>
+          <w:rFonts w:cs="Times New Roman"/>
+          <w:szCs w:val="24"/>
+        </w:rPr>
+        <w:t xml:space="preserve">pipelines such as </w:t>
       </w:r>
       <w:r>
         <w:rPr>
@@ -2530,14 +2560,14 @@
         <w:rPr>
           <w:lang w:val="en-GB"/>
         </w:rPr>
-        <w:t xml:space="preserve">since there is less uncertainty in </w:t>
+        <w:t xml:space="preserve">since there is less uncertainty </w:t>
       </w:r>
       <w:r>
         <w:rPr>
           <w:lang w:val="en-GB"/>
         </w:rPr>
         <w:lastRenderedPageBreak/>
-        <w:t xml:space="preserve">taxonomic assignments at the genus than at the species level </w:t>
+        <w:t xml:space="preserve">in taxonomic assignments at the genus than at the species level </w:t>
       </w:r>
       <w:r>
         <w:rPr>
@@ -3759,10 +3789,57 @@
       </w:r>
       <w:r>
         <w:rPr>
-          <w:rFonts w:cs="Times New Roman"/>
-          <w:szCs w:val="24"/>
-        </w:rPr>
-        <w:t xml:space="preserve">This suggests that the hypothetical healthy blood microbiome may </w:t>
+          <w:lang w:val="en-GB"/>
+        </w:rPr>
+        <w:t xml:space="preserve">The agreement of both </w:t>
+      </w:r>
+      <w:r>
+        <w:rPr>
+          <w:i/>
+          <w:iCs/>
+          <w:lang w:val="en-GB"/>
+        </w:rPr>
+        <w:t>t</w:t>
+      </w:r>
+      <w:r>
+        <w:rPr>
+          <w:lang w:val="en-GB"/>
+        </w:rPr>
+        <w:t xml:space="preserve">-SNE and </w:t>
+      </w:r>
+      <w:r>
+        <w:rPr>
+          <w:i/>
+          <w:iCs/>
+          <w:lang w:val="en-GB"/>
+        </w:rPr>
+        <w:t>k</w:t>
+      </w:r>
+      <w:r>
+        <w:rPr>
+          <w:lang w:val="en-GB"/>
+        </w:rPr>
+        <w:t xml:space="preserve">-means clustering indicates that this observation is not likely to be an artifact of the computational methods used. </w:t>
+      </w:r>
+      <w:r>
+        <w:rPr>
+          <w:lang w:val="en-GB"/>
+        </w:rPr>
+        <w:t>This finding</w:t>
+      </w:r>
+      <w:r>
+        <w:rPr>
+          <w:rFonts w:cs="Times New Roman"/>
+          <w:szCs w:val="24"/>
+        </w:rPr>
+        <w:t xml:space="preserve"> suggests</w:t>
+      </w:r>
+      <w:r>
+        <w:rPr>
+          <w:rFonts w:cs="Times New Roman"/>
+          <w:szCs w:val="24"/>
+        </w:rPr>
+        <w:t xml:space="preserve"> that the hypothetical healthy blood microbiome may </w:t>
       </w:r>
       <w:r>
         <w:rPr>
@@ -3776,7 +3853,42 @@
           <w:rFonts w:cs="Times New Roman"/>
           <w:szCs w:val="24"/>
         </w:rPr>
-        <w:t xml:space="preserve"> subtypes. </w:t>
+        <w:t xml:space="preserve"> subtypes</w:t>
+      </w:r>
+      <w:r>
+        <w:rPr>
+          <w:rFonts w:cs="Times New Roman"/>
+          <w:szCs w:val="24"/>
+        </w:rPr>
+        <w:t xml:space="preserve">, where each subtype harbours a </w:t>
+      </w:r>
+      <w:r>
+        <w:rPr>
+          <w:rFonts w:cs="Times New Roman"/>
+          <w:szCs w:val="24"/>
+        </w:rPr>
+        <w:t xml:space="preserve">signature </w:t>
+      </w:r>
+      <w:r>
+        <w:rPr>
+          <w:rFonts w:cs="Times New Roman"/>
+          <w:szCs w:val="24"/>
+        </w:rPr>
+        <w:t xml:space="preserve">microbial </w:t>
+      </w:r>
+      <w:r>
+        <w:rPr>
+          <w:rFonts w:cs="Times New Roman"/>
+          <w:szCs w:val="24"/>
+        </w:rPr>
+        <w:t>composition</w:t>
+      </w:r>
+      <w:r>
+        <w:rPr>
+          <w:rFonts w:cs="Times New Roman"/>
+          <w:szCs w:val="24"/>
+        </w:rPr>
+        <w:t xml:space="preserve">. </w:t>
       </w:r>
     </w:p>
     <w:p>
@@ -4659,7 +4771,13 @@
         <w:pStyle w:val="Heading2"/>
       </w:pPr>
       <w:r>
-        <w:t>The healthy human blood microbiome</w:t>
+        <w:t xml:space="preserve">The </w:t>
+      </w:r>
+      <w:r>
+        <w:t xml:space="preserve">potential </w:t>
+      </w:r>
+      <w:r>
+        <w:t>healthy human blood microbiome</w:t>
       </w:r>
     </w:p>
     <w:p>
@@ -4683,6 +4801,19 @@
         <w:t>e</w:t>
       </w:r>
       <w:r>
+        <w:t xml:space="preserve"> (</w:t>
+      </w:r>
+      <w:r>
+        <w:rPr>
+          <w:b/>
+          <w:bCs/>
+        </w:rPr>
+        <w:t>Figure 3</w:t>
+      </w:r>
+      <w:r>
+        <w:t>)</w:t>
+      </w:r>
+      <w:r>
         <w:t xml:space="preserve">, </w:t>
       </w:r>
       <w:r>
@@ -4903,7 +5034,7 @@
         <w:fldChar w:fldCharType="begin" w:fldLock="1"/>
       </w:r>
       <w:r>
-        <w:instrText>ADDIN CSL_CITATION {"citationItems":[{"id":"ITEM-1","itemData":{"ISSN":"0041-1132","author":[{"dropping-particle":"","family":"Païssé","given":"Sandrine","non-dropping-particle":"","parse-names":false,"suffix":""},{"dropping-particle":"","family":"Valle","given":"Carine","non-dropping-particle":"","parse-names":false,"suffix":""},{"dropping-particle":"","family":"Servant","given":"Florence","non-dropping-particle":"","parse-names":false,"suffix":""},{"dropping-particle":"","family":"Courtney","given":"Michael","non-dropping-particle":"","parse-names":false,"suffix":""},{"dropping-particle":"","family":"Burcelin","given":"Rémy","non-dropping-particle":"","parse-names":false,"suffix":""},{"dropping-particle":"","family":"Amar","given":"Jacques","non-dropping-particle":"","parse-names":false,"suffix":""},{"dropping-particle":"","family":"Lelouvier","given":"Benjamin","non-dropping-particle":"","parse-names":false,"suffix":""}],"container-title":"Transfusion","id":"ITEM-1","issue":"5","issued":{"date-parts":[["2016"]]},"page":"1138-1147","publisher":"Wiley Online Library","title":"Comprehensive description of blood microbiome from healthy donors assessed by 16 S targeted metagenomic sequencing","type":"article-journal","volume":"56"},"uris":["http://www.mendeley.com/documents/?uuid=82c4f30f-a311-44c4-b5fd-70081805891a"]}],"mendeley":{"formattedCitation":"(Païssé &lt;i&gt;et al.&lt;/i&gt;, 2016)","plainTextFormattedCitation":"(Païssé et al., 2016)"},"properties":{"noteIndex":0},"schema":"https://github.com/citation-style-language/schema/raw/master/csl-citation.json"}</w:instrText>
+        <w:instrText>ADDIN CSL_CITATION {"citationItems":[{"id":"ITEM-1","itemData":{"ISSN":"0041-1132","author":[{"dropping-particle":"","family":"Païssé","given":"Sandrine","non-dropping-particle":"","parse-names":false,"suffix":""},{"dropping-particle":"","family":"Valle","given":"Carine","non-dropping-particle":"","parse-names":false,"suffix":""},{"dropping-particle":"","family":"Servant","given":"Florence","non-dropping-particle":"","parse-names":false,"suffix":""},{"dropping-particle":"","family":"Courtney","given":"Michael","non-dropping-particle":"","parse-names":false,"suffix":""},{"dropping-particle":"","family":"Burcelin","given":"Rémy","non-dropping-particle":"","parse-names":false,"suffix":""},{"dropping-particle":"","family":"Amar","given":"Jacques","non-dropping-particle":"","parse-names":false,"suffix":""},{"dropping-particle":"","family":"Lelouvier","given":"Benjamin","non-dropping-particle":"","parse-names":false,"suffix":""}],"container-title":"Transfusion","id":"ITEM-1","issue":"5","issued":{"date-parts":[["2016"]]},"page":"1138-1147","publisher":"Wiley Online Library","title":"Comprehensive description of blood microbiome from healthy donors assessed by 16 S targeted metagenomic sequencing","type":"article-journal","volume":"56"},"uris":["http://www.mendeley.com/documents/?uuid=82c4f30f-a311-44c4-b5fd-70081805891a"]}],"mendeley":{"formattedCitation":"(Païssé &lt;i&gt;et al.&lt;/i&gt;, 2016)","plainTextFormattedCitation":"(Païssé et al., 2016)","previouslyFormattedCitation":"(Païssé &lt;i&gt;et al.&lt;/i&gt;, 2016)"},"properties":{"noteIndex":0},"schema":"https://github.com/citation-style-language/schema/raw/master/csl-citation.json"}</w:instrText>
       </w:r>
       <w:r>
         <w:fldChar w:fldCharType="separate"/>
@@ -5196,6 +5327,46 @@
       </w:r>
       <w:r>
         <w:t xml:space="preserve">. </w:t>
+      </w:r>
+      <w:r>
+        <w:t>Moreover, micrographs of human blood suggest that bacteria can reside within red blood cells</w:t>
+      </w:r>
+      <w:r>
+        <w:t xml:space="preserve"> in as L-forms </w:t>
+      </w:r>
+      <w:r>
+        <w:fldChar w:fldCharType="begin" w:fldLock="1"/>
+      </w:r>
+      <w:r>
+        <w:instrText>ADDIN CSL_CITATION {"citationItems":[{"id":"ITEM-1","itemData":{"DOI":"10.1093/femsre/fuv013","ISSN":"0168-6445","abstract":"Blood in healthy organisms is seen as a ‘sterile’ environment: it lacks proliferating microbes. Dormant or not-immediately-culturable forms are not absent, however, as intracellular dormancy is well established. We highlight here that a great many pathogens can survive in blood and inside erythrocytes. ‘Non-culturability’, reflected by discrepancies between plate counts and total counts, is commonplace in environmental microbiology. It is overcome by improved culturing methods, and we asked how common this would be in blood. A number of recent, sequence-based and ultramicroscopic studies have uncovered an authentic blood microbiome in a number of non-communicable diseases. The chief origin of these microbes is the gut microbiome (especially when it shifts composition to a pathogenic state, known as ‘dysbiosis’). Another source is microbes translocated from the oral cavity. ‘Dysbiosis’ is also used to describe translocation of cells into blood or other tissues. To avoid ambiguity, we here use the term ‘atopobiosis’ for microbes that appear in places other than their normal location. Atopobiosis may contribute to the dynamics of a variety of inflammatory diseases. Overall, it seems that many more chronic, non-communicable, inflammatory diseases may have a microbial component than are presently considered, and may be treatable using bactericidal antibiotics or vaccines.","author":[{"dropping-particle":"","family":"Potgieter","given":"Marnie","non-dropping-particle":"","parse-names":false,"suffix":""},{"dropping-particle":"","family":"Bester","given":"Janette","non-dropping-particle":"","parse-names":false,"suffix":""},{"dropping-particle":"","family":"Kell","given":"Douglas B","non-dropping-particle":"","parse-names":false,"suffix":""},{"dropping-particle":"","family":"Pretorius","given":"Etheresia","non-dropping-particle":"","parse-names":false,"suffix":""}],"container-title":"FEMS Microbiology Reviews","id":"ITEM-1","issue":"4","issued":{"date-parts":[["2015","7","1"]]},"page":"567-591","title":"The dormant blood microbiome in chronic, inflammatory diseases","type":"article-journal","volume":"39"},"uris":["http://www.mendeley.com/documents/?uuid=4a6ad771-534f-45df-9f90-aaaa92faf467"]}],"mendeley":{"formattedCitation":"(Potgieter &lt;i&gt;et al.&lt;/i&gt;, 2015)","plainTextFormattedCitation":"(Potgieter et al., 2015)","previouslyFormattedCitation":"(Potgieter &lt;i&gt;et al.&lt;/i&gt;, 2015)"},"properties":{"noteIndex":0},"schema":"https://github.com/citation-style-language/schema/raw/master/csl-citation.json"}</w:instrText>
+      </w:r>
+      <w:r>
+        <w:fldChar w:fldCharType="separate"/>
+      </w:r>
+      <w:r>
+        <w:rPr>
+          <w:noProof/>
+        </w:rPr>
+        <w:t xml:space="preserve">(Potgieter </w:t>
+      </w:r>
+      <w:r>
+        <w:rPr>
+          <w:i/>
+          <w:noProof/>
+        </w:rPr>
+        <w:t>et al.</w:t>
+      </w:r>
+      <w:r>
+        <w:rPr>
+          <w:noProof/>
+        </w:rPr>
+        <w:t>, 2015)</w:t>
+      </w:r>
+      <w:r>
+        <w:fldChar w:fldCharType="end"/>
+      </w:r>
+      <w:r>
+        <w:t>. L-form refers to a bacterium that has lost some or all of its cell wall. This is a potential mechanism for bacteria translocated from other bodily sites to establish themselves in the bloodstream.</w:t>
       </w:r>
     </w:p>
     <w:p>
@@ -5208,107 +5379,244 @@
         <w:rPr>
           <w:lang w:val="en-GB"/>
         </w:rPr>
-        <w:t xml:space="preserve">-Microbiome subtypes. Reference other examples. Emphasise preliminary </w:t>
-      </w:r>
-      <w:r>
-        <w:rPr>
-          <w:lang w:val="en-GB"/>
-        </w:rPr>
-        <w:t>https://www.nature.com/articles/s41598-019-44012-w#Sec2</w:t>
-      </w:r>
-    </w:p>
-    <w:p/>
-    <w:p>
-      <w:r>
         <w:lastRenderedPageBreak/>
-        <w:t xml:space="preserve">Other studies have </w:t>
-      </w:r>
-      <w:r>
-        <w:t xml:space="preserve">also identified </w:t>
-      </w:r>
-    </w:p>
-    <w:p>
-      <w:pPr>
-        <w:rPr>
-          <w:lang w:val="en-GB"/>
-        </w:rPr>
-      </w:pPr>
-      <w:r>
-        <w:rPr>
-          <w:lang w:val="en-GB"/>
-        </w:rPr>
-        <w:t>-16S so bacteria only. There is also virome</w:t>
-      </w:r>
-      <w:r>
-        <w:rPr>
-          <w:lang w:val="en-GB"/>
-        </w:rPr>
-        <w:t xml:space="preserve"> (</w:t>
-      </w:r>
-      <w:hyperlink r:id="rId12" w:history="1">
-        <w:r>
-          <w:rPr>
-            <w:rStyle w:val="Hyperlink"/>
-            <w:lang w:val="en-GB"/>
-          </w:rPr>
-          <w:t>https://www.nature.com/articles/s41598-020-72808-8</w:t>
-        </w:r>
-      </w:hyperlink>
-      <w:r>
-        <w:rPr>
-          <w:lang w:val="en-GB"/>
-        </w:rPr>
-        <w:t>) (</w:t>
-      </w:r>
-      <w:r>
-        <w:rPr>
-          <w:lang w:val="en-GB"/>
-        </w:rPr>
-        <w:t xml:space="preserve">near 100% prevalence of anelloviridae in humans worldwide </w:t>
-      </w:r>
-      <w:r>
-        <w:rPr>
-          <w:rFonts w:cs="Arial"/>
-          <w:szCs w:val="24"/>
-          <w:lang w:val="en-GB"/>
-        </w:rPr>
-        <w:t xml:space="preserve">Abe, K., Inami, T., Asano, K., Miyoshi, C., Masaki, N., Hayashi, S., Ishikawa, K., Takebe, Y., Win, K. M., and El-Zayadi, A. R. (1999) TT virus infection is widespread in the general populations from different geographic regions. </w:t>
-      </w:r>
-      <w:r>
-        <w:rPr>
-          <w:rFonts w:cs="Arial"/>
-          <w:i/>
-          <w:iCs/>
-          <w:szCs w:val="24"/>
-          <w:lang w:val="en-GB"/>
-        </w:rPr>
-        <w:t>J. Clin. Microbiol.</w:t>
-      </w:r>
-      <w:r>
-        <w:rPr>
-          <w:rFonts w:cs="Arial"/>
-          <w:szCs w:val="24"/>
-          <w:lang w:val="en-GB"/>
-        </w:rPr>
-        <w:t xml:space="preserve"> </w:t>
-      </w:r>
-      <w:r>
-        <w:rPr>
-          <w:rFonts w:cs="Arial"/>
+        <w:t xml:space="preserve">One interesting observation is the clustering of blood microbial </w:t>
+      </w:r>
+      <w:r>
+        <w:rPr>
+          <w:lang w:val="en-GB"/>
+        </w:rPr>
+        <w:t xml:space="preserve">abundance </w:t>
+      </w:r>
+      <w:r>
+        <w:rPr>
+          <w:lang w:val="en-GB"/>
+        </w:rPr>
+        <w:t>profiles into distinct groups (</w:t>
+      </w:r>
+      <w:r>
+        <w:rPr>
           <w:b/>
           <w:bCs/>
-          <w:szCs w:val="24"/>
-          <w:lang w:val="en-GB"/>
-        </w:rPr>
-        <w:t>37</w:t>
-      </w:r>
-      <w:r>
-        <w:rPr>
-          <w:rFonts w:cs="Arial"/>
-          <w:szCs w:val="24"/>
-          <w:lang w:val="en-GB"/>
-        </w:rPr>
-        <w:t>, 2703–2705</w:t>
+          <w:lang w:val="en-GB"/>
+        </w:rPr>
+        <w:t>Figure 2d</w:t>
+      </w:r>
+      <w:r>
+        <w:rPr>
+          <w:lang w:val="en-GB"/>
+        </w:rPr>
+        <w:t>)</w:t>
+      </w:r>
+      <w:r>
+        <w:rPr>
+          <w:lang w:val="en-GB"/>
+        </w:rPr>
+        <w:t xml:space="preserve">. If a blood microbiome exists, the presence of microbiome subtypes would be unsurprising. Indeed, </w:t>
+      </w:r>
+      <w:r>
+        <w:rPr>
+          <w:lang w:val="en-GB"/>
+        </w:rPr>
+        <w:t>demographic factors and health status are known to affect the microbiome of other bodily sites. For instance, age</w:t>
+      </w:r>
+      <w:r>
+        <w:rPr>
+          <w:lang w:val="en-GB"/>
+        </w:rPr>
+        <w:t xml:space="preserve">, </w:t>
+      </w:r>
+      <w:r>
+        <w:rPr>
+          <w:lang w:val="en-GB"/>
+        </w:rPr>
+        <w:t>blood biomarker</w:t>
+      </w:r>
+      <w:r>
+        <w:rPr>
+          <w:lang w:val="en-GB"/>
+        </w:rPr>
+        <w:t xml:space="preserve">s and even mineral supplement consumption were found to be associated with the composition and diversity </w:t>
+      </w:r>
+      <w:r>
+        <w:rPr>
+          <w:lang w:val="en-GB"/>
+        </w:rPr>
+        <w:t>of the</w:t>
+      </w:r>
+      <w:r>
+        <w:rPr>
+          <w:lang w:val="en-GB"/>
+        </w:rPr>
+        <w:t xml:space="preserve"> human gut</w:t>
+      </w:r>
+      <w:r>
+        <w:rPr>
+          <w:lang w:val="en-GB"/>
+        </w:rPr>
+        <w:t xml:space="preserve"> microbiome</w:t>
+      </w:r>
+      <w:r>
+        <w:rPr>
+          <w:lang w:val="en-GB"/>
+        </w:rPr>
+        <w:t xml:space="preserve"> </w:t>
+      </w:r>
+      <w:r>
+        <w:rPr>
+          <w:lang w:val="en-GB"/>
+        </w:rPr>
+        <w:fldChar w:fldCharType="begin" w:fldLock="1"/>
+      </w:r>
+      <w:r>
+        <w:rPr>
+          <w:lang w:val="en-GB"/>
+        </w:rPr>
+        <w:instrText>ADDIN CSL_CITATION {"citationItems":[{"id":"ITEM-1","itemData":{"DOI":"10.1186/s40168-019-0747-x","ISSN":"2049-2618","abstract":"The gut microbiome is an important determinant of human health. Its composition has been shown to be influenced by multiple environmental factors and likely by host genetic variation. In the framework of the Milieu Intérieur Consortium, a total of 1000 healthy individuals of western European ancestry, with a 1:1 sex ratio and evenly stratified across five decades of life (age 20–69), were recruited. We generated 16S ribosomal RNA profiles from stool samples for 858 participants. We investigated genetic and non-genetic factors that contribute to individual differences in fecal microbiome composition.","author":[{"dropping-particle":"","family":"Scepanovic","given":"Petar","non-dropping-particle":"","parse-names":false,"suffix":""},{"dropping-particle":"","family":"Hodel","given":"Flavia","non-dropping-particle":"","parse-names":false,"suffix":""},{"dropping-particle":"","family":"Mondot","given":"Stanislas","non-dropping-particle":"","parse-names":false,"suffix":""},{"dropping-particle":"","family":"Partula","given":"Valentin","non-dropping-particle":"","parse-names":false,"suffix":""},{"dropping-particle":"","family":"Byrd","given":"Allyson","non-dropping-particle":"","parse-names":false,"suffix":""},{"dropping-particle":"","family":"Hammer","given":"Christian","non-dropping-particle":"","parse-names":false,"suffix":""},{"dropping-particle":"","family":"Alanio","given":"Cécile","non-dropping-particle":"","parse-names":false,"suffix":""},{"dropping-particle":"","family":"Bergstedt","given":"Jacob","non-dropping-particle":"","parse-names":false,"suffix":""},{"dropping-particle":"","family":"Patin","given":"Etienne","non-dropping-particle":"","parse-names":false,"suffix":""},{"dropping-particle":"","family":"Touvier","given":"Mathilde","non-dropping-particle":"","parse-names":false,"suffix":""},{"dropping-particle":"","family":"Lantz","given":"Olivier","non-dropping-particle":"","parse-names":false,"suffix":""},{"dropping-particle":"","family":"Albert","given":"Matthew L","non-dropping-particle":"","parse-names":false,"suffix":""},{"dropping-particle":"","family":"Duffy","given":"Darragh","non-dropping-particle":"","parse-names":false,"suffix":""},{"dropping-particle":"","family":"Quintana-Murci","given":"Lluis","non-dropping-particle":"","parse-names":false,"suffix":""},{"dropping-particle":"","family":"Fellay","given":"Jacques","non-dropping-particle":"","parse-names":false,"suffix":""},{"dropping-particle":"","family":"Abel","given":"Laurent","non-dropping-particle":"","parse-names":false,"suffix":""},{"dropping-particle":"","family":"Alcover","given":"Andres","non-dropping-particle":"","parse-names":false,"suffix":""},{"dropping-particle":"","family":"Aschard","given":"Hugues","non-dropping-particle":"","parse-names":false,"suffix":""},{"dropping-particle":"","family":"Astrom","given":"Kalla","non-dropping-particle":"","parse-names":false,"suffix":""},{"dropping-particle":"","family":"Bousso","given":"Philippe","non-dropping-particle":"","parse-names":false,"suffix":""},{"dropping-particle":"","family":"Bruhns","given":"Pierre","non-dropping-particle":"","parse-names":false,"suffix":""},{"dropping-particle":"","family":"Cumano","given":"Ana","non-dropping-particle":"","parse-names":false,"suffix":""},{"dropping-particle":"","family":"Demangel","given":"Caroline","non-dropping-particle":"","parse-names":false,"suffix":""},{"dropping-particle":"","family":"Deriano","given":"Ludovic","non-dropping-particle":"","parse-names":false,"suffix":""},{"dropping-particle":"","family":"Santo","given":"James","non-dropping-particle":"Di","parse-names":false,"suffix":""},{"dropping-particle":"","family":"Dromer","given":"Françoise","non-dropping-particle":"","parse-names":false,"suffix":""},{"dropping-particle":"","family":"Duffy","given":"Darragh","non-dropping-particle":"","parse-names":false,"suffix":""},{"dropping-particle":"","family":"Eberl","given":"Gérard","non-dropping-particle":"","parse-names":false,"suffix":""},{"dropping-particle":"","family":"Enninga","given":"Jost","non-dropping-particle":"","parse-names":false,"suffix":""},{"dropping-particle":"","family":"Fellay","given":"Jacques","non-dropping-particle":"","parse-names":false,"suffix":""},{"dropping-particle":"","family":"Gelpi","given":"Odile","non-dropping-particle":"","parse-names":false,"suffix":""},{"dropping-particle":"","family":"Gomperts-Boneca","given":"Ivo","non-dropping-particle":"","parse-names":false,"suffix":""},{"dropping-particle":"","family":"Hasan","given":"Milena","non-dropping-particle":"","parse-names":false,"suffix":""},{"dropping-particle":"","family":"Hercberg","given":"Serge","non-dropping-particle":"","parse-names":false,"suffix":""},{"dropping-particle":"","family":"Lantz","given":"Olivier","non-dropping-particle":"","parse-names":false,"suffix":""},{"dropping-particle":"","family":"Leclerc","given":"Claude","non-dropping-particle":"","parse-names":false,"suffix":""},{"dropping-particle":"","family":"Mouquet","given":"Hugo","non-dropping-particle":"","parse-names":false,"suffix":""},{"dropping-particle":"","family":"Pellegrini","given":"Sandra","non-dropping-particle":"","parse-names":false,"suffix":""},{"dropping-particle":"","family":"Pol","given":"Stanislas","non-dropping-particle":"","parse-names":false,"suffix":""},{"dropping-particle":"","family":"Rausell","given":"Antonio","non-dropping-particle":"","parse-names":false,"suffix":""},{"dropping-particle":"","family":"Rogge","given":"Lars","non-dropping-particle":"","parse-names":false,"suffix":""},{"dropping-particle":"","family":"Sakuntabhai","given":"Anavaj","non-dropping-particle":"","parse-names":false,"suffix":""},{"dropping-particle":"","family":"Schwartz","given":"Olivier","non-dropping-particle":"","parse-names":false,"suffix":""},{"dropping-particle":"","family":"Schwikowski","given":"Benno","non-dropping-particle":"","parse-names":false,"suffix":""},{"dropping-particle":"","family":"Shorte","given":"Spencer","non-dropping-particle":"","parse-names":false,"suffix":""},{"dropping-particle":"","family":"Soumelis","given":"Vassili","non-dropping-particle":"","parse-names":false,"suffix":""},{"dropping-particle":"","family":"Tangy","given":"Frédéric","non-dropping-particle":"","parse-names":false,"suffix":""},{"dropping-particle":"","family":"Tartour","given":"Eric","non-dropping-particle":"","parse-names":false,"suffix":""},{"dropping-particle":"","family":"Toubert","given":"Antoine","non-dropping-particle":"","parse-names":false,"suffix":""},{"dropping-particle":"","family":"Touvier","given":"Mathilde","non-dropping-particle":"","parse-names":false,"suffix":""},{"dropping-particle":"","family":"Ungeheuer","given":"Marie-Noëlle","non-dropping-particle":"","parse-names":false,"suffix":""},{"dropping-particle":"","family":"Albert","given":"Matthew L","non-dropping-particle":"","parse-names":false,"suffix":""},{"dropping-particle":"","family":"Quintana-Murci","given":"Lluis","non-dropping-particle":"","parse-names":false,"suffix":""},{"dropping-particle":"","family":"Consortium","given":"The Milieu Intérieur","non-dropping-particle":"","parse-names":false,"suffix":""}],"container-title":"Microbiome","id":"ITEM-1","issue":"1","issued":{"date-parts":[["2019"]]},"page":"130","title":"A comprehensive assessment of demographic, environmental, and host genetic associations with gut microbiome diversity in healthy individuals","type":"article-journal","volume":"7"},"uris":["http://www.mendeley.com/documents/?uuid=4514ff9a-5e65-438e-bbec-eafc93393b5e"]}],"mendeley":{"formattedCitation":"(Scepanovic &lt;i&gt;et al.&lt;/i&gt;, 2019)","plainTextFormattedCitation":"(Scepanovic et al., 2019)","previouslyFormattedCitation":"(Scepanovic &lt;i&gt;et al.&lt;/i&gt;, 2019)"},"properties":{"noteIndex":0},"schema":"https://github.com/citation-style-language/schema/raw/master/csl-citation.json"}</w:instrText>
+      </w:r>
+      <w:r>
+        <w:rPr>
+          <w:lang w:val="en-GB"/>
+        </w:rPr>
+        <w:fldChar w:fldCharType="separate"/>
+      </w:r>
+      <w:r>
+        <w:rPr>
+          <w:noProof/>
+          <w:lang w:val="en-GB"/>
+        </w:rPr>
+        <w:t xml:space="preserve">(Scepanovic </w:t>
+      </w:r>
+      <w:r>
+        <w:rPr>
+          <w:i/>
+          <w:noProof/>
+          <w:lang w:val="en-GB"/>
+        </w:rPr>
+        <w:t>et al.</w:t>
+      </w:r>
+      <w:r>
+        <w:rPr>
+          <w:noProof/>
+          <w:lang w:val="en-GB"/>
+        </w:rPr>
+        <w:t>, 2019)</w:t>
+      </w:r>
+      <w:r>
+        <w:rPr>
+          <w:lang w:val="en-GB"/>
+        </w:rPr>
+        <w:fldChar w:fldCharType="end"/>
+      </w:r>
+      <w:r>
+        <w:rPr>
+          <w:lang w:val="en-GB"/>
+        </w:rPr>
+        <w:t>.</w:t>
+      </w:r>
+      <w:r>
+        <w:rPr>
+          <w:lang w:val="en-GB"/>
+        </w:rPr>
+        <w:t xml:space="preserve"> </w:t>
+      </w:r>
+      <w:r>
+        <w:rPr>
+          <w:lang w:val="en-GB"/>
+        </w:rPr>
+        <w:t xml:space="preserve">Variation in the demography or behaviour of the clinically ‘healthy’ individuals recruited in the present study may therefore account for the clustering of </w:t>
+      </w:r>
+      <w:r>
+        <w:rPr>
+          <w:lang w:val="en-GB"/>
+        </w:rPr>
+        <w:t xml:space="preserve">the blood </w:t>
+      </w:r>
+      <w:r>
+        <w:rPr>
+          <w:lang w:val="en-GB"/>
+        </w:rPr>
+        <w:t>microbial profiles.</w:t>
+      </w:r>
+      <w:r>
+        <w:rPr>
+          <w:lang w:val="en-GB"/>
+        </w:rPr>
+        <w:t xml:space="preserve"> However, the unavailability of such </w:t>
+      </w:r>
+      <w:r>
+        <w:rPr>
+          <w:lang w:val="en-GB"/>
+        </w:rPr>
+        <w:t>information</w:t>
+      </w:r>
+      <w:r>
+        <w:rPr>
+          <w:lang w:val="en-GB"/>
+        </w:rPr>
+        <w:t xml:space="preserve"> precluded further analysis.</w:t>
+      </w:r>
+      <w:r>
+        <w:rPr>
+          <w:lang w:val="en-GB"/>
+        </w:rPr>
+        <w:t xml:space="preserve"> </w:t>
+      </w:r>
+      <w:r>
+        <w:rPr>
+          <w:lang w:val="en-GB"/>
+        </w:rPr>
+        <w:t xml:space="preserve">Overall, while the results hint at </w:t>
+      </w:r>
+      <w:r>
+        <w:rPr>
+          <w:lang w:val="en-GB"/>
+        </w:rPr>
+        <w:t>the presence of</w:t>
+      </w:r>
+      <w:r>
+        <w:rPr>
+          <w:lang w:val="en-GB"/>
+        </w:rPr>
+        <w:t xml:space="preserve"> b</w:t>
+      </w:r>
+      <w:r>
+        <w:rPr>
+          <w:lang w:val="en-GB"/>
+        </w:rPr>
+        <w:t>lood microbiome subtypes</w:t>
+      </w:r>
+      <w:r>
+        <w:rPr>
+          <w:lang w:val="en-GB"/>
+        </w:rPr>
+        <w:t>, this</w:t>
+      </w:r>
+      <w:r>
+        <w:rPr>
+          <w:lang w:val="en-GB"/>
+        </w:rPr>
+        <w:t xml:space="preserve"> needs to be evidenced by larger-scale experimental and </w:t>
+      </w:r>
+      <w:r>
+        <w:rPr>
+          <w:i/>
+          <w:iCs/>
+          <w:lang w:val="en-GB"/>
+        </w:rPr>
+        <w:t>in silico</w:t>
+      </w:r>
+      <w:r>
+        <w:rPr>
+          <w:lang w:val="en-GB"/>
+        </w:rPr>
+        <w:t xml:space="preserve"> investigations.</w:t>
+      </w:r>
+      <w:r>
+        <w:rPr>
+          <w:lang w:val="en-GB"/>
+        </w:rPr>
+        <w:t xml:space="preserve"> </w:t>
       </w:r>
     </w:p>
     <w:p>
@@ -5322,89 +5630,626 @@
         <w:rPr>
           <w:lang w:val="en-GB"/>
         </w:rPr>
-        <w:t>Clinical implications of the blood microbiome</w:t>
+        <w:t>Practical i</w:t>
+      </w:r>
+      <w:r>
+        <w:rPr>
+          <w:lang w:val="en-GB"/>
+        </w:rPr>
+        <w:t>mplications of</w:t>
+      </w:r>
+      <w:r>
+        <w:rPr>
+          <w:lang w:val="en-GB"/>
+        </w:rPr>
+        <w:t xml:space="preserve"> </w:t>
+      </w:r>
+      <w:r>
+        <w:rPr>
+          <w:lang w:val="en-GB"/>
+        </w:rPr>
+        <w:t>the potential blood microbiome</w:t>
       </w:r>
     </w:p>
     <w:p>
       <w:r>
-        <w:t>PAMPs</w:t>
+        <w:t>Bacteria in the human microbiome</w:t>
+      </w:r>
+      <w:r>
+        <w:t xml:space="preserve"> are known to interact extensively with their hosts.</w:t>
+      </w:r>
+      <w:r>
+        <w:t xml:space="preserve"> For example, gut bacteria are known to convert tryptophan into a range of metabolites, some of which support intestinal barrier function while others suppress inflammation in humans</w:t>
+      </w:r>
+      <w:r>
+        <w:t xml:space="preserve"> </w:t>
+      </w:r>
+      <w:r>
+        <w:fldChar w:fldCharType="begin" w:fldLock="1"/>
+      </w:r>
+      <w:r>
+        <w:instrText>ADDIN CSL_CITATION {"citationItems":[{"id":"ITEM-1","itemData":{"DOI":"10.1038/s41467-018-05470-4","ISSN":"2041-1723","abstract":"Accumulating evidence implicates metabolites produced by gut microbes as crucial mediators of diet-induced host-microbial cross-talk. Here, we review emerging data suggesting that microbial tryptophan catabolites resulting from proteolysis are influencing host health. These metabolites are suggested to activate the immune system through binding to the aryl hydrocarbon receptor (AHR), enhance the intestinal epithelial barrier, stimulate gastrointestinal motility, as well as secretion of gut hormones, exert anti-inflammatory, anti-oxidative or toxic effects in systemic circulation, and putatively modulate gut microbial composition. Tryptophan catabolites thus affect various physiological processes and may contribute to intestinal and systemic homeostasis in health and disease.","author":[{"dropping-particle":"","family":"Roager","given":"Henrik M","non-dropping-particle":"","parse-names":false,"suffix":""},{"dropping-particle":"","family":"Licht","given":"Tine R","non-dropping-particle":"","parse-names":false,"suffix":""}],"container-title":"Nature Communications","id":"ITEM-1","issue":"1","issued":{"date-parts":[["2018"]]},"page":"3294","title":"Microbial tryptophan catabolites in health and disease","type":"article-journal","volume":"9"},"uris":["http://www.mendeley.com/documents/?uuid=e1c4d10c-b58b-4cd5-893b-bc89b255ff12"]}],"mendeley":{"formattedCitation":"(Roager and Licht, 2018)","plainTextFormattedCitation":"(Roager and Licht, 2018)","previouslyFormattedCitation":"(Roager and Licht, 2018)"},"properties":{"noteIndex":0},"schema":"https://github.com/citation-style-language/schema/raw/master/csl-citation.json"}</w:instrText>
+      </w:r>
+      <w:r>
+        <w:fldChar w:fldCharType="separate"/>
+      </w:r>
+      <w:r>
+        <w:rPr>
+          <w:noProof/>
+        </w:rPr>
+        <w:t>(Roager and Licht, 2018)</w:t>
+      </w:r>
+      <w:r>
+        <w:fldChar w:fldCharType="end"/>
+      </w:r>
+      <w:r>
+        <w:t>.</w:t>
+      </w:r>
+      <w:r>
+        <w:t xml:space="preserve"> </w:t>
+      </w:r>
+      <w:r>
+        <w:t xml:space="preserve">If a </w:t>
+      </w:r>
+      <w:r>
+        <w:t>bacterial communit</w:t>
+      </w:r>
+      <w:r>
+        <w:t>y</w:t>
+      </w:r>
+      <w:r>
+        <w:t xml:space="preserve"> resid</w:t>
+      </w:r>
+      <w:r>
+        <w:t>es</w:t>
+      </w:r>
+      <w:r>
+        <w:t xml:space="preserve"> in the bloodstream</w:t>
+      </w:r>
+      <w:r>
+        <w:t>, its members are</w:t>
+      </w:r>
+      <w:r>
+        <w:t xml:space="preserve"> also</w:t>
+      </w:r>
+      <w:r>
+        <w:t xml:space="preserve"> likely to</w:t>
+      </w:r>
+      <w:r>
+        <w:t xml:space="preserve"> closely interact </w:t>
+      </w:r>
+      <w:r>
+        <w:t>with the host</w:t>
+      </w:r>
+      <w:r>
+        <w:t xml:space="preserve">. </w:t>
+      </w:r>
+      <w:r>
+        <w:t xml:space="preserve">However, it remains unclear </w:t>
+      </w:r>
+      <w:r>
+        <w:t>how these interactions affect human health.</w:t>
+      </w:r>
+      <w:r>
+        <w:t xml:space="preserve"> </w:t>
+      </w:r>
+      <w:r>
+        <w:t xml:space="preserve">Bacteria </w:t>
+      </w:r>
+      <w:r>
+        <w:t>in blood</w:t>
+      </w:r>
+      <w:r>
+        <w:t xml:space="preserve"> was suggested to pla</w:t>
+      </w:r>
+      <w:r>
+        <w:t xml:space="preserve">y a role in </w:t>
+      </w:r>
+      <w:r>
+        <w:t>chronic inflammatory diseases such as Alzheimer’s disease</w:t>
+      </w:r>
+      <w:r>
+        <w:t xml:space="preserve"> </w:t>
+      </w:r>
+      <w:r>
+        <w:fldChar w:fldCharType="begin" w:fldLock="1"/>
+      </w:r>
+      <w:r>
+        <w:instrText>ADDIN CSL_CITATION {"citationItems":[{"id":"ITEM-1","itemData":{"DOI":"10.1093/femsre/fuv013","ISSN":"0168-6445","abstract":"Blood in healthy organisms is seen as a ‘sterile’ environment: it lacks proliferating microbes. Dormant or not-immediately-culturable forms are not absent, however, as intracellular dormancy is well established. We highlight here that a great many pathogens can survive in blood and inside erythrocytes. ‘Non-culturability’, reflected by discrepancies between plate counts and total counts, is commonplace in environmental microbiology. It is overcome by improved culturing methods, and we asked how common this would be in blood. A number of recent, sequence-based and ultramicroscopic studies have uncovered an authentic blood microbiome in a number of non-communicable diseases. The chief origin of these microbes is the gut microbiome (especially when it shifts composition to a pathogenic state, known as ‘dysbiosis’). Another source is microbes translocated from the oral cavity. ‘Dysbiosis’ is also used to describe translocation of cells into blood or other tissues. To avoid ambiguity, we here use the term ‘atopobiosis’ for microbes that appear in places other than their normal location. Atopobiosis may contribute to the dynamics of a variety of inflammatory diseases. Overall, it seems that many more chronic, non-communicable, inflammatory diseases may have a microbial component than are presently considered, and may be treatable using bactericidal antibiotics or vaccines.","author":[{"dropping-particle":"","family":"Potgieter","given":"Marnie","non-dropping-particle":"","parse-names":false,"suffix":""},{"dropping-particle":"","family":"Bester","given":"Janette","non-dropping-particle":"","parse-names":false,"suffix":""},{"dropping-particle":"","family":"Kell","given":"Douglas B","non-dropping-particle":"","parse-names":false,"suffix":""},{"dropping-particle":"","family":"Pretorius","given":"Etheresia","non-dropping-particle":"","parse-names":false,"suffix":""}],"container-title":"FEMS Microbiology Reviews","id":"ITEM-1","issue":"4","issued":{"date-parts":[["2015","7","1"]]},"page":"567-591","title":"The dormant blood microbiome in chronic, inflammatory diseases","type":"article-journal","volume":"39"},"uris":["http://www.mendeley.com/documents/?uuid=4a6ad771-534f-45df-9f90-aaaa92faf467"]}],"mendeley":{"formattedCitation":"(Potgieter &lt;i&gt;et al.&lt;/i&gt;, 2015)","plainTextFormattedCitation":"(Potgieter et al., 2015)","previouslyFormattedCitation":"(Potgieter &lt;i&gt;et al.&lt;/i&gt;, 2015)"},"properties":{"noteIndex":0},"schema":"https://github.com/citation-style-language/schema/raw/master/csl-citation.json"}</w:instrText>
+      </w:r>
+      <w:r>
+        <w:fldChar w:fldCharType="separate"/>
+      </w:r>
+      <w:r>
+        <w:rPr>
+          <w:noProof/>
+        </w:rPr>
+        <w:t xml:space="preserve">(Potgieter </w:t>
+      </w:r>
+      <w:r>
+        <w:rPr>
+          <w:i/>
+          <w:noProof/>
+        </w:rPr>
+        <w:t>et al.</w:t>
+      </w:r>
+      <w:r>
+        <w:rPr>
+          <w:noProof/>
+        </w:rPr>
+        <w:t>, 2015)</w:t>
+      </w:r>
+      <w:r>
+        <w:fldChar w:fldCharType="end"/>
+      </w:r>
+      <w:r>
+        <w:t xml:space="preserve">. </w:t>
+      </w:r>
+      <w:r>
+        <w:t xml:space="preserve">Additionally, </w:t>
+      </w:r>
+      <w:r>
+        <w:t xml:space="preserve">the presence of </w:t>
+      </w:r>
+      <w:r>
+        <w:rPr>
+          <w:i/>
+          <w:iCs/>
+        </w:rPr>
+        <w:t>Acinetobacter</w:t>
+      </w:r>
+      <w:r>
+        <w:t xml:space="preserve"> </w:t>
+      </w:r>
+      <w:r>
+        <w:rPr>
+          <w:i/>
+          <w:iCs/>
+        </w:rPr>
+        <w:t>Baumanii</w:t>
+      </w:r>
+      <w:r>
+        <w:t xml:space="preserve"> </w:t>
+      </w:r>
+      <w:r>
+        <w:t xml:space="preserve">sequences </w:t>
+      </w:r>
+      <w:r>
+        <w:t xml:space="preserve">in the blood of type II diabetic patients </w:t>
+      </w:r>
+      <w:r>
+        <w:t xml:space="preserve">was positively correlated with </w:t>
+      </w:r>
+      <w:r>
+        <w:t xml:space="preserve">levels of </w:t>
+      </w:r>
+      <w:r>
+        <w:t>proinflammatory cytokines</w:t>
+      </w:r>
+      <w:r>
+        <w:t>,</w:t>
+      </w:r>
+      <w:r>
+        <w:t xml:space="preserve"> and associated with chronic inflammation</w:t>
+      </w:r>
+      <w:r>
+        <w:t xml:space="preserve"> </w:t>
+      </w:r>
+      <w:r>
+        <w:fldChar w:fldCharType="begin" w:fldLock="1"/>
+      </w:r>
+      <w:r>
+        <w:instrText>ADDIN CSL_CITATION {"citationItems":[{"id":"ITEM-1","itemData":{"ISSN":"2589-0042","author":[{"dropping-particle":"","family":"Perera","given":"Dasith","non-dropping-particle":"","parse-names":false,"suffix":""},{"dropping-particle":"","family":"Kleinstein","given":"Sarah E","non-dropping-particle":"","parse-names":false,"suffix":""},{"dropping-particle":"","family":"Hanson","given":"Benjamin","non-dropping-particle":"","parse-names":false,"suffix":""},{"dropping-particle":"","family":"Hasturk","given":"Hatice","non-dropping-particle":"","parse-names":false,"suffix":""},{"dropping-particle":"","family":"Eveloff","given":"Ryan","non-dropping-particle":"","parse-names":false,"suffix":""},{"dropping-particle":"","family":"Freire","given":"Marcelo","non-dropping-particle":"","parse-names":false,"suffix":""},{"dropping-particle":"","family":"Ramsey","given":"Matthew","non-dropping-particle":"","parse-names":false,"suffix":""}],"container-title":"Iscience","id":"ITEM-1","issue":"1","issued":{"date-parts":[["2021"]]},"page":"101941","publisher":"Elsevier","title":"Impaired host response and the presence of Acinetobacter baumannii in the serum microbiome of type-II diabetic patients","type":"article-journal","volume":"24"},"uris":["http://www.mendeley.com/documents/?uuid=7ea1491e-4cc7-4433-b53d-db1d6c7b2f2f"]}],"mendeley":{"formattedCitation":"(Perera &lt;i&gt;et al.&lt;/i&gt;, 2021)","plainTextFormattedCitation":"(Perera et al., 2021)","previouslyFormattedCitation":"(Perera &lt;i&gt;et al.&lt;/i&gt;, 2021)"},"properties":{"noteIndex":0},"schema":"https://github.com/citation-style-language/schema/raw/master/csl-citation.json"}</w:instrText>
+      </w:r>
+      <w:r>
+        <w:fldChar w:fldCharType="separate"/>
+      </w:r>
+      <w:r>
+        <w:rPr>
+          <w:noProof/>
+        </w:rPr>
+        <w:t xml:space="preserve">(Perera </w:t>
+      </w:r>
+      <w:r>
+        <w:rPr>
+          <w:i/>
+          <w:noProof/>
+        </w:rPr>
+        <w:t>et al.</w:t>
+      </w:r>
+      <w:r>
+        <w:rPr>
+          <w:noProof/>
+        </w:rPr>
+        <w:t>, 2021)</w:t>
+      </w:r>
+      <w:r>
+        <w:fldChar w:fldCharType="end"/>
+      </w:r>
+      <w:r>
+        <w:t>.</w:t>
+      </w:r>
+      <w:r>
+        <w:t xml:space="preserve"> These findings suggest that bacterial residents in blood </w:t>
+      </w:r>
+      <w:r>
+        <w:t>may</w:t>
+      </w:r>
+      <w:r>
+        <w:t xml:space="preserve"> play a role in human health and disease. </w:t>
+      </w:r>
+      <w:r>
+        <w:t>If so, information about these interactions</w:t>
+      </w:r>
+      <w:r>
+        <w:t xml:space="preserve"> may be harnessed to develop microbiome-based therapeutics. </w:t>
       </w:r>
     </w:p>
     <w:p>
-      <w:r>
-        <w:t xml:space="preserve">Additionally, </w:t>
-      </w:r>
-      <w:r>
-        <w:rPr>
-          <w:i/>
-          <w:iCs/>
+      <w:pPr>
+        <w:rPr>
+          <w:lang w:val="en-GB"/>
+        </w:rPr>
+      </w:pPr>
+      <w:r>
+        <w:t>Further</w:t>
+      </w:r>
+      <w:r>
+        <w:t>,</w:t>
+      </w:r>
+      <w:r>
+        <w:rPr>
+          <w:lang w:val="en-GB"/>
+        </w:rPr>
+        <w:t xml:space="preserve"> </w:t>
+      </w:r>
+      <w:r>
+        <w:rPr>
+          <w:lang w:val="en-GB"/>
+        </w:rPr>
+        <w:t xml:space="preserve">the </w:t>
+      </w:r>
+      <w:r>
+        <w:rPr>
+          <w:lang w:val="en-GB"/>
+        </w:rPr>
+        <w:t xml:space="preserve">abundance of </w:t>
+      </w:r>
+      <w:r>
+        <w:rPr>
+          <w:lang w:val="en-GB"/>
+        </w:rPr>
+        <w:t xml:space="preserve">certain </w:t>
+      </w:r>
+      <w:r>
+        <w:rPr>
+          <w:lang w:val="en-GB"/>
+        </w:rPr>
+        <w:t>bacterial taxa</w:t>
+      </w:r>
+      <w:r>
+        <w:rPr>
+          <w:lang w:val="en-GB"/>
+        </w:rPr>
+        <w:t xml:space="preserve"> in</w:t>
+      </w:r>
+      <w:r>
+        <w:rPr>
+          <w:lang w:val="en-GB"/>
+        </w:rPr>
+        <w:t xml:space="preserve"> blood</w:t>
+      </w:r>
+      <w:r>
+        <w:rPr>
+          <w:lang w:val="en-GB"/>
+        </w:rPr>
+        <w:t xml:space="preserve"> has been</w:t>
+      </w:r>
+      <w:r>
+        <w:rPr>
+          <w:lang w:val="en-GB"/>
+        </w:rPr>
+        <w:t xml:space="preserve"> </w:t>
+      </w:r>
+      <w:r>
+        <w:rPr>
+          <w:lang w:val="en-GB"/>
+        </w:rPr>
+        <w:t>associated with</w:t>
+      </w:r>
+      <w:r>
+        <w:rPr>
+          <w:lang w:val="en-GB"/>
+        </w:rPr>
+        <w:t xml:space="preserve"> health status. For example, </w:t>
+      </w:r>
+      <w:r>
+        <w:rPr>
+          <w:i/>
+          <w:iCs/>
+          <w:lang w:val="en-GB"/>
+        </w:rPr>
+        <w:t>Klebsiella</w:t>
+      </w:r>
+      <w:r>
+        <w:rPr>
+          <w:lang w:val="en-GB"/>
+        </w:rPr>
+        <w:t xml:space="preserve"> and </w:t>
+      </w:r>
+      <w:r>
+        <w:rPr>
+          <w:i/>
+          <w:iCs/>
+          <w:lang w:val="en-GB"/>
         </w:rPr>
         <w:t>Acinetobacter</w:t>
       </w:r>
       <w:r>
-        <w:t xml:space="preserve"> </w:t>
-      </w:r>
-      <w:r>
-        <w:rPr>
-          <w:i/>
-          <w:iCs/>
-        </w:rPr>
-        <w:t>Baumanii</w:t>
-      </w:r>
-      <w:r>
-        <w:t xml:space="preserve"> sequences were found in 23% of type II diabetic patients </w:t>
-      </w:r>
-      <w:r>
+        <w:rPr>
+          <w:lang w:val="en-GB"/>
+        </w:rPr>
+        <w:t xml:space="preserve"> </w:t>
+      </w:r>
+      <w:r>
+        <w:rPr>
+          <w:lang w:val="en-GB"/>
+        </w:rPr>
+        <w:t xml:space="preserve">were enriched in the </w:t>
+      </w:r>
+      <w:r>
+        <w:rPr>
+          <w:lang w:val="en-GB"/>
+        </w:rPr>
+        <w:t>blood of hepatocellular carcinoma</w:t>
+      </w:r>
+      <w:r>
+        <w:rPr>
+          <w:lang w:val="en-GB"/>
+        </w:rPr>
+        <w:t xml:space="preserve"> patients</w:t>
+      </w:r>
+      <w:r>
+        <w:rPr>
+          <w:lang w:val="en-GB"/>
+        </w:rPr>
+        <w:t xml:space="preserve"> </w:t>
+      </w:r>
+      <w:r>
+        <w:rPr>
+          <w:lang w:val="en-GB"/>
+        </w:rPr>
         <w:fldChar w:fldCharType="begin" w:fldLock="1"/>
       </w:r>
       <w:r>
-        <w:instrText>ADDIN CSL_CITATION {"citationItems":[{"id":"ITEM-1","itemData":{"ISSN":"2589-0042","author":[{"dropping-particle":"","family":"Perera","given":"Dasith","non-dropping-particle":"","parse-names":false,"suffix":""},{"dropping-particle":"","family":"Kleinstein","given":"Sarah E","non-dropping-particle":"","parse-names":false,"suffix":""},{"dropping-particle":"","family":"Hanson","given":"Benjamin","non-dropping-particle":"","parse-names":false,"suffix":""},{"dropping-particle":"","family":"Hasturk","given":"Hatice","non-dropping-particle":"","parse-names":false,"suffix":""},{"dropping-particle":"","family":"Eveloff","given":"Ryan","non-dropping-particle":"","parse-names":false,"suffix":""},{"dropping-particle":"","family":"Freire","given":"Marcelo","non-dropping-particle":"","parse-names":false,"suffix":""},{"dropping-particle":"","family":"Ramsey","given":"Matthew","non-dropping-particle":"","parse-names":false,"suffix":""}],"container-title":"Iscience","id":"ITEM-1","issue":"1","issued":{"date-parts":[["2021"]]},"page":"101941","publisher":"Elsevier","title":"Impaired host response and the presence of Acinetobacter baumannii in the serum microbiome of type-II diabetic patients","type":"article-journal","volume":"24"},"uris":["http://www.mendeley.com/documents/?uuid=7ea1491e-4cc7-4433-b53d-db1d6c7b2f2f"]}],"mendeley":{"formattedCitation":"(Perera &lt;i&gt;et al.&lt;/i&gt;, 2021)","plainTextFormattedCitation":"(Perera et al., 2021)","previouslyFormattedCitation":"(Perera &lt;i&gt;et al.&lt;/i&gt;, 2021)"},"properties":{"noteIndex":0},"schema":"https://github.com/citation-style-language/schema/raw/master/csl-citation.json"}</w:instrText>
-      </w:r>
-      <w:r>
+        <w:rPr>
+          <w:lang w:val="en-GB"/>
+        </w:rPr>
+        <w:instrText>ADDIN CSL_CITATION {"citationItems":[{"id":"ITEM-1","itemData":{"DOI":"10.1038/s41598-019-44012-w","ISSN":"2045-2322","abstract":"Circulating microbial dysbiosis is associated with chronic liver disease including nonalcoholic steatohepatitis and alcoholic liver disease. In this study, we evaluated whether disease-specific alterations of circulating microbiome are present in patients with cirrhosis and hepatocellular carcinoma (HCC), and their potential as diagnostic biomarkers for HCC. We performed cross-sectional metagenomic analyses of serum samples from 79 patients with HCC, 83 with cirrhosis, and 201 matching healthy controls, and validated the results in the same number of subjects. Serum bacterial DNA was analyzed using high-throughput pyrosequencing after amplification of the V3–V4 hypervariable regions of 16S rDNA. Blood microbial diversity was significantly reduced in HCC, compared with cirrhosis and control. There were significant differences in the relative abundances of several bacterial taxa that correlate with the presence of HCC, thus defining a specific blood microbiome-derived metagenomic signature of HCC. We identified 5 microbial gene markers-based model which distinguished HCC from controls with an area under the receiver-operating curve (AUC) of 0.879 and a balanced accuracy of 81.6%. In the validation, this model accurately distinguished HCC with an AUC of 0.875 and an accuracy of 79.8%. In conclusion, circulating microbiome-based signatures may be potential biomarkers for the detection HCC.","author":[{"dropping-particle":"","family":"Cho","given":"Eun Ju","non-dropping-particle":"","parse-names":false,"suffix":""},{"dropping-particle":"","family":"Leem","given":"Sangseob","non-dropping-particle":"","parse-names":false,"suffix":""},{"dropping-particle":"","family":"Kim","given":"Sun Ah","non-dropping-particle":"","parse-names":false,"suffix":""},{"dropping-particle":"","family":"Yang","given":"Jinho","non-dropping-particle":"","parse-names":false,"suffix":""},{"dropping-particle":"Bin","family":"Lee","given":"Yun","non-dropping-particle":"","parse-names":false,"suffix":""},{"dropping-particle":"","family":"Kim","given":"Soon Sun","non-dropping-particle":"","parse-names":false,"suffix":""},{"dropping-particle":"","family":"Cheong","given":"Jae Youn","non-dropping-particle":"","parse-names":false,"suffix":""},{"dropping-particle":"","family":"Cho","given":"Sung Won","non-dropping-particle":"","parse-names":false,"suffix":""},{"dropping-particle":"","family":"Kim","given":"Ji Won","non-dropping-particle":"","parse-names":false,"suffix":""},{"dropping-particle":"","family":"Kim","given":"Sung-Min","non-dropping-particle":"","parse-names":false,"suffix":""},{"dropping-particle":"","family":"Yoon","given":"Jung-Hwan","non-dropping-particle":"","parse-names":false,"suffix":""},{"dropping-particle":"","family":"Park","given":"Taesung","non-dropping-particle":"","parse-names":false,"suffix":""}],"container-title":"Scientific Reports","id":"ITEM-1","issue":"1","issued":{"date-parts":[["2019"]]},"page":"7536","title":"Circulating Microbiota-Based Metagenomic Signature for Detection of Hepatocellular Carcinoma","type":"article-journal","volume":"9"},"uris":["http://www.mendeley.com/documents/?uuid=4a71bfff-631b-4716-b860-dffe8f89f773"]}],"mendeley":{"formattedCitation":"(Cho &lt;i&gt;et al.&lt;/i&gt;, 2019)","plainTextFormattedCitation":"(Cho et al., 2019)","previouslyFormattedCitation":"(Cho &lt;i&gt;et al.&lt;/i&gt;, 2019)"},"properties":{"noteIndex":0},"schema":"https://github.com/citation-style-language/schema/raw/master/csl-citation.json"}</w:instrText>
+      </w:r>
+      <w:r>
+        <w:rPr>
+          <w:lang w:val="en-GB"/>
+        </w:rPr>
         <w:fldChar w:fldCharType="separate"/>
       </w:r>
       <w:r>
         <w:rPr>
           <w:noProof/>
-        </w:rPr>
-        <w:t xml:space="preserve">(Perera </w:t>
-      </w:r>
-      <w:r>
-        <w:rPr>
-          <w:i/>
-          <w:noProof/>
+          <w:lang w:val="en-GB"/>
+        </w:rPr>
+        <w:t xml:space="preserve">(Cho </w:t>
+      </w:r>
+      <w:r>
+        <w:rPr>
+          <w:i/>
+          <w:noProof/>
+          <w:lang w:val="en-GB"/>
         </w:rPr>
         <w:t>et al.</w:t>
       </w:r>
       <w:r>
         <w:rPr>
           <w:noProof/>
-        </w:rPr>
-        <w:t>, 2021)</w:t>
-      </w:r>
-      <w:r>
+          <w:lang w:val="en-GB"/>
+        </w:rPr>
+        <w:t>, 2019)</w:t>
+      </w:r>
+      <w:r>
+        <w:rPr>
+          <w:lang w:val="en-GB"/>
+        </w:rPr>
         <w:fldChar w:fldCharType="end"/>
       </w:r>
       <w:r>
-        <w:t>. The presence of these</w:t>
-      </w:r>
-      <w:r>
-        <w:rPr>
-          <w:i/>
-          <w:iCs/>
-        </w:rPr>
-        <w:t xml:space="preserve"> </w:t>
-      </w:r>
-      <w:r>
-        <w:t>sequences was positively correlated with proinflammatory cytokines and associated with chronic inflammation. While this finding does not involve healthy indivudals</w:t>
+        <w:rPr>
+          <w:lang w:val="en-GB"/>
+        </w:rPr>
+        <w:t xml:space="preserve"> while </w:t>
+      </w:r>
+      <w:r>
+        <w:rPr>
+          <w:i/>
+          <w:iCs/>
+          <w:lang w:val="en-GB"/>
+        </w:rPr>
+        <w:t>Staphylococcus</w:t>
+      </w:r>
+      <w:r>
+        <w:rPr>
+          <w:lang w:val="en-GB"/>
+        </w:rPr>
+        <w:t xml:space="preserve"> was more abundant in celiac disease patients </w:t>
+      </w:r>
+      <w:r>
+        <w:rPr>
+          <w:lang w:val="en-GB"/>
+        </w:rPr>
+        <w:fldChar w:fldCharType="begin" w:fldLock="1"/>
+      </w:r>
+      <w:r>
+        <w:rPr>
+          <w:lang w:val="en-GB"/>
+        </w:rPr>
+        <w:instrText>ADDIN CSL_CITATION {"citationItems":[{"id":"ITEM-1","itemData":{"DOI":"https://doi.org/10.1016/j.humic.2018.12.001","ISSN":"2452-2317","abstract":"Celiac disease is a multifactorial autoimmune enteropathy triggered by ingestion of gluten in genetically predisposed individuals. The increase of incidence in celiac disease suggests that additional environmental factors other than gluten may contribute to its onset and development. While intestinal dysbiosis has already been associated with celiac disease, the role that the blood microbiome plays in the loss of tolerance to gluten is unknown. In this study we aimed at evaluating weather celiac patients are characterized by alterations in the blood microbiome and how these changes may relate to the intestinal microbiome composition and, ultimately, to the loss of tolerance to gluten. Our data highlight alterations in the blood microbiome composition and taxonomic diversity in celiac patients as compared to healthy subjects. Although preliminary, these findings suggest that changes in the blood microbiome may contribute to the pathogenesis of celiac disease and open the possibility of new therapeutic and diagnostic tools for celiac patients.","author":[{"dropping-particle":"","family":"Serena","given":"Gloria","non-dropping-particle":"","parse-names":false,"suffix":""},{"dropping-particle":"","family":"Davies","given":"Camron","non-dropping-particle":"","parse-names":false,"suffix":""},{"dropping-particle":"","family":"Cetinbas","given":"Murat","non-dropping-particle":"","parse-names":false,"suffix":""},{"dropping-particle":"","family":"Sadreyev","given":"Ruslan I","non-dropping-particle":"","parse-names":false,"suffix":""},{"dropping-particle":"","family":"Fasano","given":"Alessio","non-dropping-particle":"","parse-names":false,"suffix":""}],"container-title":"Human Microbiome Journal","id":"ITEM-1","issued":{"date-parts":[["2019"]]},"page":"100049","title":"Analysis of blood and fecal microbiome profile in patients with celiac disease","type":"article-journal","volume":"11"},"uris":["http://www.mendeley.com/documents/?uuid=81899c15-bfce-47e6-8d17-77265a8c5a4c"]}],"mendeley":{"formattedCitation":"(Serena &lt;i&gt;et al.&lt;/i&gt;, 2019)","plainTextFormattedCitation":"(Serena et al., 2019)"},"properties":{"noteIndex":0},"schema":"https://github.com/citation-style-language/schema/raw/master/csl-citation.json"}</w:instrText>
+      </w:r>
+      <w:r>
+        <w:rPr>
+          <w:lang w:val="en-GB"/>
+        </w:rPr>
+        <w:fldChar w:fldCharType="separate"/>
+      </w:r>
+      <w:r>
+        <w:rPr>
+          <w:noProof/>
+          <w:lang w:val="en-GB"/>
+        </w:rPr>
+        <w:t xml:space="preserve">(Serena </w:t>
+      </w:r>
+      <w:r>
+        <w:rPr>
+          <w:i/>
+          <w:noProof/>
+          <w:lang w:val="en-GB"/>
+        </w:rPr>
+        <w:t>et al.</w:t>
+      </w:r>
+      <w:r>
+        <w:rPr>
+          <w:noProof/>
+          <w:lang w:val="en-GB"/>
+        </w:rPr>
+        <w:t>, 2019)</w:t>
+      </w:r>
+      <w:r>
+        <w:rPr>
+          <w:lang w:val="en-GB"/>
+        </w:rPr>
+        <w:fldChar w:fldCharType="end"/>
+      </w:r>
+      <w:r>
+        <w:rPr>
+          <w:lang w:val="en-GB"/>
+        </w:rPr>
+        <w:t>.</w:t>
+      </w:r>
+      <w:r>
+        <w:rPr>
+          <w:lang w:val="en-GB"/>
+        </w:rPr>
+        <w:t xml:space="preserve"> </w:t>
+      </w:r>
+      <w:r>
+        <w:rPr>
+          <w:lang w:val="en-GB"/>
+        </w:rPr>
+        <w:t xml:space="preserve">Such associations can be learnt by machine learning models for </w:t>
+      </w:r>
+      <w:r>
+        <w:rPr>
+          <w:lang w:val="en-GB"/>
+        </w:rPr>
+        <w:t xml:space="preserve">developing </w:t>
+      </w:r>
+      <w:r>
+        <w:rPr>
+          <w:lang w:val="en-GB"/>
+        </w:rPr>
+        <w:t>diagno</w:t>
+      </w:r>
+      <w:r>
+        <w:rPr>
+          <w:lang w:val="en-GB"/>
+        </w:rPr>
+        <w:t xml:space="preserve">stic tools. </w:t>
+      </w:r>
+      <w:r>
+        <w:rPr>
+          <w:lang w:val="en-GB"/>
+        </w:rPr>
+        <w:t>Additionally</w:t>
+      </w:r>
+      <w:r>
+        <w:rPr>
+          <w:lang w:val="en-GB"/>
+        </w:rPr>
+        <w:t>, these associations may be used</w:t>
+      </w:r>
+      <w:r>
+        <w:rPr>
+          <w:lang w:val="en-GB"/>
+        </w:rPr>
+        <w:t xml:space="preserve"> </w:t>
+      </w:r>
+      <w:r>
+        <w:rPr>
+          <w:lang w:val="en-GB"/>
+        </w:rPr>
+        <w:t xml:space="preserve">to determine an individual’s predisposition to disease, or </w:t>
+      </w:r>
+      <w:r>
+        <w:rPr>
+          <w:lang w:val="en-GB"/>
+        </w:rPr>
+        <w:t>for predicting disease onset (</w:t>
+      </w:r>
+      <w:r>
+        <w:rPr>
+          <w:i/>
+          <w:iCs/>
+          <w:lang w:val="en-GB"/>
+        </w:rPr>
+        <w:t>i.e.</w:t>
+      </w:r>
+      <w:r>
+        <w:rPr>
+          <w:lang w:val="en-GB"/>
+        </w:rPr>
+        <w:t xml:space="preserve"> prognosis)</w:t>
+      </w:r>
+      <w:r>
+        <w:rPr>
+          <w:lang w:val="en-GB"/>
+        </w:rPr>
+        <w:t>. This would</w:t>
+      </w:r>
+      <w:r>
+        <w:rPr>
+          <w:lang w:val="en-GB"/>
+        </w:rPr>
+        <w:t xml:space="preserve"> </w:t>
+      </w:r>
+      <w:r>
+        <w:rPr>
+          <w:lang w:val="en-GB"/>
+        </w:rPr>
+        <w:t xml:space="preserve">permit measures for disease </w:t>
+      </w:r>
+      <w:r>
+        <w:rPr>
+          <w:lang w:val="en-GB"/>
+        </w:rPr>
+        <w:t>prevention or early intervention</w:t>
+      </w:r>
+      <w:r>
+        <w:rPr>
+          <w:lang w:val="en-GB"/>
+        </w:rPr>
+        <w:t>.</w:t>
+      </w:r>
+      <w:r>
+        <w:rPr>
+          <w:lang w:val="en-GB"/>
+        </w:rPr>
+        <w:t xml:space="preserve"> </w:t>
       </w:r>
     </w:p>
-    <w:p/>
     <w:p>
       <w:pPr>
         <w:pStyle w:val="Heading2"/>
       </w:pPr>
       <w:r>
+        <w:lastRenderedPageBreak/>
         <w:t>L</w:t>
       </w:r>
       <w:r>
@@ -5734,17 +6579,7 @@
           <w:szCs w:val="24"/>
           <w:lang w:val="en-GB"/>
         </w:rPr>
-        <w:t xml:space="preserve">, </w:t>
-      </w:r>
-      <w:r>
-        <w:rPr>
-          <w:rFonts w:eastAsia="Times New Roman" w:cs="Times New Roman"/>
-          <w:noProof/>
-          <w:szCs w:val="24"/>
-          <w:lang w:val="en-GB"/>
-        </w:rPr>
-        <w:lastRenderedPageBreak/>
-        <w:t>2015)</w:t>
+        <w:t>, 2015)</w:t>
       </w:r>
       <w:r>
         <w:rPr>
@@ -5797,6 +6632,56 @@
         <w:rPr>
           <w:lang w:val="en-GB"/>
         </w:rPr>
+        <w:t>Another limitation of this study is the small sample size. The number of controls (</w:t>
+      </w:r>
+      <w:r>
+        <w:rPr>
+          <w:i/>
+          <w:iCs/>
+          <w:lang w:val="en-GB"/>
+        </w:rPr>
+        <w:t>n</w:t>
+      </w:r>
+      <w:r>
+        <w:rPr>
+          <w:lang w:val="en-GB"/>
+        </w:rPr>
+        <w:t xml:space="preserve"> = 3) was much lower relative to blood samples (</w:t>
+      </w:r>
+      <w:r>
+        <w:rPr>
+          <w:i/>
+          <w:iCs/>
+          <w:lang w:val="en-GB"/>
+        </w:rPr>
+        <w:t>n</w:t>
+      </w:r>
+      <w:r>
+        <w:rPr>
+          <w:lang w:val="en-GB"/>
+        </w:rPr>
+        <w:t xml:space="preserve"> = 23), resulting in highly unequal group sizes. Statistical tests are not meaningful in this context and were therefore avoided to prevent over-interpreting the data. While the addition of more negative controls would have permitted formal statistical testing, this was arguably unnecessary. Indeed, all analyses presented in this study, except that for rarefied genus richness, concordantly suggest an obvious difference between the microbial taxonomic profiles of the blood and control groups (</w:t>
+      </w:r>
+      <w:r>
+        <w:rPr>
+          <w:b/>
+          <w:bCs/>
+          <w:lang w:val="en-GB"/>
+        </w:rPr>
+        <w:t>Figure 2</w:t>
+      </w:r>
+      <w:r>
+        <w:rPr>
+          <w:lang w:val="en-GB"/>
+        </w:rPr>
+        <w:t xml:space="preserve">). </w:t>
+      </w:r>
+    </w:p>
+    <w:p>
+      <w:r>
+        <w:rPr>
+          <w:lang w:val="en-GB"/>
+        </w:rPr>
         <w:t xml:space="preserve">Separately, metagenomic sequencing measures the DNA molecules present and not live microbial cells. </w:t>
       </w:r>
       <w:r>
@@ -5842,7 +6727,11 @@
         <w:t>. This is</w:t>
       </w:r>
       <w:r>
-        <w:t xml:space="preserve"> because the current study design offers only a snapshot of the microbial sequences present.</w:t>
+        <w:t xml:space="preserve"> because </w:t>
+      </w:r>
+      <w:r>
+        <w:lastRenderedPageBreak/>
+        <w:t>the current study design offers only a snapshot of the microbial sequences present.</w:t>
       </w:r>
       <w:r>
         <w:rPr>
@@ -6067,121 +6956,171 @@
         <w:rPr>
           <w:lang w:val="en-GB"/>
         </w:rPr>
-        <w:t xml:space="preserve">Finally, </w:t>
-      </w:r>
-      <w:r>
-        <w:rPr>
-          <w:lang w:val="en-GB"/>
-        </w:rPr>
-        <w:t>a limitation of this study is the</w:t>
-      </w:r>
-      <w:r>
-        <w:rPr>
-          <w:lang w:val="en-GB"/>
-        </w:rPr>
-        <w:t xml:space="preserve"> small sample size</w:t>
-      </w:r>
-      <w:r>
-        <w:rPr>
-          <w:lang w:val="en-GB"/>
-        </w:rPr>
-        <w:t>. The number of controls (</w:t>
-      </w:r>
-      <w:r>
-        <w:rPr>
-          <w:i/>
-          <w:iCs/>
-          <w:lang w:val="en-GB"/>
-        </w:rPr>
-        <w:t>n</w:t>
-      </w:r>
-      <w:r>
-        <w:rPr>
-          <w:lang w:val="en-GB"/>
-        </w:rPr>
-        <w:t xml:space="preserve"> = 3) was much lower relative to blood samples (</w:t>
-      </w:r>
-      <w:r>
-        <w:rPr>
-          <w:i/>
-          <w:iCs/>
-          <w:lang w:val="en-GB"/>
-        </w:rPr>
-        <w:t>n</w:t>
-      </w:r>
-      <w:r>
-        <w:rPr>
-          <w:lang w:val="en-GB"/>
-        </w:rPr>
-        <w:t xml:space="preserve"> = 23), resulting in highly unequal group sizes. Statistical tests are not meaningful in this context and were therefore avoided to prevent over-interpreting the data. </w:t>
-      </w:r>
-      <w:r>
-        <w:rPr>
-          <w:lang w:val="en-GB"/>
-        </w:rPr>
-        <w:t>While the addition of more negative controls would have permitted formal statistical testing, this was</w:t>
-      </w:r>
-      <w:r>
-        <w:rPr>
-          <w:lang w:val="en-GB"/>
-        </w:rPr>
-        <w:t xml:space="preserve"> arguably</w:t>
-      </w:r>
-      <w:r>
-        <w:rPr>
-          <w:lang w:val="en-GB"/>
-        </w:rPr>
-        <w:t xml:space="preserve"> </w:t>
-      </w:r>
-      <w:r>
-        <w:rPr>
-          <w:lang w:val="en-GB"/>
-        </w:rPr>
-        <w:t>un</w:t>
-      </w:r>
-      <w:r>
-        <w:rPr>
-          <w:lang w:val="en-GB"/>
-        </w:rPr>
-        <w:t>necessary. Indeed</w:t>
-      </w:r>
-      <w:r>
-        <w:rPr>
-          <w:lang w:val="en-GB"/>
-        </w:rPr>
-        <w:t>,</w:t>
-      </w:r>
-      <w:r>
-        <w:rPr>
-          <w:lang w:val="en-GB"/>
-        </w:rPr>
-        <w:t xml:space="preserve"> all analyses presented in this study, except that for rarefied genus richness, concordantly suggest an obvious difference between the microbial taxonomic profiles of the </w:t>
-      </w:r>
-      <w:r>
-        <w:rPr>
-          <w:lang w:val="en-GB"/>
-        </w:rPr>
-        <w:t>blood and control groups (</w:t>
-      </w:r>
-      <w:r>
-        <w:rPr>
-          <w:b/>
-          <w:bCs/>
-          <w:lang w:val="en-GB"/>
-        </w:rPr>
-        <w:t>Figure 2</w:t>
-      </w:r>
-      <w:r>
-        <w:rPr>
-          <w:lang w:val="en-GB"/>
-        </w:rPr>
-        <w:t>)</w:t>
+        <w:t xml:space="preserve">Finally, because </w:t>
+      </w:r>
+      <w:r>
+        <w:rPr>
+          <w:lang w:val="en-GB"/>
+        </w:rPr>
+        <w:t xml:space="preserve">the sequencing strategy used targets the 16S rRNA gene of bacteria, other infectious agents were not considered in the analysis. However, </w:t>
+      </w:r>
+      <w:r>
+        <w:rPr>
+          <w:lang w:val="en-GB"/>
+        </w:rPr>
+        <w:t xml:space="preserve">some of these infectious agents are likely to be important components of the blood microbiome. </w:t>
+      </w:r>
+      <w:r>
+        <w:rPr>
+          <w:lang w:val="en-GB"/>
+        </w:rPr>
+        <w:t>For example,</w:t>
+      </w:r>
+      <w:r>
+        <w:rPr>
+          <w:lang w:val="en-GB"/>
+        </w:rPr>
+        <w:t xml:space="preserve"> </w:t>
+      </w:r>
+      <w:r>
+        <w:rPr>
+          <w:lang w:val="en-GB"/>
+        </w:rPr>
+        <w:t xml:space="preserve">at least 19 different viruses could be identified from the blood of 8,240 individuals </w:t>
+      </w:r>
+      <w:r>
+        <w:rPr>
+          <w:lang w:val="en-GB"/>
+        </w:rPr>
+        <w:fldChar w:fldCharType="begin" w:fldLock="1"/>
+      </w:r>
+      <w:r>
+        <w:rPr>
+          <w:lang w:val="en-GB"/>
+        </w:rPr>
+        <w:instrText>ADDIN CSL_CITATION {"citationItems":[{"id":"ITEM-1","itemData":{"ISSN":"1553-7374","author":[{"dropping-particle":"","family":"Moustafa","given":"Ahmed","non-dropping-particle":"","parse-names":false,"suffix":""},{"dropping-particle":"","family":"Xie","given":"Chao","non-dropping-particle":"","parse-names":false,"suffix":""},{"dropping-particle":"","family":"Kirkness","given":"Ewen","non-dropping-particle":"","parse-names":false,"suffix":""},{"dropping-particle":"","family":"Biggs","given":"William","non-dropping-particle":"","parse-names":false,"suffix":""},{"dropping-particle":"","family":"Wong","given":"Emily","non-dropping-particle":"","parse-names":false,"suffix":""},{"dropping-particle":"","family":"Turpaz","given":"Yaron","non-dropping-particle":"","parse-names":false,"suffix":""},{"dropping-particle":"","family":"Bloom","given":"Kenneth","non-dropping-particle":"","parse-names":false,"suffix":""},{"dropping-particle":"","family":"Delwart","given":"Eric","non-dropping-particle":"","parse-names":false,"suffix":""},{"dropping-particle":"","family":"Nelson","given":"Karen E","non-dropping-particle":"","parse-names":false,"suffix":""},{"dropping-particle":"","family":"Venter","given":"J Craig","non-dropping-particle":"","parse-names":false,"suffix":""}],"container-title":"PLoS pathogens","id":"ITEM-1","issue":"3","issued":{"date-parts":[["2017"]]},"page":"e1006292","publisher":"Public Library of Science","title":"The blood DNA virome in 8,000 humans","type":"article-journal","volume":"13"},"uris":["http://www.mendeley.com/documents/?uuid=7c9657ec-9bc8-47f9-b123-a982dfca0cae"]}],"mendeley":{"formattedCitation":"(Moustafa &lt;i&gt;et al.&lt;/i&gt;, 2017)","plainTextFormattedCitation":"(Moustafa et al., 2017)","previouslyFormattedCitation":"(Moustafa &lt;i&gt;et al.&lt;/i&gt;, 2017)"},"properties":{"noteIndex":0},"schema":"https://github.com/citation-style-language/schema/raw/master/csl-citation.json"}</w:instrText>
+      </w:r>
+      <w:r>
+        <w:rPr>
+          <w:lang w:val="en-GB"/>
+        </w:rPr>
+        <w:fldChar w:fldCharType="separate"/>
+      </w:r>
+      <w:r>
+        <w:rPr>
+          <w:noProof/>
+          <w:lang w:val="en-GB"/>
+        </w:rPr>
+        <w:t xml:space="preserve">(Moustafa </w:t>
+      </w:r>
+      <w:r>
+        <w:rPr>
+          <w:i/>
+          <w:noProof/>
+          <w:lang w:val="en-GB"/>
+        </w:rPr>
+        <w:t>et al.</w:t>
+      </w:r>
+      <w:r>
+        <w:rPr>
+          <w:noProof/>
+          <w:lang w:val="en-GB"/>
+        </w:rPr>
+        <w:t>, 2017)</w:t>
+      </w:r>
+      <w:r>
+        <w:rPr>
+          <w:lang w:val="en-GB"/>
+        </w:rPr>
+        <w:fldChar w:fldCharType="end"/>
+      </w:r>
+      <w:r>
+        <w:rPr>
+          <w:lang w:val="en-GB"/>
+        </w:rPr>
+        <w:t>.</w:t>
+      </w:r>
+      <w:r>
+        <w:rPr>
+          <w:lang w:val="en-GB"/>
+        </w:rPr>
+        <w:t xml:space="preserve"> Additionally, the torque teno virus was found in 70-100% of individuals sampled from ten regions across the world </w:t>
+      </w:r>
+      <w:r>
+        <w:rPr>
+          <w:lang w:val="en-GB"/>
+        </w:rPr>
+        <w:fldChar w:fldCharType="begin" w:fldLock="1"/>
+      </w:r>
+      <w:r>
+        <w:rPr>
+          <w:lang w:val="en-GB"/>
+        </w:rPr>
+        <w:instrText>ADDIN CSL_CITATION {"citationItems":[{"id":"ITEM-1","itemData":{"ISSN":"0095-1137","author":[{"dropping-particle":"","family":"Abe","given":"Kenji","non-dropping-particle":"","parse-names":false,"suffix":""},{"dropping-particle":"","family":"Inami","given":"Tomoko","non-dropping-particle":"","parse-names":false,"suffix":""},{"dropping-particle":"","family":"Asano","given":"Kazue","non-dropping-particle":"","parse-names":false,"suffix":""},{"dropping-particle":"","family":"Miyoshi","given":"Chiaki","non-dropping-particle":"","parse-names":false,"suffix":""},{"dropping-particle":"","family":"Masaki","given":"Naohiko","non-dropping-particle":"","parse-names":false,"suffix":""},{"dropping-particle":"","family":"Hayashi","given":"Shigeki","non-dropping-particle":"","parse-names":false,"suffix":""},{"dropping-particle":"","family":"Ishikawa","given":"Ko-ichi","non-dropping-particle":"","parse-names":false,"suffix":""},{"dropping-particle":"","family":"Takebe","given":"Yutaka","non-dropping-particle":"","parse-names":false,"suffix":""},{"dropping-particle":"","family":"Win","given":"Khin Maung","non-dropping-particle":"","parse-names":false,"suffix":""},{"dropping-particle":"","family":"El-Zayadi","given":"Abdel Rahman","non-dropping-particle":"","parse-names":false,"suffix":""}],"container-title":"Journal of clinical microbiology","id":"ITEM-1","issue":"8","issued":{"date-parts":[["1999"]]},"page":"2703-2705","publisher":"Am Soc Microbiol","title":"TT virus infection is widespread in the general populations from different geographic regions","type":"article-journal","volume":"37"},"uris":["http://www.mendeley.com/documents/?uuid=fec449de-0857-4d94-b526-fca02fb6bfeb"]}],"mendeley":{"formattedCitation":"(Abe &lt;i&gt;et al.&lt;/i&gt;, 1999)","plainTextFormattedCitation":"(Abe et al., 1999)","previouslyFormattedCitation":"(Abe &lt;i&gt;et al.&lt;/i&gt;, 1999)"},"properties":{"noteIndex":0},"schema":"https://github.com/citation-style-language/schema/raw/master/csl-citation.json"}</w:instrText>
+      </w:r>
+      <w:r>
+        <w:rPr>
+          <w:lang w:val="en-GB"/>
+        </w:rPr>
+        <w:fldChar w:fldCharType="separate"/>
+      </w:r>
+      <w:r>
+        <w:rPr>
+          <w:noProof/>
+          <w:lang w:val="en-GB"/>
+        </w:rPr>
+        <w:t xml:space="preserve">(Abe </w:t>
+      </w:r>
+      <w:r>
+        <w:rPr>
+          <w:i/>
+          <w:noProof/>
+          <w:lang w:val="en-GB"/>
+        </w:rPr>
+        <w:t>et al.</w:t>
+      </w:r>
+      <w:r>
+        <w:rPr>
+          <w:noProof/>
+          <w:lang w:val="en-GB"/>
+        </w:rPr>
+        <w:t>, 1999)</w:t>
+      </w:r>
+      <w:r>
+        <w:rPr>
+          <w:lang w:val="en-GB"/>
+        </w:rPr>
+        <w:fldChar w:fldCharType="end"/>
       </w:r>
       <w:r>
         <w:rPr>
           <w:lang w:val="en-GB"/>
         </w:rPr>
         <w:t xml:space="preserve">. </w:t>
+      </w:r>
+      <w:r>
+        <w:rPr>
+          <w:rFonts w:cs="Arial"/>
+          <w:szCs w:val="24"/>
+          <w:lang w:val="en-GB"/>
+        </w:rPr>
+        <w:t>These findings suggest a remarkably high prevalence of viruses in human</w:t>
+      </w:r>
+      <w:r>
+        <w:rPr>
+          <w:rFonts w:cs="Arial"/>
+          <w:szCs w:val="24"/>
+          <w:lang w:val="en-GB"/>
+        </w:rPr>
+        <w:t xml:space="preserve"> blood. </w:t>
+      </w:r>
+      <w:r>
+        <w:rPr>
+          <w:rFonts w:cs="Arial"/>
+          <w:szCs w:val="24"/>
+          <w:lang w:val="en-GB"/>
+        </w:rPr>
+        <w:t xml:space="preserve">Inclusion of viruses and other infectious agents in future studies will provide a more comprehensive view of the microorganisms present in the bloodstream. </w:t>
       </w:r>
     </w:p>
     <w:p>
@@ -6198,27 +7137,149 @@
           <w:szCs w:val="24"/>
           <w:lang w:val="en-GB"/>
         </w:rPr>
-        <w:t>Irrespective of these limitations, our results nonetheless demonstrate the importance of considering the full polymicrobial component of sepsis and suggest that a metagenomics-based approach may provide biological and clinical insights supporting the future development of rapid diagnostic tools.</w:t>
-      </w:r>
-    </w:p>
-    <w:p>
-      <w:pPr>
-        <w:rPr>
-          <w:lang w:val="en-GB"/>
-        </w:rPr>
-      </w:pPr>
-      <w:r>
-        <w:rPr>
-          <w:rFonts w:cs="Times New Roman"/>
-          <w:szCs w:val="24"/>
-          <w:lang w:val="en-GB"/>
-        </w:rPr>
-        <w:lastRenderedPageBreak/>
-        <w:t>In this study, we demonstrate the promise of a metagenomics-based approach to sepsis</w:t>
-      </w:r>
-      <w:r>
-        <w:rPr>
-          <w:rFonts w:cs="Times New Roman"/>
+        <w:t>In summary</w:t>
+      </w:r>
+      <w:r>
+        <w:rPr>
+          <w:rFonts w:eastAsia="Times New Roman" w:cs="Times New Roman"/>
+          <w:szCs w:val="24"/>
+          <w:lang w:val="en-GB"/>
+        </w:rPr>
+        <w:t>,</w:t>
+      </w:r>
+      <w:r>
+        <w:rPr>
+          <w:rFonts w:eastAsia="Times New Roman" w:cs="Times New Roman"/>
+          <w:szCs w:val="24"/>
+          <w:lang w:val="en-GB"/>
+        </w:rPr>
+        <w:t xml:space="preserve"> the results</w:t>
+      </w:r>
+      <w:r>
+        <w:rPr>
+          <w:rFonts w:eastAsia="Times New Roman" w:cs="Times New Roman"/>
+          <w:szCs w:val="24"/>
+          <w:lang w:val="en-GB"/>
+        </w:rPr>
+        <w:t xml:space="preserve"> suggest that </w:t>
+      </w:r>
+      <w:r>
+        <w:rPr>
+          <w:rFonts w:eastAsia="Times New Roman" w:cs="Times New Roman"/>
+          <w:szCs w:val="24"/>
+          <w:lang w:val="en-GB"/>
+        </w:rPr>
+        <w:t>the human bloodstream may harbour</w:t>
+      </w:r>
+      <w:r>
+        <w:rPr>
+          <w:rFonts w:eastAsia="Times New Roman" w:cs="Times New Roman"/>
+          <w:szCs w:val="24"/>
+          <w:lang w:val="en-GB"/>
+        </w:rPr>
+        <w:t xml:space="preserve"> </w:t>
+      </w:r>
+      <w:r>
+        <w:rPr>
+          <w:rFonts w:eastAsia="Times New Roman" w:cs="Times New Roman"/>
+          <w:szCs w:val="24"/>
+          <w:lang w:val="en-GB"/>
+        </w:rPr>
+        <w:t>bacteria that do not necessarily lead to disease.</w:t>
+      </w:r>
+      <w:r>
+        <w:rPr>
+          <w:rFonts w:eastAsia="Times New Roman" w:cs="Times New Roman"/>
+          <w:szCs w:val="24"/>
+          <w:lang w:val="en-GB"/>
+        </w:rPr>
+        <w:t xml:space="preserve"> </w:t>
+      </w:r>
+      <w:r>
+        <w:rPr>
+          <w:rFonts w:eastAsia="Times New Roman" w:cs="Times New Roman"/>
+          <w:szCs w:val="24"/>
+          <w:lang w:val="en-GB"/>
+        </w:rPr>
+        <w:t xml:space="preserve">Additionally, the use of </w:t>
+      </w:r>
+      <w:r>
+        <w:rPr>
+          <w:rFonts w:eastAsia="Times New Roman" w:cs="Times New Roman"/>
+          <w:i/>
+          <w:iCs/>
+          <w:szCs w:val="24"/>
+          <w:lang w:val="en-GB"/>
+        </w:rPr>
+        <w:t>in silico</w:t>
+      </w:r>
+      <w:r>
+        <w:rPr>
+          <w:rFonts w:eastAsia="Times New Roman" w:cs="Times New Roman"/>
+          <w:szCs w:val="24"/>
+          <w:lang w:val="en-GB"/>
+        </w:rPr>
+        <w:t xml:space="preserve"> techniques to remove contamina</w:t>
+      </w:r>
+      <w:r>
+        <w:rPr>
+          <w:rFonts w:eastAsia="Times New Roman" w:cs="Times New Roman"/>
+          <w:szCs w:val="24"/>
+          <w:lang w:val="en-GB"/>
+        </w:rPr>
+        <w:t>n</w:t>
+      </w:r>
+      <w:r>
+        <w:rPr>
+          <w:rFonts w:eastAsia="Times New Roman" w:cs="Times New Roman"/>
+          <w:szCs w:val="24"/>
+          <w:lang w:val="en-GB"/>
+        </w:rPr>
+        <w:t>t</w:t>
+      </w:r>
+      <w:r>
+        <w:rPr>
+          <w:rFonts w:eastAsia="Times New Roman" w:cs="Times New Roman"/>
+          <w:szCs w:val="24"/>
+          <w:lang w:val="en-GB"/>
+        </w:rPr>
+        <w:t xml:space="preserve">s </w:t>
+      </w:r>
+      <w:r>
+        <w:rPr>
+          <w:rFonts w:eastAsia="Times New Roman" w:cs="Times New Roman"/>
+          <w:szCs w:val="24"/>
+          <w:lang w:val="en-GB"/>
+        </w:rPr>
+        <w:t xml:space="preserve">while retaining </w:t>
+      </w:r>
+      <w:r>
+        <w:rPr>
+          <w:rFonts w:eastAsia="Times New Roman" w:cs="Times New Roman"/>
+          <w:szCs w:val="24"/>
+          <w:lang w:val="en-GB"/>
+        </w:rPr>
+        <w:t>biologically relevant</w:t>
+      </w:r>
+      <w:r>
+        <w:rPr>
+          <w:rFonts w:eastAsia="Times New Roman" w:cs="Times New Roman"/>
+          <w:szCs w:val="24"/>
+          <w:lang w:val="en-GB"/>
+        </w:rPr>
+        <w:t xml:space="preserve"> </w:t>
+      </w:r>
+      <w:r>
+        <w:rPr>
+          <w:rFonts w:eastAsia="Times New Roman" w:cs="Times New Roman"/>
+          <w:szCs w:val="24"/>
+          <w:lang w:val="en-GB"/>
+        </w:rPr>
+        <w:t>taxa after taxonomic profiling was demonstrated</w:t>
+      </w:r>
+      <w:r>
+        <w:rPr>
+          <w:rFonts w:eastAsia="Times New Roman" w:cs="Times New Roman"/>
           <w:szCs w:val="24"/>
           <w:lang w:val="en-GB"/>
         </w:rPr>
@@ -6226,115 +7287,35 @@
       </w:r>
       <w:r>
         <w:rPr>
-          <w:rFonts w:cs="Times New Roman"/>
-          <w:szCs w:val="24"/>
-          <w:lang w:val="en-GB"/>
-        </w:rPr>
-        <w:t>O</w:t>
-      </w:r>
-      <w:r>
-        <w:rPr>
-          <w:rFonts w:cs="Times New Roman"/>
-          <w:szCs w:val="24"/>
-          <w:lang w:val="en-GB"/>
-        </w:rPr>
-        <w:t xml:space="preserve">ur results provide evidence that </w:t>
-      </w:r>
-      <w:r>
-        <w:rPr>
-          <w:rFonts w:cs="Times New Roman"/>
-          <w:szCs w:val="24"/>
-          <w:lang w:val="en-GB"/>
-        </w:rPr>
-        <w:t xml:space="preserve">septic </w:t>
-      </w:r>
-      <w:r>
-        <w:rPr>
-          <w:rFonts w:cs="Times New Roman"/>
-          <w:szCs w:val="24"/>
-          <w:lang w:val="en-GB"/>
-        </w:rPr>
-        <w:t xml:space="preserve">infections </w:t>
-      </w:r>
-      <w:r>
-        <w:rPr>
-          <w:rFonts w:cs="Times New Roman"/>
-          <w:szCs w:val="24"/>
-          <w:lang w:val="en-GB"/>
-        </w:rPr>
-        <w:t xml:space="preserve">should be considered as </w:t>
-      </w:r>
-      <w:r>
-        <w:rPr>
-          <w:rFonts w:cs="Times New Roman"/>
-          <w:szCs w:val="24"/>
-          <w:lang w:val="en-GB"/>
-        </w:rPr>
-        <w:t>polymicrobial in nature</w:t>
-      </w:r>
-      <w:r>
-        <w:rPr>
-          <w:rFonts w:cs="Times New Roman"/>
-          <w:szCs w:val="24"/>
-          <w:lang w:val="en-GB"/>
-        </w:rPr>
-        <w:t xml:space="preserve">, comprising multiple co-occurring pathogens indicative of disease. Our findings thus </w:t>
-      </w:r>
-      <w:r>
-        <w:rPr>
-          <w:rFonts w:cs="Times New Roman"/>
-          <w:szCs w:val="24"/>
-          <w:lang w:val="en-GB"/>
-        </w:rPr>
-        <w:t>pave the way</w:t>
-      </w:r>
-      <w:r>
-        <w:rPr>
-          <w:rFonts w:cs="Times New Roman"/>
-          <w:szCs w:val="24"/>
-          <w:lang w:val="en-GB"/>
-        </w:rPr>
-        <w:t xml:space="preserve"> </w:t>
-      </w:r>
-      <w:r>
-        <w:rPr>
-          <w:rFonts w:cs="Times New Roman"/>
-          <w:szCs w:val="24"/>
-          <w:lang w:val="en-GB"/>
-        </w:rPr>
-        <w:t>for more microbial-focused models of sepsis, with long run potential to inform</w:t>
-      </w:r>
-      <w:r>
-        <w:rPr>
-          <w:rFonts w:cs="Times New Roman"/>
-          <w:szCs w:val="24"/>
-          <w:lang w:val="en-GB"/>
-        </w:rPr>
-        <w:t xml:space="preserve"> </w:t>
-      </w:r>
-      <w:r>
-        <w:rPr>
-          <w:rFonts w:cs="Times New Roman"/>
-          <w:szCs w:val="24"/>
-          <w:lang w:val="en-GB"/>
-        </w:rPr>
-        <w:t xml:space="preserve">early detection, </w:t>
-      </w:r>
-      <w:r>
-        <w:rPr>
-          <w:rFonts w:cs="Times New Roman"/>
-          <w:szCs w:val="24"/>
-          <w:lang w:val="en-GB"/>
-        </w:rPr>
-        <w:t>clinical interventions and improve patient outcomes</w:t>
-      </w:r>
-      <w:r>
-        <w:rPr>
-          <w:rFonts w:cs="Times New Roman"/>
-          <w:szCs w:val="24"/>
-          <w:lang w:val="en-GB"/>
-        </w:rPr>
-        <w:t>.</w:t>
+          <w:rFonts w:eastAsia="Times New Roman" w:cs="Times New Roman"/>
+          <w:szCs w:val="24"/>
+          <w:lang w:val="en-GB"/>
+        </w:rPr>
+        <w:t>The present findings challenge the existing paradigm that blood is sterile</w:t>
+      </w:r>
+      <w:r>
+        <w:rPr>
+          <w:rFonts w:eastAsia="Times New Roman" w:cs="Times New Roman"/>
+          <w:szCs w:val="24"/>
+          <w:lang w:val="en-GB"/>
+        </w:rPr>
+        <w:t>. Additionally, they</w:t>
+      </w:r>
+      <w:r>
+        <w:rPr>
+          <w:rFonts w:eastAsia="Times New Roman" w:cs="Times New Roman"/>
+          <w:szCs w:val="24"/>
+          <w:lang w:val="en-GB"/>
+        </w:rPr>
+        <w:t xml:space="preserve"> lay the foundations for a more comprehensive understanding the full human microbiome</w:t>
+      </w:r>
+      <w:r>
+        <w:rPr>
+          <w:rFonts w:eastAsia="Times New Roman" w:cs="Times New Roman"/>
+          <w:szCs w:val="24"/>
+          <w:lang w:val="en-GB"/>
+        </w:rPr>
+        <w:t xml:space="preserve">, which may be harnessed in the long run to develop clinical prognostic tools or personalised therapeutics. </w:t>
       </w:r>
     </w:p>
     <w:p>
@@ -6781,7 +7762,7 @@
         </w:rPr>
         <w:t xml:space="preserve"> (</w:t>
       </w:r>
-      <w:hyperlink r:id="rId13" w:history="1">
+      <w:hyperlink r:id="rId12" w:history="1">
         <w:r>
           <w:rPr>
             <w:rStyle w:val="Hyperlink"/>
@@ -8846,7 +9827,7 @@
         </w:rPr>
         <w:t>GitHub (</w:t>
       </w:r>
-      <w:hyperlink r:id="rId14" w:history="1">
+      <w:hyperlink r:id="rId13" w:history="1">
         <w:r>
           <w:rPr>
             <w:rStyle w:val="Hyperlink"/>
@@ -9015,7 +9996,43 @@
           <w:noProof/>
           <w:szCs w:val="24"/>
         </w:rPr>
-        <w:t>Andrews, S. (2010) ‘FastQC: a quality control tool for high throughput sequence data’. Babraham Bioinformatics, Babraham Institute, Cambridge, United Kingdom.</w:t>
+        <w:t xml:space="preserve">Abe, K. </w:t>
+      </w:r>
+      <w:r>
+        <w:rPr>
+          <w:rFonts w:cs="Times New Roman"/>
+          <w:i/>
+          <w:iCs/>
+          <w:noProof/>
+          <w:szCs w:val="24"/>
+        </w:rPr>
+        <w:t>et al.</w:t>
+      </w:r>
+      <w:r>
+        <w:rPr>
+          <w:rFonts w:cs="Times New Roman"/>
+          <w:noProof/>
+          <w:szCs w:val="24"/>
+        </w:rPr>
+        <w:t xml:space="preserve"> (1999) ‘TT virus infection is widespread in the general populations from different geographic regions’, </w:t>
+      </w:r>
+      <w:r>
+        <w:rPr>
+          <w:rFonts w:cs="Times New Roman"/>
+          <w:i/>
+          <w:iCs/>
+          <w:noProof/>
+          <w:szCs w:val="24"/>
+        </w:rPr>
+        <w:t>Journal of clinical microbiology</w:t>
+      </w:r>
+      <w:r>
+        <w:rPr>
+          <w:rFonts w:cs="Times New Roman"/>
+          <w:noProof/>
+          <w:szCs w:val="24"/>
+        </w:rPr>
+        <w:t>. Am Soc Microbiol, 37(8), pp. 2703–2705.</w:t>
       </w:r>
     </w:p>
     <w:p>
@@ -9036,25 +10053,7 @@
           <w:noProof/>
           <w:szCs w:val="24"/>
         </w:rPr>
-        <w:t xml:space="preserve">Aronesty, E. (2013) ‘Comparison of sequencing utility programs’, </w:t>
-      </w:r>
-      <w:r>
-        <w:rPr>
-          <w:rFonts w:cs="Times New Roman"/>
-          <w:i/>
-          <w:iCs/>
-          <w:noProof/>
-          <w:szCs w:val="24"/>
-        </w:rPr>
-        <w:t>The open bioinformatics journal</w:t>
-      </w:r>
-      <w:r>
-        <w:rPr>
-          <w:rFonts w:cs="Times New Roman"/>
-          <w:noProof/>
-          <w:szCs w:val="24"/>
-        </w:rPr>
-        <w:t>, 7(1).</w:t>
+        <w:t>Andrews, S. (2010) ‘FastQC: a quality control tool for high throughput sequence data’. Babraham Bioinformatics, Babraham Institute, Cambridge, United Kingdom.</w:t>
       </w:r>
     </w:p>
     <w:p>
@@ -9075,25 +10074,25 @@
           <w:noProof/>
           <w:szCs w:val="24"/>
         </w:rPr>
-        <w:t xml:space="preserve">Benjamin, R. J. and Wagner, S. J. (2007) ‘The residual risk of sepsis: modeling the effect of concentration on bacterial detection in two‐bottle culture systems and an estimation of false‐negative culture rates’, </w:t>
-      </w:r>
-      <w:r>
-        <w:rPr>
-          <w:rFonts w:cs="Times New Roman"/>
-          <w:i/>
-          <w:iCs/>
-          <w:noProof/>
-          <w:szCs w:val="24"/>
-        </w:rPr>
-        <w:t>Transfusion</w:t>
-      </w:r>
-      <w:r>
-        <w:rPr>
-          <w:rFonts w:cs="Times New Roman"/>
-          <w:noProof/>
-          <w:szCs w:val="24"/>
-        </w:rPr>
-        <w:t>. Wiley Online Library, 47(8), pp. 1381–1389.</w:t>
+        <w:t xml:space="preserve">Aronesty, E. (2013) ‘Comparison of sequencing utility programs’, </w:t>
+      </w:r>
+      <w:r>
+        <w:rPr>
+          <w:rFonts w:cs="Times New Roman"/>
+          <w:i/>
+          <w:iCs/>
+          <w:noProof/>
+          <w:szCs w:val="24"/>
+        </w:rPr>
+        <w:t>The open bioinformatics journal</w:t>
+      </w:r>
+      <w:r>
+        <w:rPr>
+          <w:rFonts w:cs="Times New Roman"/>
+          <w:noProof/>
+          <w:szCs w:val="24"/>
+        </w:rPr>
+        <w:t>, 7(1).</w:t>
       </w:r>
     </w:p>
     <w:p>
@@ -9114,25 +10113,25 @@
           <w:noProof/>
           <w:szCs w:val="24"/>
         </w:rPr>
-        <w:t xml:space="preserve">Berg, R. D. (1999) ‘Bacterial translocation from the gastrointestinal tract’, </w:t>
-      </w:r>
-      <w:r>
-        <w:rPr>
-          <w:rFonts w:cs="Times New Roman"/>
-          <w:i/>
-          <w:iCs/>
-          <w:noProof/>
-          <w:szCs w:val="24"/>
-        </w:rPr>
-        <w:t>Mechanisms in the pathogenesis of enteric diseases 2</w:t>
-      </w:r>
-      <w:r>
-        <w:rPr>
-          <w:rFonts w:cs="Times New Roman"/>
-          <w:noProof/>
-          <w:szCs w:val="24"/>
-        </w:rPr>
-        <w:t>. Springer, pp. 11–30.</w:t>
+        <w:t xml:space="preserve">Benjamin, R. J. and Wagner, S. J. (2007) ‘The residual risk of sepsis: modeling the effect of concentration on bacterial detection in two‐bottle culture systems and an estimation of false‐negative culture rates’, </w:t>
+      </w:r>
+      <w:r>
+        <w:rPr>
+          <w:rFonts w:cs="Times New Roman"/>
+          <w:i/>
+          <w:iCs/>
+          <w:noProof/>
+          <w:szCs w:val="24"/>
+        </w:rPr>
+        <w:t>Transfusion</w:t>
+      </w:r>
+      <w:r>
+        <w:rPr>
+          <w:rFonts w:cs="Times New Roman"/>
+          <w:noProof/>
+          <w:szCs w:val="24"/>
+        </w:rPr>
+        <w:t>. Wiley Online Library, 47(8), pp. 1381–1389.</w:t>
       </w:r>
     </w:p>
     <w:p>
@@ -9153,43 +10152,25 @@
           <w:noProof/>
           <w:szCs w:val="24"/>
         </w:rPr>
-        <w:t xml:space="preserve">Bolyen, E. </w:t>
-      </w:r>
-      <w:r>
-        <w:rPr>
-          <w:rFonts w:cs="Times New Roman"/>
-          <w:i/>
-          <w:iCs/>
-          <w:noProof/>
-          <w:szCs w:val="24"/>
-        </w:rPr>
-        <w:t>et al.</w:t>
-      </w:r>
-      <w:r>
-        <w:rPr>
-          <w:rFonts w:cs="Times New Roman"/>
-          <w:noProof/>
-          <w:szCs w:val="24"/>
-        </w:rPr>
-        <w:t xml:space="preserve"> (2019) ‘Reproducible, interactive, scalable and extensible microbiome data science using QIIME 2’, </w:t>
-      </w:r>
-      <w:r>
-        <w:rPr>
-          <w:rFonts w:cs="Times New Roman"/>
-          <w:i/>
-          <w:iCs/>
-          <w:noProof/>
-          <w:szCs w:val="24"/>
-        </w:rPr>
-        <w:t>Nature biotechnology</w:t>
-      </w:r>
-      <w:r>
-        <w:rPr>
-          <w:rFonts w:cs="Times New Roman"/>
-          <w:noProof/>
-          <w:szCs w:val="24"/>
-        </w:rPr>
-        <w:t>. Nature Publishing Group, 37(8), pp. 852–857.</w:t>
+        <w:t xml:space="preserve">Berg, R. D. (1999) ‘Bacterial translocation from the gastrointestinal tract’, </w:t>
+      </w:r>
+      <w:r>
+        <w:rPr>
+          <w:rFonts w:cs="Times New Roman"/>
+          <w:i/>
+          <w:iCs/>
+          <w:noProof/>
+          <w:szCs w:val="24"/>
+        </w:rPr>
+        <w:t>Mechanisms in the pathogenesis of enteric diseases 2</w:t>
+      </w:r>
+      <w:r>
+        <w:rPr>
+          <w:rFonts w:cs="Times New Roman"/>
+          <w:noProof/>
+          <w:szCs w:val="24"/>
+        </w:rPr>
+        <w:t>. Springer, pp. 11–30.</w:t>
       </w:r>
     </w:p>
     <w:p>
@@ -9210,25 +10191,43 @@
           <w:noProof/>
           <w:szCs w:val="24"/>
         </w:rPr>
-        <w:t xml:space="preserve">Bushnell, B. (2014) </w:t>
-      </w:r>
-      <w:r>
-        <w:rPr>
-          <w:rFonts w:cs="Times New Roman"/>
-          <w:i/>
-          <w:iCs/>
-          <w:noProof/>
-          <w:szCs w:val="24"/>
-        </w:rPr>
-        <w:t>BBMap: a fast, accurate, splice-aware aligner</w:t>
-      </w:r>
-      <w:r>
-        <w:rPr>
-          <w:rFonts w:cs="Times New Roman"/>
-          <w:noProof/>
-          <w:szCs w:val="24"/>
-        </w:rPr>
-        <w:t>. Lawrence Berkeley National Lab.(LBNL), Berkeley, CA (United States).</w:t>
+        <w:t xml:space="preserve">Bolyen, E. </w:t>
+      </w:r>
+      <w:r>
+        <w:rPr>
+          <w:rFonts w:cs="Times New Roman"/>
+          <w:i/>
+          <w:iCs/>
+          <w:noProof/>
+          <w:szCs w:val="24"/>
+        </w:rPr>
+        <w:t>et al.</w:t>
+      </w:r>
+      <w:r>
+        <w:rPr>
+          <w:rFonts w:cs="Times New Roman"/>
+          <w:noProof/>
+          <w:szCs w:val="24"/>
+        </w:rPr>
+        <w:t xml:space="preserve"> (2019) ‘Reproducible, interactive, scalable and extensible microbiome data science using QIIME 2’, </w:t>
+      </w:r>
+      <w:r>
+        <w:rPr>
+          <w:rFonts w:cs="Times New Roman"/>
+          <w:i/>
+          <w:iCs/>
+          <w:noProof/>
+          <w:szCs w:val="24"/>
+        </w:rPr>
+        <w:t>Nature biotechnology</w:t>
+      </w:r>
+      <w:r>
+        <w:rPr>
+          <w:rFonts w:cs="Times New Roman"/>
+          <w:noProof/>
+          <w:szCs w:val="24"/>
+        </w:rPr>
+        <w:t>. Nature Publishing Group, 37(8), pp. 852–857.</w:t>
       </w:r>
     </w:p>
     <w:p>
@@ -9249,43 +10248,25 @@
           <w:noProof/>
           <w:szCs w:val="24"/>
         </w:rPr>
-        <w:t xml:space="preserve">Castillo, D. J. </w:t>
-      </w:r>
-      <w:r>
-        <w:rPr>
-          <w:rFonts w:cs="Times New Roman"/>
-          <w:i/>
-          <w:iCs/>
-          <w:noProof/>
-          <w:szCs w:val="24"/>
-        </w:rPr>
-        <w:t>et al.</w:t>
-      </w:r>
-      <w:r>
-        <w:rPr>
-          <w:rFonts w:cs="Times New Roman"/>
-          <w:noProof/>
-          <w:szCs w:val="24"/>
-        </w:rPr>
-        <w:t xml:space="preserve"> (2019) ‘The healthy human blood microbiome: Fact or fiction?’, </w:t>
-      </w:r>
-      <w:r>
-        <w:rPr>
-          <w:rFonts w:cs="Times New Roman"/>
-          <w:i/>
-          <w:iCs/>
-          <w:noProof/>
-          <w:szCs w:val="24"/>
-        </w:rPr>
-        <w:t>Frontiers in cellular and infection microbiology</w:t>
-      </w:r>
-      <w:r>
-        <w:rPr>
-          <w:rFonts w:cs="Times New Roman"/>
-          <w:noProof/>
-          <w:szCs w:val="24"/>
-        </w:rPr>
-        <w:t>. Frontiers, 9, p. 148.</w:t>
+        <w:t xml:space="preserve">Bushnell, B. (2014) </w:t>
+      </w:r>
+      <w:r>
+        <w:rPr>
+          <w:rFonts w:cs="Times New Roman"/>
+          <w:i/>
+          <w:iCs/>
+          <w:noProof/>
+          <w:szCs w:val="24"/>
+        </w:rPr>
+        <w:t>BBMap: a fast, accurate, splice-aware aligner</w:t>
+      </w:r>
+      <w:r>
+        <w:rPr>
+          <w:rFonts w:cs="Times New Roman"/>
+          <w:noProof/>
+          <w:szCs w:val="24"/>
+        </w:rPr>
+        <w:t>. Lawrence Berkeley National Lab.(LBNL), Berkeley, CA (United States).</w:t>
       </w:r>
     </w:p>
     <w:p>
@@ -9306,7 +10287,7 @@
           <w:noProof/>
           <w:szCs w:val="24"/>
         </w:rPr>
-        <w:t xml:space="preserve">Cronin, M. </w:t>
+        <w:t xml:space="preserve">Castillo, D. J. </w:t>
       </w:r>
       <w:r>
         <w:rPr>
@@ -9324,25 +10305,25 @@
           <w:noProof/>
           <w:szCs w:val="24"/>
         </w:rPr>
-        <w:t xml:space="preserve"> (2010) ‘Orally administered bifidobacteria as vehicles for delivery of agents to systemic tumors’, </w:t>
-      </w:r>
-      <w:r>
-        <w:rPr>
-          <w:rFonts w:cs="Times New Roman"/>
-          <w:i/>
-          <w:iCs/>
-          <w:noProof/>
-          <w:szCs w:val="24"/>
-        </w:rPr>
-        <w:t>Molecular Therapy</w:t>
-      </w:r>
-      <w:r>
-        <w:rPr>
-          <w:rFonts w:cs="Times New Roman"/>
-          <w:noProof/>
-          <w:szCs w:val="24"/>
-        </w:rPr>
-        <w:t>. Elsevier, 18(7), pp. 1397–1407.</w:t>
+        <w:t xml:space="preserve"> (2019) ‘The healthy human blood microbiome: Fact or fiction?’, </w:t>
+      </w:r>
+      <w:r>
+        <w:rPr>
+          <w:rFonts w:cs="Times New Roman"/>
+          <w:i/>
+          <w:iCs/>
+          <w:noProof/>
+          <w:szCs w:val="24"/>
+        </w:rPr>
+        <w:t>Frontiers in cellular and infection microbiology</w:t>
+      </w:r>
+      <w:r>
+        <w:rPr>
+          <w:rFonts w:cs="Times New Roman"/>
+          <w:noProof/>
+          <w:szCs w:val="24"/>
+        </w:rPr>
+        <w:t>. Frontiers, 9, p. 148.</w:t>
       </w:r>
     </w:p>
     <w:p>
@@ -9363,7 +10344,7 @@
           <w:noProof/>
           <w:szCs w:val="24"/>
         </w:rPr>
-        <w:t xml:space="preserve">Damgaard, C. </w:t>
+        <w:t xml:space="preserve">Cho, E. J. </w:t>
       </w:r>
       <w:r>
         <w:rPr>
@@ -9381,25 +10362,25 @@
           <w:noProof/>
           <w:szCs w:val="24"/>
         </w:rPr>
-        <w:t xml:space="preserve"> (2015) ‘Viable bacteria associated with red blood cells and plasma in freshly drawn blood donations’, </w:t>
-      </w:r>
-      <w:r>
-        <w:rPr>
-          <w:rFonts w:cs="Times New Roman"/>
-          <w:i/>
-          <w:iCs/>
-          <w:noProof/>
-          <w:szCs w:val="24"/>
-        </w:rPr>
-        <w:t>PLoS One</w:t>
-      </w:r>
-      <w:r>
-        <w:rPr>
-          <w:rFonts w:cs="Times New Roman"/>
-          <w:noProof/>
-          <w:szCs w:val="24"/>
-        </w:rPr>
-        <w:t>. Public Library of Science, 10(3), p. e0120826.</w:t>
+        <w:t xml:space="preserve"> (2019) ‘Circulating Microbiota-Based Metagenomic Signature for Detection of Hepatocellular Carcinoma’, </w:t>
+      </w:r>
+      <w:r>
+        <w:rPr>
+          <w:rFonts w:cs="Times New Roman"/>
+          <w:i/>
+          <w:iCs/>
+          <w:noProof/>
+          <w:szCs w:val="24"/>
+        </w:rPr>
+        <w:t>Scientific Reports</w:t>
+      </w:r>
+      <w:r>
+        <w:rPr>
+          <w:rFonts w:cs="Times New Roman"/>
+          <w:noProof/>
+          <w:szCs w:val="24"/>
+        </w:rPr>
+        <w:t>, 9(1), p. 7536. doi: 10.1038/s41598-019-44012-w.</w:t>
       </w:r>
     </w:p>
     <w:p>
@@ -9420,7 +10401,7 @@
           <w:noProof/>
           <w:szCs w:val="24"/>
         </w:rPr>
-        <w:t xml:space="preserve">Eisenhofer, R. </w:t>
+        <w:t xml:space="preserve">Cronin, M. </w:t>
       </w:r>
       <w:r>
         <w:rPr>
@@ -9438,25 +10419,25 @@
           <w:noProof/>
           <w:szCs w:val="24"/>
         </w:rPr>
-        <w:t xml:space="preserve"> (2019) ‘Contamination in Low Microbial Biomass Microbiome Studies: Issues and Recommendations’, </w:t>
-      </w:r>
-      <w:r>
-        <w:rPr>
-          <w:rFonts w:cs="Times New Roman"/>
-          <w:i/>
-          <w:iCs/>
-          <w:noProof/>
-          <w:szCs w:val="24"/>
-        </w:rPr>
-        <w:t>Trends in Microbiology</w:t>
-      </w:r>
-      <w:r>
-        <w:rPr>
-          <w:rFonts w:cs="Times New Roman"/>
-          <w:noProof/>
-          <w:szCs w:val="24"/>
-        </w:rPr>
-        <w:t>, 27(2), pp. 105–117. doi: https://doi.org/10.1016/j.tim.2018.11.003.</w:t>
+        <w:t xml:space="preserve"> (2010) ‘Orally administered bifidobacteria as vehicles for delivery of agents to systemic tumors’, </w:t>
+      </w:r>
+      <w:r>
+        <w:rPr>
+          <w:rFonts w:cs="Times New Roman"/>
+          <w:i/>
+          <w:iCs/>
+          <w:noProof/>
+          <w:szCs w:val="24"/>
+        </w:rPr>
+        <w:t>Molecular Therapy</w:t>
+      </w:r>
+      <w:r>
+        <w:rPr>
+          <w:rFonts w:cs="Times New Roman"/>
+          <w:noProof/>
+          <w:szCs w:val="24"/>
+        </w:rPr>
+        <w:t>. Elsevier, 18(7), pp. 1397–1407.</w:t>
       </w:r>
     </w:p>
     <w:p>
@@ -9477,25 +10458,43 @@
           <w:noProof/>
           <w:szCs w:val="24"/>
         </w:rPr>
-        <w:t xml:space="preserve">Faust, K. and Raes, J. (2012) ‘Microbial interactions: from networks to models’, </w:t>
-      </w:r>
-      <w:r>
-        <w:rPr>
-          <w:rFonts w:cs="Times New Roman"/>
-          <w:i/>
-          <w:iCs/>
-          <w:noProof/>
-          <w:szCs w:val="24"/>
-        </w:rPr>
-        <w:t>Nature Reviews Microbiology</w:t>
-      </w:r>
-      <w:r>
-        <w:rPr>
-          <w:rFonts w:cs="Times New Roman"/>
-          <w:noProof/>
-          <w:szCs w:val="24"/>
-        </w:rPr>
-        <w:t>. Nature Publishing Group, 10(8), pp. 538–550.</w:t>
+        <w:t xml:space="preserve">Damgaard, C. </w:t>
+      </w:r>
+      <w:r>
+        <w:rPr>
+          <w:rFonts w:cs="Times New Roman"/>
+          <w:i/>
+          <w:iCs/>
+          <w:noProof/>
+          <w:szCs w:val="24"/>
+        </w:rPr>
+        <w:t>et al.</w:t>
+      </w:r>
+      <w:r>
+        <w:rPr>
+          <w:rFonts w:cs="Times New Roman"/>
+          <w:noProof/>
+          <w:szCs w:val="24"/>
+        </w:rPr>
+        <w:t xml:space="preserve"> (2015) ‘Viable bacteria associated with red blood cells and plasma in freshly drawn blood donations’, </w:t>
+      </w:r>
+      <w:r>
+        <w:rPr>
+          <w:rFonts w:cs="Times New Roman"/>
+          <w:i/>
+          <w:iCs/>
+          <w:noProof/>
+          <w:szCs w:val="24"/>
+        </w:rPr>
+        <w:t>PLoS One</w:t>
+      </w:r>
+      <w:r>
+        <w:rPr>
+          <w:rFonts w:cs="Times New Roman"/>
+          <w:noProof/>
+          <w:szCs w:val="24"/>
+        </w:rPr>
+        <w:t>. Public Library of Science, 10(3), p. e0120826.</w:t>
       </w:r>
     </w:p>
     <w:p>
@@ -9516,7 +10515,7 @@
           <w:noProof/>
           <w:szCs w:val="24"/>
         </w:rPr>
-        <w:t xml:space="preserve">Glassing, A. </w:t>
+        <w:t xml:space="preserve">Eisenhofer, R. </w:t>
       </w:r>
       <w:r>
         <w:rPr>
@@ -9534,7 +10533,25 @@
           <w:noProof/>
           <w:szCs w:val="24"/>
         </w:rPr>
-        <w:t xml:space="preserve"> (2016) ‘Inherent bacterial DNA contamination of extraction and sequencing </w:t>
+        <w:t xml:space="preserve"> (2019) ‘Contamination in Low Microbial Biomass Microbiome Studies: Issues and Recommendations’, </w:t>
+      </w:r>
+      <w:r>
+        <w:rPr>
+          <w:rFonts w:cs="Times New Roman"/>
+          <w:i/>
+          <w:iCs/>
+          <w:noProof/>
+          <w:szCs w:val="24"/>
+        </w:rPr>
+        <w:t>Trends in Microbiology</w:t>
+      </w:r>
+      <w:r>
+        <w:rPr>
+          <w:rFonts w:cs="Times New Roman"/>
+          <w:noProof/>
+          <w:szCs w:val="24"/>
+        </w:rPr>
+        <w:t xml:space="preserve">, 27(2), pp. 105–117. doi: </w:t>
       </w:r>
       <w:r>
         <w:rPr>
@@ -9543,25 +10560,7 @@
           <w:szCs w:val="24"/>
         </w:rPr>
         <w:lastRenderedPageBreak/>
-        <w:t xml:space="preserve">reagents may affect interpretation of microbiota in low bacterial biomass samples’, </w:t>
-      </w:r>
-      <w:r>
-        <w:rPr>
-          <w:rFonts w:cs="Times New Roman"/>
-          <w:i/>
-          <w:iCs/>
-          <w:noProof/>
-          <w:szCs w:val="24"/>
-        </w:rPr>
-        <w:t>Gut pathogens</w:t>
-      </w:r>
-      <w:r>
-        <w:rPr>
-          <w:rFonts w:cs="Times New Roman"/>
-          <w:noProof/>
-          <w:szCs w:val="24"/>
-        </w:rPr>
-        <w:t>. Springer, 8(1), p. 24.</w:t>
+        <w:t>https://doi.org/10.1016/j.tim.2018.11.003.</w:t>
       </w:r>
     </w:p>
     <w:p>
@@ -9582,43 +10581,25 @@
           <w:noProof/>
           <w:szCs w:val="24"/>
         </w:rPr>
-        <w:t xml:space="preserve">Gosiewski, T., Jurkiewicz-Badacz, D., </w:t>
-      </w:r>
-      <w:r>
-        <w:rPr>
-          <w:rFonts w:cs="Times New Roman"/>
-          <w:i/>
-          <w:iCs/>
-          <w:noProof/>
-          <w:szCs w:val="24"/>
-        </w:rPr>
-        <w:t>et al.</w:t>
-      </w:r>
-      <w:r>
-        <w:rPr>
-          <w:rFonts w:cs="Times New Roman"/>
-          <w:noProof/>
-          <w:szCs w:val="24"/>
-        </w:rPr>
-        <w:t xml:space="preserve"> (2014) ‘A novel, nested, multiplex, real-time PCR for detection of bacteria and fungi in blood’, </w:t>
-      </w:r>
-      <w:r>
-        <w:rPr>
-          <w:rFonts w:cs="Times New Roman"/>
-          <w:i/>
-          <w:iCs/>
-          <w:noProof/>
-          <w:szCs w:val="24"/>
-        </w:rPr>
-        <w:t>BMC microbiology</w:t>
-      </w:r>
-      <w:r>
-        <w:rPr>
-          <w:rFonts w:cs="Times New Roman"/>
-          <w:noProof/>
-          <w:szCs w:val="24"/>
-        </w:rPr>
-        <w:t>. Springer, 14(1), pp. 1–7.</w:t>
+        <w:t xml:space="preserve">Faust, K. and Raes, J. (2012) ‘Microbial interactions: from networks to models’, </w:t>
+      </w:r>
+      <w:r>
+        <w:rPr>
+          <w:rFonts w:cs="Times New Roman"/>
+          <w:i/>
+          <w:iCs/>
+          <w:noProof/>
+          <w:szCs w:val="24"/>
+        </w:rPr>
+        <w:t>Nature Reviews Microbiology</w:t>
+      </w:r>
+      <w:r>
+        <w:rPr>
+          <w:rFonts w:cs="Times New Roman"/>
+          <w:noProof/>
+          <w:szCs w:val="24"/>
+        </w:rPr>
+        <w:t>. Nature Publishing Group, 10(8), pp. 538–550.</w:t>
       </w:r>
     </w:p>
     <w:p>
@@ -9639,7 +10620,7 @@
           <w:noProof/>
           <w:szCs w:val="24"/>
         </w:rPr>
-        <w:t xml:space="preserve">Gosiewski, T., Szała, L., </w:t>
+        <w:t xml:space="preserve">Glassing, A. </w:t>
       </w:r>
       <w:r>
         <w:rPr>
@@ -9657,25 +10638,25 @@
           <w:noProof/>
           <w:szCs w:val="24"/>
         </w:rPr>
-        <w:t xml:space="preserve"> (2014) ‘Comparison of methods for isolation of bacterial and fungal DNA from human blood’, </w:t>
-      </w:r>
-      <w:r>
-        <w:rPr>
-          <w:rFonts w:cs="Times New Roman"/>
-          <w:i/>
-          <w:iCs/>
-          <w:noProof/>
-          <w:szCs w:val="24"/>
-        </w:rPr>
-        <w:t>Current microbiology</w:t>
-      </w:r>
-      <w:r>
-        <w:rPr>
-          <w:rFonts w:cs="Times New Roman"/>
-          <w:noProof/>
-          <w:szCs w:val="24"/>
-        </w:rPr>
-        <w:t>. Springer, 68(2), pp. 149–155.</w:t>
+        <w:t xml:space="preserve"> (2016) ‘Inherent bacterial DNA contamination of extraction and sequencing reagents may affect interpretation of microbiota in low bacterial biomass samples’, </w:t>
+      </w:r>
+      <w:r>
+        <w:rPr>
+          <w:rFonts w:cs="Times New Roman"/>
+          <w:i/>
+          <w:iCs/>
+          <w:noProof/>
+          <w:szCs w:val="24"/>
+        </w:rPr>
+        <w:t>Gut pathogens</w:t>
+      </w:r>
+      <w:r>
+        <w:rPr>
+          <w:rFonts w:cs="Times New Roman"/>
+          <w:noProof/>
+          <w:szCs w:val="24"/>
+        </w:rPr>
+        <w:t>. Springer, 8(1), p. 24.</w:t>
       </w:r>
     </w:p>
     <w:p>
@@ -9696,7 +10677,7 @@
           <w:noProof/>
           <w:szCs w:val="24"/>
         </w:rPr>
-        <w:t xml:space="preserve">Gosiewski, T. </w:t>
+        <w:t xml:space="preserve">Gosiewski, T., Jurkiewicz-Badacz, D., </w:t>
       </w:r>
       <w:r>
         <w:rPr>
@@ -9714,25 +10695,25 @@
           <w:noProof/>
           <w:szCs w:val="24"/>
         </w:rPr>
-        <w:t xml:space="preserve"> (2017) ‘Comprehensive detection and identification of bacterial DNA in the blood of patients with sepsis and healthy volunteers using next-generation sequencing method-the observation of DNAemia’, </w:t>
-      </w:r>
-      <w:r>
-        <w:rPr>
-          <w:rFonts w:cs="Times New Roman"/>
-          <w:i/>
-          <w:iCs/>
-          <w:noProof/>
-          <w:szCs w:val="24"/>
-        </w:rPr>
-        <w:t>European Journal of Clinical Microbiology &amp; Infectious Diseases</w:t>
-      </w:r>
-      <w:r>
-        <w:rPr>
-          <w:rFonts w:cs="Times New Roman"/>
-          <w:noProof/>
-          <w:szCs w:val="24"/>
-        </w:rPr>
-        <w:t>. Springer, 36(2), pp. 329–336.</w:t>
+        <w:t xml:space="preserve"> (2014) ‘A novel, nested, multiplex, real-time PCR for detection of bacteria and fungi in blood’, </w:t>
+      </w:r>
+      <w:r>
+        <w:rPr>
+          <w:rFonts w:cs="Times New Roman"/>
+          <w:i/>
+          <w:iCs/>
+          <w:noProof/>
+          <w:szCs w:val="24"/>
+        </w:rPr>
+        <w:t>BMC microbiology</w:t>
+      </w:r>
+      <w:r>
+        <w:rPr>
+          <w:rFonts w:cs="Times New Roman"/>
+          <w:noProof/>
+          <w:szCs w:val="24"/>
+        </w:rPr>
+        <w:t>. Springer, 14(1), pp. 1–7.</w:t>
       </w:r>
     </w:p>
     <w:p>
@@ -9753,25 +10734,43 @@
           <w:noProof/>
           <w:szCs w:val="24"/>
         </w:rPr>
-        <w:t xml:space="preserve">Goto, M. and Al-Hasan, M. N. (2013) ‘Overall burden of bloodstream infection and nosocomial bloodstream infection in North America and Europe’, </w:t>
-      </w:r>
-      <w:r>
-        <w:rPr>
-          <w:rFonts w:cs="Times New Roman"/>
-          <w:i/>
-          <w:iCs/>
-          <w:noProof/>
-          <w:szCs w:val="24"/>
-        </w:rPr>
-        <w:t>Clinical Microbiology and Infection</w:t>
-      </w:r>
-      <w:r>
-        <w:rPr>
-          <w:rFonts w:cs="Times New Roman"/>
-          <w:noProof/>
-          <w:szCs w:val="24"/>
-        </w:rPr>
-        <w:t>. Elsevier, 19(6), pp. 501–509.</w:t>
+        <w:t xml:space="preserve">Gosiewski, T., Szała, L., </w:t>
+      </w:r>
+      <w:r>
+        <w:rPr>
+          <w:rFonts w:cs="Times New Roman"/>
+          <w:i/>
+          <w:iCs/>
+          <w:noProof/>
+          <w:szCs w:val="24"/>
+        </w:rPr>
+        <w:t>et al.</w:t>
+      </w:r>
+      <w:r>
+        <w:rPr>
+          <w:rFonts w:cs="Times New Roman"/>
+          <w:noProof/>
+          <w:szCs w:val="24"/>
+        </w:rPr>
+        <w:t xml:space="preserve"> (2014) ‘Comparison of methods for isolation of bacterial and fungal DNA from human blood’, </w:t>
+      </w:r>
+      <w:r>
+        <w:rPr>
+          <w:rFonts w:cs="Times New Roman"/>
+          <w:i/>
+          <w:iCs/>
+          <w:noProof/>
+          <w:szCs w:val="24"/>
+        </w:rPr>
+        <w:t>Current microbiology</w:t>
+      </w:r>
+      <w:r>
+        <w:rPr>
+          <w:rFonts w:cs="Times New Roman"/>
+          <w:noProof/>
+          <w:szCs w:val="24"/>
+        </w:rPr>
+        <w:t>. Springer, 68(2), pp. 149–155.</w:t>
       </w:r>
     </w:p>
     <w:p>
@@ -9792,7 +10791,7 @@
           <w:noProof/>
           <w:szCs w:val="24"/>
         </w:rPr>
-        <w:t xml:space="preserve">Hojo, K. </w:t>
+        <w:t xml:space="preserve">Gosiewski, T. </w:t>
       </w:r>
       <w:r>
         <w:rPr>
@@ -9810,25 +10809,25 @@
           <w:noProof/>
           <w:szCs w:val="24"/>
         </w:rPr>
-        <w:t xml:space="preserve"> (2007) ‘Distribution of salivary Lactobacillus and Bifidobacterium species in periodontal health and disease’, </w:t>
-      </w:r>
-      <w:r>
-        <w:rPr>
-          <w:rFonts w:cs="Times New Roman"/>
-          <w:i/>
-          <w:iCs/>
-          <w:noProof/>
-          <w:szCs w:val="24"/>
-        </w:rPr>
-        <w:t>Bioscience, biotechnology, and biochemistry</w:t>
-      </w:r>
-      <w:r>
-        <w:rPr>
-          <w:rFonts w:cs="Times New Roman"/>
-          <w:noProof/>
-          <w:szCs w:val="24"/>
-        </w:rPr>
-        <w:t>. Taylor &amp; Francis, 71(1), pp. 152–157.</w:t>
+        <w:t xml:space="preserve"> (2017) ‘Comprehensive detection and identification of bacterial DNA in the blood of patients with sepsis and healthy volunteers using next-generation sequencing method-the observation of DNAemia’, </w:t>
+      </w:r>
+      <w:r>
+        <w:rPr>
+          <w:rFonts w:cs="Times New Roman"/>
+          <w:i/>
+          <w:iCs/>
+          <w:noProof/>
+          <w:szCs w:val="24"/>
+        </w:rPr>
+        <w:t>European Journal of Clinical Microbiology &amp; Infectious Diseases</w:t>
+      </w:r>
+      <w:r>
+        <w:rPr>
+          <w:rFonts w:cs="Times New Roman"/>
+          <w:noProof/>
+          <w:szCs w:val="24"/>
+        </w:rPr>
+        <w:t>. Springer, 36(2), pp. 329–336.</w:t>
       </w:r>
     </w:p>
     <w:p>
@@ -9849,43 +10848,25 @@
           <w:noProof/>
           <w:szCs w:val="24"/>
         </w:rPr>
-        <w:t xml:space="preserve">Jervis-Bardy, J. </w:t>
-      </w:r>
-      <w:r>
-        <w:rPr>
-          <w:rFonts w:cs="Times New Roman"/>
-          <w:i/>
-          <w:iCs/>
-          <w:noProof/>
-          <w:szCs w:val="24"/>
-        </w:rPr>
-        <w:t>et al.</w:t>
-      </w:r>
-      <w:r>
-        <w:rPr>
-          <w:rFonts w:cs="Times New Roman"/>
-          <w:noProof/>
-          <w:szCs w:val="24"/>
-        </w:rPr>
-        <w:t xml:space="preserve"> (2015) ‘Deriving accurate microbiota profiles from human samples with low bacterial content through post-sequencing processing of Illumina MiSeq data’, </w:t>
-      </w:r>
-      <w:r>
-        <w:rPr>
-          <w:rFonts w:cs="Times New Roman"/>
-          <w:i/>
-          <w:iCs/>
-          <w:noProof/>
-          <w:szCs w:val="24"/>
-        </w:rPr>
-        <w:t>Microbiome</w:t>
-      </w:r>
-      <w:r>
-        <w:rPr>
-          <w:rFonts w:cs="Times New Roman"/>
-          <w:noProof/>
-          <w:szCs w:val="24"/>
-        </w:rPr>
-        <w:t>. Springer, 3(1), p. 19.</w:t>
+        <w:t xml:space="preserve">Goto, M. and Al-Hasan, M. N. (2013) ‘Overall burden of bloodstream infection and nosocomial bloodstream infection in North America and Europe’, </w:t>
+      </w:r>
+      <w:r>
+        <w:rPr>
+          <w:rFonts w:cs="Times New Roman"/>
+          <w:i/>
+          <w:iCs/>
+          <w:noProof/>
+          <w:szCs w:val="24"/>
+        </w:rPr>
+        <w:t>Clinical Microbiology and Infection</w:t>
+      </w:r>
+      <w:r>
+        <w:rPr>
+          <w:rFonts w:cs="Times New Roman"/>
+          <w:noProof/>
+          <w:szCs w:val="24"/>
+        </w:rPr>
+        <w:t>. Elsevier, 19(6), pp. 501–509.</w:t>
       </w:r>
     </w:p>
     <w:p>
@@ -9906,7 +10887,43 @@
           <w:noProof/>
           <w:szCs w:val="24"/>
         </w:rPr>
-        <w:t>Krijthe, J., van der Maaten, L. and Krijthe, M. J. (2018) ‘Package “Rtsne”’. GitHub.</w:t>
+        <w:t xml:space="preserve">Hojo, K. </w:t>
+      </w:r>
+      <w:r>
+        <w:rPr>
+          <w:rFonts w:cs="Times New Roman"/>
+          <w:i/>
+          <w:iCs/>
+          <w:noProof/>
+          <w:szCs w:val="24"/>
+        </w:rPr>
+        <w:t>et al.</w:t>
+      </w:r>
+      <w:r>
+        <w:rPr>
+          <w:rFonts w:cs="Times New Roman"/>
+          <w:noProof/>
+          <w:szCs w:val="24"/>
+        </w:rPr>
+        <w:t xml:space="preserve"> (2007) ‘Distribution of salivary Lactobacillus and Bifidobacterium species in periodontal health and disease’, </w:t>
+      </w:r>
+      <w:r>
+        <w:rPr>
+          <w:rFonts w:cs="Times New Roman"/>
+          <w:i/>
+          <w:iCs/>
+          <w:noProof/>
+          <w:szCs w:val="24"/>
+        </w:rPr>
+        <w:t>Bioscience, biotechnology, and biochemistry</w:t>
+      </w:r>
+      <w:r>
+        <w:rPr>
+          <w:rFonts w:cs="Times New Roman"/>
+          <w:noProof/>
+          <w:szCs w:val="24"/>
+        </w:rPr>
+        <w:t>. Taylor &amp; Francis, 71(1), pp. 152–157.</w:t>
       </w:r>
     </w:p>
     <w:p>
@@ -9927,25 +10944,43 @@
           <w:noProof/>
           <w:szCs w:val="24"/>
         </w:rPr>
-        <w:t xml:space="preserve">Laurence, M., Hatzis, C. and Brash, D. E. (2014) ‘Common contaminants in next-generation sequencing that hinder discovery of low-abundance microbes’, </w:t>
-      </w:r>
-      <w:r>
-        <w:rPr>
-          <w:rFonts w:cs="Times New Roman"/>
-          <w:i/>
-          <w:iCs/>
-          <w:noProof/>
-          <w:szCs w:val="24"/>
-        </w:rPr>
-        <w:t>PloS one</w:t>
-      </w:r>
-      <w:r>
-        <w:rPr>
-          <w:rFonts w:cs="Times New Roman"/>
-          <w:noProof/>
-          <w:szCs w:val="24"/>
-        </w:rPr>
-        <w:t>. Public Library of Science, 9(5), p. e97876.</w:t>
+        <w:t xml:space="preserve">Jervis-Bardy, J. </w:t>
+      </w:r>
+      <w:r>
+        <w:rPr>
+          <w:rFonts w:cs="Times New Roman"/>
+          <w:i/>
+          <w:iCs/>
+          <w:noProof/>
+          <w:szCs w:val="24"/>
+        </w:rPr>
+        <w:t>et al.</w:t>
+      </w:r>
+      <w:r>
+        <w:rPr>
+          <w:rFonts w:cs="Times New Roman"/>
+          <w:noProof/>
+          <w:szCs w:val="24"/>
+        </w:rPr>
+        <w:t xml:space="preserve"> (2015) ‘Deriving accurate microbiota profiles from human samples with low bacterial content through post-sequencing processing of Illumina MiSeq data’, </w:t>
+      </w:r>
+      <w:r>
+        <w:rPr>
+          <w:rFonts w:cs="Times New Roman"/>
+          <w:i/>
+          <w:iCs/>
+          <w:noProof/>
+          <w:szCs w:val="24"/>
+        </w:rPr>
+        <w:t>Microbiome</w:t>
+      </w:r>
+      <w:r>
+        <w:rPr>
+          <w:rFonts w:cs="Times New Roman"/>
+          <w:noProof/>
+          <w:szCs w:val="24"/>
+        </w:rPr>
+        <w:t>. Springer, 3(1), p. 19.</w:t>
       </w:r>
     </w:p>
     <w:p>
@@ -9966,25 +11001,7 @@
           <w:noProof/>
           <w:szCs w:val="24"/>
         </w:rPr>
-        <w:t xml:space="preserve">Lu, J. and Salzberg, S. L. (2020) ‘Ultrafast and accurate 16S rRNA microbial community analysis using Kraken 2’, </w:t>
-      </w:r>
-      <w:r>
-        <w:rPr>
-          <w:rFonts w:cs="Times New Roman"/>
-          <w:i/>
-          <w:iCs/>
-          <w:noProof/>
-          <w:szCs w:val="24"/>
-        </w:rPr>
-        <w:t>Microbiome</w:t>
-      </w:r>
-      <w:r>
-        <w:rPr>
-          <w:rFonts w:cs="Times New Roman"/>
-          <w:noProof/>
-          <w:szCs w:val="24"/>
-        </w:rPr>
-        <w:t>, 8(1), p. 124. doi: 10.1186/s40168-020-00900-2.</w:t>
+        <w:t>Krijthe, J., van der Maaten, L. and Krijthe, M. J. (2018) ‘Package “Rtsne”’. GitHub.</w:t>
       </w:r>
     </w:p>
     <w:p>
@@ -10005,25 +11022,25 @@
           <w:noProof/>
           <w:szCs w:val="24"/>
         </w:rPr>
-        <w:t xml:space="preserve">Van Der Maaten, L. (2014) ‘Accelerating t-SNE using tree-based algorithms’, </w:t>
-      </w:r>
-      <w:r>
-        <w:rPr>
-          <w:rFonts w:cs="Times New Roman"/>
-          <w:i/>
-          <w:iCs/>
-          <w:noProof/>
-          <w:szCs w:val="24"/>
-        </w:rPr>
-        <w:t>The Journal of Machine Learning Research</w:t>
-      </w:r>
-      <w:r>
-        <w:rPr>
-          <w:rFonts w:cs="Times New Roman"/>
-          <w:noProof/>
-          <w:szCs w:val="24"/>
-        </w:rPr>
-        <w:t>. JMLR. org, 15(1), pp. 3221–3245.</w:t>
+        <w:t xml:space="preserve">Laurence, M., Hatzis, C. and Brash, D. E. (2014) ‘Common contaminants in next-generation sequencing that hinder discovery of low-abundance microbes’, </w:t>
+      </w:r>
+      <w:r>
+        <w:rPr>
+          <w:rFonts w:cs="Times New Roman"/>
+          <w:i/>
+          <w:iCs/>
+          <w:noProof/>
+          <w:szCs w:val="24"/>
+        </w:rPr>
+        <w:t>PloS one</w:t>
+      </w:r>
+      <w:r>
+        <w:rPr>
+          <w:rFonts w:cs="Times New Roman"/>
+          <w:noProof/>
+          <w:szCs w:val="24"/>
+        </w:rPr>
+        <w:t>. Public Library of Science, 9(5), p. e97876.</w:t>
       </w:r>
     </w:p>
     <w:p>
@@ -10045,25 +11062,25 @@
           <w:szCs w:val="24"/>
         </w:rPr>
         <w:lastRenderedPageBreak/>
-        <w:t xml:space="preserve">Marsh, P. D. (2000) ‘Role of the oral microflora in health’, </w:t>
-      </w:r>
-      <w:r>
-        <w:rPr>
-          <w:rFonts w:cs="Times New Roman"/>
-          <w:i/>
-          <w:iCs/>
-          <w:noProof/>
-          <w:szCs w:val="24"/>
-        </w:rPr>
-        <w:t>Microbial Ecology in Health and Disease</w:t>
-      </w:r>
-      <w:r>
-        <w:rPr>
-          <w:rFonts w:cs="Times New Roman"/>
-          <w:noProof/>
-          <w:szCs w:val="24"/>
-        </w:rPr>
-        <w:t>. Taylor &amp; Francis, 12(3), pp. 130–137.</w:t>
+        <w:t xml:space="preserve">Lu, J. and Salzberg, S. L. (2020) ‘Ultrafast and accurate 16S rRNA microbial community analysis using Kraken 2’, </w:t>
+      </w:r>
+      <w:r>
+        <w:rPr>
+          <w:rFonts w:cs="Times New Roman"/>
+          <w:i/>
+          <w:iCs/>
+          <w:noProof/>
+          <w:szCs w:val="24"/>
+        </w:rPr>
+        <w:t>Microbiome</w:t>
+      </w:r>
+      <w:r>
+        <w:rPr>
+          <w:rFonts w:cs="Times New Roman"/>
+          <w:noProof/>
+          <w:szCs w:val="24"/>
+        </w:rPr>
+        <w:t>, 8(1), p. 124. doi: 10.1186/s40168-020-00900-2.</w:t>
       </w:r>
     </w:p>
     <w:p>
@@ -10084,25 +11101,25 @@
           <w:noProof/>
           <w:szCs w:val="24"/>
         </w:rPr>
-        <w:t xml:space="preserve">Martin, M. (2011) ‘Cutadapt removes adapter sequences from high-throughput sequencing reads’, </w:t>
-      </w:r>
-      <w:r>
-        <w:rPr>
-          <w:rFonts w:cs="Times New Roman"/>
-          <w:i/>
-          <w:iCs/>
-          <w:noProof/>
-          <w:szCs w:val="24"/>
-        </w:rPr>
-        <w:t>EMBnet. journal</w:t>
-      </w:r>
-      <w:r>
-        <w:rPr>
-          <w:rFonts w:cs="Times New Roman"/>
-          <w:noProof/>
-          <w:szCs w:val="24"/>
-        </w:rPr>
-        <w:t>, 17(1), pp. 10–12.</w:t>
+        <w:t xml:space="preserve">Van Der Maaten, L. (2014) ‘Accelerating t-SNE using tree-based algorithms’, </w:t>
+      </w:r>
+      <w:r>
+        <w:rPr>
+          <w:rFonts w:cs="Times New Roman"/>
+          <w:i/>
+          <w:iCs/>
+          <w:noProof/>
+          <w:szCs w:val="24"/>
+        </w:rPr>
+        <w:t>The Journal of Machine Learning Research</w:t>
+      </w:r>
+      <w:r>
+        <w:rPr>
+          <w:rFonts w:cs="Times New Roman"/>
+          <w:noProof/>
+          <w:szCs w:val="24"/>
+        </w:rPr>
+        <w:t>. JMLR. org, 15(1), pp. 3221–3245.</w:t>
       </w:r>
     </w:p>
     <w:p>
@@ -10123,43 +11140,25 @@
           <w:noProof/>
           <w:szCs w:val="24"/>
         </w:rPr>
-        <w:t xml:space="preserve">Moriyama, K. </w:t>
-      </w:r>
-      <w:r>
-        <w:rPr>
-          <w:rFonts w:cs="Times New Roman"/>
-          <w:i/>
-          <w:iCs/>
-          <w:noProof/>
-          <w:szCs w:val="24"/>
-        </w:rPr>
-        <w:t>et al.</w:t>
-      </w:r>
-      <w:r>
-        <w:rPr>
-          <w:rFonts w:cs="Times New Roman"/>
-          <w:noProof/>
-          <w:szCs w:val="24"/>
-        </w:rPr>
-        <w:t xml:space="preserve"> (2008) ‘Polymerase chain reaction detection of bacterial 16S rRNA gene in human blood’, </w:t>
-      </w:r>
-      <w:r>
-        <w:rPr>
-          <w:rFonts w:cs="Times New Roman"/>
-          <w:i/>
-          <w:iCs/>
-          <w:noProof/>
-          <w:szCs w:val="24"/>
-        </w:rPr>
-        <w:t>Microbiology and immunology</w:t>
-      </w:r>
-      <w:r>
-        <w:rPr>
-          <w:rFonts w:cs="Times New Roman"/>
-          <w:noProof/>
-          <w:szCs w:val="24"/>
-        </w:rPr>
-        <w:t>. Wiley Online Library, 52(7), pp. 375–382.</w:t>
+        <w:t xml:space="preserve">Marsh, P. D. (2000) ‘Role of the oral microflora in health’, </w:t>
+      </w:r>
+      <w:r>
+        <w:rPr>
+          <w:rFonts w:cs="Times New Roman"/>
+          <w:i/>
+          <w:iCs/>
+          <w:noProof/>
+          <w:szCs w:val="24"/>
+        </w:rPr>
+        <w:t>Microbial Ecology in Health and Disease</w:t>
+      </w:r>
+      <w:r>
+        <w:rPr>
+          <w:rFonts w:cs="Times New Roman"/>
+          <w:noProof/>
+          <w:szCs w:val="24"/>
+        </w:rPr>
+        <w:t>. Taylor &amp; Francis, 12(3), pp. 130–137.</w:t>
       </w:r>
     </w:p>
     <w:p>
@@ -10180,43 +11179,25 @@
           <w:noProof/>
           <w:szCs w:val="24"/>
         </w:rPr>
-        <w:t xml:space="preserve">Morton, J. T. </w:t>
-      </w:r>
-      <w:r>
-        <w:rPr>
-          <w:rFonts w:cs="Times New Roman"/>
-          <w:i/>
-          <w:iCs/>
-          <w:noProof/>
-          <w:szCs w:val="24"/>
-        </w:rPr>
-        <w:t>et al.</w:t>
-      </w:r>
-      <w:r>
-        <w:rPr>
-          <w:rFonts w:cs="Times New Roman"/>
-          <w:noProof/>
-          <w:szCs w:val="24"/>
-        </w:rPr>
-        <w:t xml:space="preserve"> (2019) ‘Establishing microbial composition measurement standards with reference frames’, </w:t>
-      </w:r>
-      <w:r>
-        <w:rPr>
-          <w:rFonts w:cs="Times New Roman"/>
-          <w:i/>
-          <w:iCs/>
-          <w:noProof/>
-          <w:szCs w:val="24"/>
-        </w:rPr>
-        <w:t>Nature Communications</w:t>
-      </w:r>
-      <w:r>
-        <w:rPr>
-          <w:rFonts w:cs="Times New Roman"/>
-          <w:noProof/>
-          <w:szCs w:val="24"/>
-        </w:rPr>
-        <w:t>, 10(1), p. 2719. doi: 10.1038/s41467-019-10656-5.</w:t>
+        <w:t xml:space="preserve">Martin, M. (2011) ‘Cutadapt removes adapter sequences from high-throughput sequencing reads’, </w:t>
+      </w:r>
+      <w:r>
+        <w:rPr>
+          <w:rFonts w:cs="Times New Roman"/>
+          <w:i/>
+          <w:iCs/>
+          <w:noProof/>
+          <w:szCs w:val="24"/>
+        </w:rPr>
+        <w:t>EMBnet. journal</w:t>
+      </w:r>
+      <w:r>
+        <w:rPr>
+          <w:rFonts w:cs="Times New Roman"/>
+          <w:noProof/>
+          <w:szCs w:val="24"/>
+        </w:rPr>
+        <w:t>, 17(1), pp. 10–12.</w:t>
       </w:r>
     </w:p>
     <w:p>
@@ -10237,7 +11218,7 @@
           <w:noProof/>
           <w:szCs w:val="24"/>
         </w:rPr>
-        <w:t xml:space="preserve">Païssé, S. </w:t>
+        <w:t xml:space="preserve">Moriyama, K. </w:t>
       </w:r>
       <w:r>
         <w:rPr>
@@ -10255,25 +11236,25 @@
           <w:noProof/>
           <w:szCs w:val="24"/>
         </w:rPr>
-        <w:t xml:space="preserve"> (2016) ‘Comprehensive description of blood microbiome from healthy donors assessed by 16 S targeted metagenomic sequencing’, </w:t>
-      </w:r>
-      <w:r>
-        <w:rPr>
-          <w:rFonts w:cs="Times New Roman"/>
-          <w:i/>
-          <w:iCs/>
-          <w:noProof/>
-          <w:szCs w:val="24"/>
-        </w:rPr>
-        <w:t>Transfusion</w:t>
-      </w:r>
-      <w:r>
-        <w:rPr>
-          <w:rFonts w:cs="Times New Roman"/>
-          <w:noProof/>
-          <w:szCs w:val="24"/>
-        </w:rPr>
-        <w:t>. Wiley Online Library, 56(5), pp. 1138–1147.</w:t>
+        <w:t xml:space="preserve"> (2008) ‘Polymerase chain reaction detection of bacterial 16S rRNA gene in human blood’, </w:t>
+      </w:r>
+      <w:r>
+        <w:rPr>
+          <w:rFonts w:cs="Times New Roman"/>
+          <w:i/>
+          <w:iCs/>
+          <w:noProof/>
+          <w:szCs w:val="24"/>
+        </w:rPr>
+        <w:t>Microbiology and immunology</w:t>
+      </w:r>
+      <w:r>
+        <w:rPr>
+          <w:rFonts w:cs="Times New Roman"/>
+          <w:noProof/>
+          <w:szCs w:val="24"/>
+        </w:rPr>
+        <w:t>. Wiley Online Library, 52(7), pp. 375–382.</w:t>
       </w:r>
     </w:p>
     <w:p>
@@ -10294,25 +11275,43 @@
           <w:noProof/>
           <w:szCs w:val="24"/>
         </w:rPr>
-        <w:t xml:space="preserve">Paradis, E. and Schliep, K. (2019) ‘ape 5.0: an environment for modern phylogenetics and evolutionary analyses in R’, </w:t>
-      </w:r>
-      <w:r>
-        <w:rPr>
-          <w:rFonts w:cs="Times New Roman"/>
-          <w:i/>
-          <w:iCs/>
-          <w:noProof/>
-          <w:szCs w:val="24"/>
-        </w:rPr>
-        <w:t>Bioinformatics</w:t>
-      </w:r>
-      <w:r>
-        <w:rPr>
-          <w:rFonts w:cs="Times New Roman"/>
-          <w:noProof/>
-          <w:szCs w:val="24"/>
-        </w:rPr>
-        <w:t>. Oxford University Press, 35(3), pp. 526–528.</w:t>
+        <w:t xml:space="preserve">Morton, J. T. </w:t>
+      </w:r>
+      <w:r>
+        <w:rPr>
+          <w:rFonts w:cs="Times New Roman"/>
+          <w:i/>
+          <w:iCs/>
+          <w:noProof/>
+          <w:szCs w:val="24"/>
+        </w:rPr>
+        <w:t>et al.</w:t>
+      </w:r>
+      <w:r>
+        <w:rPr>
+          <w:rFonts w:cs="Times New Roman"/>
+          <w:noProof/>
+          <w:szCs w:val="24"/>
+        </w:rPr>
+        <w:t xml:space="preserve"> (2019) ‘Establishing microbial composition measurement standards with reference frames’, </w:t>
+      </w:r>
+      <w:r>
+        <w:rPr>
+          <w:rFonts w:cs="Times New Roman"/>
+          <w:i/>
+          <w:iCs/>
+          <w:noProof/>
+          <w:szCs w:val="24"/>
+        </w:rPr>
+        <w:t>Nature Communications</w:t>
+      </w:r>
+      <w:r>
+        <w:rPr>
+          <w:rFonts w:cs="Times New Roman"/>
+          <w:noProof/>
+          <w:szCs w:val="24"/>
+        </w:rPr>
+        <w:t>, 10(1), p. 2719. doi: 10.1038/s41467-019-10656-5.</w:t>
       </w:r>
     </w:p>
     <w:p>
@@ -10333,7 +11332,7 @@
           <w:noProof/>
           <w:szCs w:val="24"/>
         </w:rPr>
-        <w:t xml:space="preserve">Perera, D. </w:t>
+        <w:t xml:space="preserve">Moustafa, A. </w:t>
       </w:r>
       <w:r>
         <w:rPr>
@@ -10351,25 +11350,25 @@
           <w:noProof/>
           <w:szCs w:val="24"/>
         </w:rPr>
-        <w:t xml:space="preserve"> (2021) ‘Impaired host response and the presence of Acinetobacter baumannii in the serum microbiome of type-II diabetic patients’, </w:t>
-      </w:r>
-      <w:r>
-        <w:rPr>
-          <w:rFonts w:cs="Times New Roman"/>
-          <w:i/>
-          <w:iCs/>
-          <w:noProof/>
-          <w:szCs w:val="24"/>
-        </w:rPr>
-        <w:t>Iscience</w:t>
-      </w:r>
-      <w:r>
-        <w:rPr>
-          <w:rFonts w:cs="Times New Roman"/>
-          <w:noProof/>
-          <w:szCs w:val="24"/>
-        </w:rPr>
-        <w:t>. Elsevier, 24(1), p. 101941.</w:t>
+        <w:t xml:space="preserve"> (2017) ‘The blood DNA virome in 8,000 humans’, </w:t>
+      </w:r>
+      <w:r>
+        <w:rPr>
+          <w:rFonts w:cs="Times New Roman"/>
+          <w:i/>
+          <w:iCs/>
+          <w:noProof/>
+          <w:szCs w:val="24"/>
+        </w:rPr>
+        <w:t>PLoS pathogens</w:t>
+      </w:r>
+      <w:r>
+        <w:rPr>
+          <w:rFonts w:cs="Times New Roman"/>
+          <w:noProof/>
+          <w:szCs w:val="24"/>
+        </w:rPr>
+        <w:t>. Public Library of Science, 13(3), p. e1006292.</w:t>
       </w:r>
     </w:p>
     <w:p>
@@ -10390,7 +11389,7 @@
           <w:noProof/>
           <w:szCs w:val="24"/>
         </w:rPr>
-        <w:t xml:space="preserve">Quast, C. </w:t>
+        <w:t xml:space="preserve">Païssé, S. </w:t>
       </w:r>
       <w:r>
         <w:rPr>
@@ -10408,25 +11407,25 @@
           <w:noProof/>
           <w:szCs w:val="24"/>
         </w:rPr>
-        <w:t xml:space="preserve"> (2012) ‘The SILVA ribosomal RNA gene database project: improved data processing and web-based tools’, </w:t>
-      </w:r>
-      <w:r>
-        <w:rPr>
-          <w:rFonts w:cs="Times New Roman"/>
-          <w:i/>
-          <w:iCs/>
-          <w:noProof/>
-          <w:szCs w:val="24"/>
-        </w:rPr>
-        <w:t>Nucleic acids research</w:t>
-      </w:r>
-      <w:r>
-        <w:rPr>
-          <w:rFonts w:cs="Times New Roman"/>
-          <w:noProof/>
-          <w:szCs w:val="24"/>
-        </w:rPr>
-        <w:t>. Oxford University Press, 41(D1), pp. D590–D596.</w:t>
+        <w:t xml:space="preserve"> (2016) ‘Comprehensive description of blood microbiome from healthy donors assessed by 16 S targeted metagenomic sequencing’, </w:t>
+      </w:r>
+      <w:r>
+        <w:rPr>
+          <w:rFonts w:cs="Times New Roman"/>
+          <w:i/>
+          <w:iCs/>
+          <w:noProof/>
+          <w:szCs w:val="24"/>
+        </w:rPr>
+        <w:t>Transfusion</w:t>
+      </w:r>
+      <w:r>
+        <w:rPr>
+          <w:rFonts w:cs="Times New Roman"/>
+          <w:noProof/>
+          <w:szCs w:val="24"/>
+        </w:rPr>
+        <w:t>. Wiley Online Library, 56(5), pp. 1138–1147.</w:t>
       </w:r>
     </w:p>
     <w:p>
@@ -10447,25 +11446,25 @@
           <w:noProof/>
           <w:szCs w:val="24"/>
         </w:rPr>
-        <w:t xml:space="preserve">Reuter, G. (2001) ‘The Lactobacillus and Bifidobacterium microflora of the human intestine: composition and succession’, </w:t>
-      </w:r>
-      <w:r>
-        <w:rPr>
-          <w:rFonts w:cs="Times New Roman"/>
-          <w:i/>
-          <w:iCs/>
-          <w:noProof/>
-          <w:szCs w:val="24"/>
-        </w:rPr>
-        <w:t>Current issues in intestinal microbiology</w:t>
-      </w:r>
-      <w:r>
-        <w:rPr>
-          <w:rFonts w:cs="Times New Roman"/>
-          <w:noProof/>
-          <w:szCs w:val="24"/>
-        </w:rPr>
-        <w:t>, 2(2), pp. 43–53.</w:t>
+        <w:t xml:space="preserve">Paradis, E. and Schliep, K. (2019) ‘ape 5.0: an environment for modern phylogenetics and evolutionary analyses in R’, </w:t>
+      </w:r>
+      <w:r>
+        <w:rPr>
+          <w:rFonts w:cs="Times New Roman"/>
+          <w:i/>
+          <w:iCs/>
+          <w:noProof/>
+          <w:szCs w:val="24"/>
+        </w:rPr>
+        <w:t>Bioinformatics</w:t>
+      </w:r>
+      <w:r>
+        <w:rPr>
+          <w:rFonts w:cs="Times New Roman"/>
+          <w:noProof/>
+          <w:szCs w:val="24"/>
+        </w:rPr>
+        <w:t>. Oxford University Press, 35(3), pp. 526–528.</w:t>
       </w:r>
     </w:p>
     <w:p>
@@ -10486,7 +11485,7 @@
           <w:noProof/>
           <w:szCs w:val="24"/>
         </w:rPr>
-        <w:t xml:space="preserve">Salter, S. J. </w:t>
+        <w:t xml:space="preserve">Perera, D. </w:t>
       </w:r>
       <w:r>
         <w:rPr>
@@ -10504,25 +11503,25 @@
           <w:noProof/>
           <w:szCs w:val="24"/>
         </w:rPr>
-        <w:t xml:space="preserve"> (2014) ‘Reagent and laboratory contamination can critically impact sequence-based microbiome analyses’, </w:t>
-      </w:r>
-      <w:r>
-        <w:rPr>
-          <w:rFonts w:cs="Times New Roman"/>
-          <w:i/>
-          <w:iCs/>
-          <w:noProof/>
-          <w:szCs w:val="24"/>
-        </w:rPr>
-        <w:t>BMC biology</w:t>
-      </w:r>
-      <w:r>
-        <w:rPr>
-          <w:rFonts w:cs="Times New Roman"/>
-          <w:noProof/>
-          <w:szCs w:val="24"/>
-        </w:rPr>
-        <w:t>. Springer, 12(1), p. 87.</w:t>
+        <w:t xml:space="preserve"> (2021) ‘Impaired host response and the presence of Acinetobacter baumannii in the serum microbiome of type-II diabetic patients’, </w:t>
+      </w:r>
+      <w:r>
+        <w:rPr>
+          <w:rFonts w:cs="Times New Roman"/>
+          <w:i/>
+          <w:iCs/>
+          <w:noProof/>
+          <w:szCs w:val="24"/>
+        </w:rPr>
+        <w:t>Iscience</w:t>
+      </w:r>
+      <w:r>
+        <w:rPr>
+          <w:rFonts w:cs="Times New Roman"/>
+          <w:noProof/>
+          <w:szCs w:val="24"/>
+        </w:rPr>
+        <w:t>. Elsevier, 24(1), p. 101941.</w:t>
       </w:r>
     </w:p>
     <w:p>
@@ -10543,25 +11542,43 @@
           <w:noProof/>
           <w:szCs w:val="24"/>
         </w:rPr>
-        <w:t xml:space="preserve">Shannon, C. E. (1948) ‘A mathematical theory of communication’, </w:t>
-      </w:r>
-      <w:r>
-        <w:rPr>
-          <w:rFonts w:cs="Times New Roman"/>
-          <w:i/>
-          <w:iCs/>
-          <w:noProof/>
-          <w:szCs w:val="24"/>
-        </w:rPr>
-        <w:t>The Bell system technical journal</w:t>
-      </w:r>
-      <w:r>
-        <w:rPr>
-          <w:rFonts w:cs="Times New Roman"/>
-          <w:noProof/>
-          <w:szCs w:val="24"/>
-        </w:rPr>
-        <w:t>. Nokia Bell Labs, 27(3), pp. 379–423.</w:t>
+        <w:t xml:space="preserve">Potgieter, M. </w:t>
+      </w:r>
+      <w:r>
+        <w:rPr>
+          <w:rFonts w:cs="Times New Roman"/>
+          <w:i/>
+          <w:iCs/>
+          <w:noProof/>
+          <w:szCs w:val="24"/>
+        </w:rPr>
+        <w:t>et al.</w:t>
+      </w:r>
+      <w:r>
+        <w:rPr>
+          <w:rFonts w:cs="Times New Roman"/>
+          <w:noProof/>
+          <w:szCs w:val="24"/>
+        </w:rPr>
+        <w:t xml:space="preserve"> (2015) ‘The dormant blood microbiome in chronic, inflammatory diseases’, </w:t>
+      </w:r>
+      <w:r>
+        <w:rPr>
+          <w:rFonts w:cs="Times New Roman"/>
+          <w:i/>
+          <w:iCs/>
+          <w:noProof/>
+          <w:szCs w:val="24"/>
+        </w:rPr>
+        <w:t>FEMS Microbiology Reviews</w:t>
+      </w:r>
+      <w:r>
+        <w:rPr>
+          <w:rFonts w:cs="Times New Roman"/>
+          <w:noProof/>
+          <w:szCs w:val="24"/>
+        </w:rPr>
+        <w:t>, 39(4), pp. 567–591. doi: 10.1093/femsre/fuv013.</w:t>
       </w:r>
     </w:p>
     <w:p>
@@ -10582,7 +11599,7 @@
           <w:noProof/>
           <w:szCs w:val="24"/>
         </w:rPr>
-        <w:t xml:space="preserve">Simon, H. Y. </w:t>
+        <w:t xml:space="preserve">Quast, C. </w:t>
       </w:r>
       <w:r>
         <w:rPr>
@@ -10600,25 +11617,25 @@
           <w:noProof/>
           <w:szCs w:val="24"/>
         </w:rPr>
-        <w:t xml:space="preserve"> (2019) ‘Benchmarking metagenomics tools for taxonomic classification’, </w:t>
-      </w:r>
-      <w:r>
-        <w:rPr>
-          <w:rFonts w:cs="Times New Roman"/>
-          <w:i/>
-          <w:iCs/>
-          <w:noProof/>
-          <w:szCs w:val="24"/>
-        </w:rPr>
-        <w:t>Cell</w:t>
-      </w:r>
-      <w:r>
-        <w:rPr>
-          <w:rFonts w:cs="Times New Roman"/>
-          <w:noProof/>
-          <w:szCs w:val="24"/>
-        </w:rPr>
-        <w:t>. Elsevier, 178(4), pp. 779–794.</w:t>
+        <w:t xml:space="preserve"> (2012) ‘The SILVA ribosomal RNA gene database project: improved data processing and web-based tools’, </w:t>
+      </w:r>
+      <w:r>
+        <w:rPr>
+          <w:rFonts w:cs="Times New Roman"/>
+          <w:i/>
+          <w:iCs/>
+          <w:noProof/>
+          <w:szCs w:val="24"/>
+        </w:rPr>
+        <w:t>Nucleic acids research</w:t>
+      </w:r>
+      <w:r>
+        <w:rPr>
+          <w:rFonts w:cs="Times New Roman"/>
+          <w:noProof/>
+          <w:szCs w:val="24"/>
+        </w:rPr>
+        <w:t>. Oxford University Press, 41(D1), pp. D590–D596.</w:t>
       </w:r>
     </w:p>
     <w:p>
@@ -10639,6 +11656,360 @@
           <w:noProof/>
           <w:szCs w:val="24"/>
         </w:rPr>
+        <w:t xml:space="preserve">Reuter, G. (2001) ‘The Lactobacillus and Bifidobacterium microflora of the human intestine: </w:t>
+      </w:r>
+      <w:r>
+        <w:rPr>
+          <w:rFonts w:cs="Times New Roman"/>
+          <w:noProof/>
+          <w:szCs w:val="24"/>
+        </w:rPr>
+        <w:lastRenderedPageBreak/>
+        <w:t xml:space="preserve">composition and succession’, </w:t>
+      </w:r>
+      <w:r>
+        <w:rPr>
+          <w:rFonts w:cs="Times New Roman"/>
+          <w:i/>
+          <w:iCs/>
+          <w:noProof/>
+          <w:szCs w:val="24"/>
+        </w:rPr>
+        <w:t>Current issues in intestinal microbiology</w:t>
+      </w:r>
+      <w:r>
+        <w:rPr>
+          <w:rFonts w:cs="Times New Roman"/>
+          <w:noProof/>
+          <w:szCs w:val="24"/>
+        </w:rPr>
+        <w:t>, 2(2), pp. 43–53.</w:t>
+      </w:r>
+    </w:p>
+    <w:p>
+      <w:pPr>
+        <w:widowControl w:val="0"/>
+        <w:autoSpaceDE w:val="0"/>
+        <w:autoSpaceDN w:val="0"/>
+        <w:adjustRightInd w:val="0"/>
+        <w:rPr>
+          <w:rFonts w:cs="Times New Roman"/>
+          <w:noProof/>
+          <w:szCs w:val="24"/>
+        </w:rPr>
+      </w:pPr>
+      <w:r>
+        <w:rPr>
+          <w:rFonts w:cs="Times New Roman"/>
+          <w:noProof/>
+          <w:szCs w:val="24"/>
+        </w:rPr>
+        <w:t xml:space="preserve">Roager, H. M. and Licht, T. R. (2018) ‘Microbial tryptophan catabolites in health and disease’, </w:t>
+      </w:r>
+      <w:r>
+        <w:rPr>
+          <w:rFonts w:cs="Times New Roman"/>
+          <w:i/>
+          <w:iCs/>
+          <w:noProof/>
+          <w:szCs w:val="24"/>
+        </w:rPr>
+        <w:t>Nature Communications</w:t>
+      </w:r>
+      <w:r>
+        <w:rPr>
+          <w:rFonts w:cs="Times New Roman"/>
+          <w:noProof/>
+          <w:szCs w:val="24"/>
+        </w:rPr>
+        <w:t>, 9(1), p. 3294. doi: 10.1038/s41467-018-05470-4.</w:t>
+      </w:r>
+    </w:p>
+    <w:p>
+      <w:pPr>
+        <w:widowControl w:val="0"/>
+        <w:autoSpaceDE w:val="0"/>
+        <w:autoSpaceDN w:val="0"/>
+        <w:adjustRightInd w:val="0"/>
+        <w:rPr>
+          <w:rFonts w:cs="Times New Roman"/>
+          <w:noProof/>
+          <w:szCs w:val="24"/>
+        </w:rPr>
+      </w:pPr>
+      <w:r>
+        <w:rPr>
+          <w:rFonts w:cs="Times New Roman"/>
+          <w:noProof/>
+          <w:szCs w:val="24"/>
+        </w:rPr>
+        <w:t xml:space="preserve">Salter, S. J. </w:t>
+      </w:r>
+      <w:r>
+        <w:rPr>
+          <w:rFonts w:cs="Times New Roman"/>
+          <w:i/>
+          <w:iCs/>
+          <w:noProof/>
+          <w:szCs w:val="24"/>
+        </w:rPr>
+        <w:t>et al.</w:t>
+      </w:r>
+      <w:r>
+        <w:rPr>
+          <w:rFonts w:cs="Times New Roman"/>
+          <w:noProof/>
+          <w:szCs w:val="24"/>
+        </w:rPr>
+        <w:t xml:space="preserve"> (2014) ‘Reagent and laboratory contamination can critically impact sequence-based microbiome analyses’, </w:t>
+      </w:r>
+      <w:r>
+        <w:rPr>
+          <w:rFonts w:cs="Times New Roman"/>
+          <w:i/>
+          <w:iCs/>
+          <w:noProof/>
+          <w:szCs w:val="24"/>
+        </w:rPr>
+        <w:t>BMC biology</w:t>
+      </w:r>
+      <w:r>
+        <w:rPr>
+          <w:rFonts w:cs="Times New Roman"/>
+          <w:noProof/>
+          <w:szCs w:val="24"/>
+        </w:rPr>
+        <w:t>. Springer, 12(1), p. 87.</w:t>
+      </w:r>
+    </w:p>
+    <w:p>
+      <w:pPr>
+        <w:widowControl w:val="0"/>
+        <w:autoSpaceDE w:val="0"/>
+        <w:autoSpaceDN w:val="0"/>
+        <w:adjustRightInd w:val="0"/>
+        <w:rPr>
+          <w:rFonts w:cs="Times New Roman"/>
+          <w:noProof/>
+          <w:szCs w:val="24"/>
+        </w:rPr>
+      </w:pPr>
+      <w:r>
+        <w:rPr>
+          <w:rFonts w:cs="Times New Roman"/>
+          <w:noProof/>
+          <w:szCs w:val="24"/>
+        </w:rPr>
+        <w:t xml:space="preserve">Scepanovic, P. </w:t>
+      </w:r>
+      <w:r>
+        <w:rPr>
+          <w:rFonts w:cs="Times New Roman"/>
+          <w:i/>
+          <w:iCs/>
+          <w:noProof/>
+          <w:szCs w:val="24"/>
+        </w:rPr>
+        <w:t>et al.</w:t>
+      </w:r>
+      <w:r>
+        <w:rPr>
+          <w:rFonts w:cs="Times New Roman"/>
+          <w:noProof/>
+          <w:szCs w:val="24"/>
+        </w:rPr>
+        <w:t xml:space="preserve"> (2019) ‘A comprehensive assessment of demographic, environmental, and host genetic associations with gut microbiome diversity in healthy individuals’, </w:t>
+      </w:r>
+      <w:r>
+        <w:rPr>
+          <w:rFonts w:cs="Times New Roman"/>
+          <w:i/>
+          <w:iCs/>
+          <w:noProof/>
+          <w:szCs w:val="24"/>
+        </w:rPr>
+        <w:t>Microbiome</w:t>
+      </w:r>
+      <w:r>
+        <w:rPr>
+          <w:rFonts w:cs="Times New Roman"/>
+          <w:noProof/>
+          <w:szCs w:val="24"/>
+        </w:rPr>
+        <w:t>, 7(1), p. 130. doi: 10.1186/s40168-019-0747-x.</w:t>
+      </w:r>
+    </w:p>
+    <w:p>
+      <w:pPr>
+        <w:widowControl w:val="0"/>
+        <w:autoSpaceDE w:val="0"/>
+        <w:autoSpaceDN w:val="0"/>
+        <w:adjustRightInd w:val="0"/>
+        <w:rPr>
+          <w:rFonts w:cs="Times New Roman"/>
+          <w:noProof/>
+          <w:szCs w:val="24"/>
+        </w:rPr>
+      </w:pPr>
+      <w:r>
+        <w:rPr>
+          <w:rFonts w:cs="Times New Roman"/>
+          <w:noProof/>
+          <w:szCs w:val="24"/>
+        </w:rPr>
+        <w:t xml:space="preserve">Serena, G. </w:t>
+      </w:r>
+      <w:r>
+        <w:rPr>
+          <w:rFonts w:cs="Times New Roman"/>
+          <w:i/>
+          <w:iCs/>
+          <w:noProof/>
+          <w:szCs w:val="24"/>
+        </w:rPr>
+        <w:t>et al.</w:t>
+      </w:r>
+      <w:r>
+        <w:rPr>
+          <w:rFonts w:cs="Times New Roman"/>
+          <w:noProof/>
+          <w:szCs w:val="24"/>
+        </w:rPr>
+        <w:t xml:space="preserve"> (2019) ‘Analysis of blood and fecal microbiome profile in patients with celiac disease’, </w:t>
+      </w:r>
+      <w:r>
+        <w:rPr>
+          <w:rFonts w:cs="Times New Roman"/>
+          <w:i/>
+          <w:iCs/>
+          <w:noProof/>
+          <w:szCs w:val="24"/>
+        </w:rPr>
+        <w:t>Human Microbiome Journal</w:t>
+      </w:r>
+      <w:r>
+        <w:rPr>
+          <w:rFonts w:cs="Times New Roman"/>
+          <w:noProof/>
+          <w:szCs w:val="24"/>
+        </w:rPr>
+        <w:t>, 11, p. 100049. doi: https://doi.org/10.1016/j.humic.2018.12.001.</w:t>
+      </w:r>
+    </w:p>
+    <w:p>
+      <w:pPr>
+        <w:widowControl w:val="0"/>
+        <w:autoSpaceDE w:val="0"/>
+        <w:autoSpaceDN w:val="0"/>
+        <w:adjustRightInd w:val="0"/>
+        <w:rPr>
+          <w:rFonts w:cs="Times New Roman"/>
+          <w:noProof/>
+          <w:szCs w:val="24"/>
+        </w:rPr>
+      </w:pPr>
+      <w:r>
+        <w:rPr>
+          <w:rFonts w:cs="Times New Roman"/>
+          <w:noProof/>
+          <w:szCs w:val="24"/>
+        </w:rPr>
+        <w:t xml:space="preserve">Shannon, C. E. (1948) ‘A mathematical theory of communication’, </w:t>
+      </w:r>
+      <w:r>
+        <w:rPr>
+          <w:rFonts w:cs="Times New Roman"/>
+          <w:i/>
+          <w:iCs/>
+          <w:noProof/>
+          <w:szCs w:val="24"/>
+        </w:rPr>
+        <w:t>The Bell system technical journal</w:t>
+      </w:r>
+      <w:r>
+        <w:rPr>
+          <w:rFonts w:cs="Times New Roman"/>
+          <w:noProof/>
+          <w:szCs w:val="24"/>
+        </w:rPr>
+        <w:t>. Nokia Bell Labs, 27(3), pp. 379–423.</w:t>
+      </w:r>
+    </w:p>
+    <w:p>
+      <w:pPr>
+        <w:widowControl w:val="0"/>
+        <w:autoSpaceDE w:val="0"/>
+        <w:autoSpaceDN w:val="0"/>
+        <w:adjustRightInd w:val="0"/>
+        <w:rPr>
+          <w:rFonts w:cs="Times New Roman"/>
+          <w:noProof/>
+          <w:szCs w:val="24"/>
+        </w:rPr>
+      </w:pPr>
+      <w:r>
+        <w:rPr>
+          <w:rFonts w:cs="Times New Roman"/>
+          <w:noProof/>
+          <w:szCs w:val="24"/>
+        </w:rPr>
+        <w:t xml:space="preserve">Simon, H. Y. </w:t>
+      </w:r>
+      <w:r>
+        <w:rPr>
+          <w:rFonts w:cs="Times New Roman"/>
+          <w:i/>
+          <w:iCs/>
+          <w:noProof/>
+          <w:szCs w:val="24"/>
+        </w:rPr>
+        <w:t>et al.</w:t>
+      </w:r>
+      <w:r>
+        <w:rPr>
+          <w:rFonts w:cs="Times New Roman"/>
+          <w:noProof/>
+          <w:szCs w:val="24"/>
+        </w:rPr>
+        <w:t xml:space="preserve"> (2019) ‘Benchmarking metagenomics tools for taxonomic classification’, </w:t>
+      </w:r>
+      <w:r>
+        <w:rPr>
+          <w:rFonts w:cs="Times New Roman"/>
+          <w:i/>
+          <w:iCs/>
+          <w:noProof/>
+          <w:szCs w:val="24"/>
+        </w:rPr>
+        <w:t>Cell</w:t>
+      </w:r>
+      <w:r>
+        <w:rPr>
+          <w:rFonts w:cs="Times New Roman"/>
+          <w:noProof/>
+          <w:szCs w:val="24"/>
+        </w:rPr>
+        <w:t>. Elsevier, 178(4), pp. 779–794.</w:t>
+      </w:r>
+    </w:p>
+    <w:p>
+      <w:pPr>
+        <w:widowControl w:val="0"/>
+        <w:autoSpaceDE w:val="0"/>
+        <w:autoSpaceDN w:val="0"/>
+        <w:adjustRightInd w:val="0"/>
+        <w:rPr>
+          <w:rFonts w:cs="Times New Roman"/>
+          <w:noProof/>
+          <w:szCs w:val="24"/>
+        </w:rPr>
+      </w:pPr>
+      <w:r>
+        <w:rPr>
+          <w:rFonts w:cs="Times New Roman"/>
+          <w:noProof/>
+          <w:szCs w:val="24"/>
+        </w:rPr>
         <w:t xml:space="preserve">Tan, C. C. S. </w:t>
       </w:r>
       <w:r>
@@ -10667,7 +12038,6 @@
           <w:noProof/>
           <w:szCs w:val="24"/>
         </w:rPr>
-        <w:lastRenderedPageBreak/>
         <w:t>bioRxiv</w:t>
       </w:r>
       <w:r>

--- a/drafts/blood_microbiome_draft1.docx
+++ b/drafts/blood_microbiome_draft1.docx
@@ -150,1807 +150,1980 @@
       </w:pPr>
       <w:r>
         <w:lastRenderedPageBreak/>
-        <w:t>Graphical abstract</w:t>
+        <w:t>Highlights</w:t>
       </w:r>
     </w:p>
     <w:p>
       <w:pPr>
-        <w:pStyle w:val="Heading1"/>
-      </w:pPr>
-      <w:r>
-        <w:t>Summary</w:t>
-      </w:r>
-      <w:r>
-        <w:t xml:space="preserve"> (150)</w:t>
+        <w:pStyle w:val="ListParagraph"/>
+        <w:numPr>
+          <w:ilvl w:val="0"/>
+          <w:numId w:val="3"/>
+        </w:numPr>
+      </w:pPr>
+      <w:r>
+        <w:t xml:space="preserve">There </w:t>
+      </w:r>
+      <w:r>
+        <w:t>is evidence for</w:t>
+      </w:r>
+      <w:r>
+        <w:t xml:space="preserve"> a </w:t>
+      </w:r>
+      <w:r>
+        <w:t xml:space="preserve">healthy </w:t>
+      </w:r>
+      <w:r>
+        <w:t>blood microbiome</w:t>
       </w:r>
     </w:p>
     <w:p>
       <w:pPr>
-        <w:spacing w:line="259" w:lineRule="auto"/>
-      </w:pPr>
-      <w:r>
-        <w:t>150 words</w:t>
-      </w:r>
-      <w:r>
-        <w:br w:type="page"/>
+        <w:pStyle w:val="ListParagraph"/>
+        <w:numPr>
+          <w:ilvl w:val="0"/>
+          <w:numId w:val="3"/>
+        </w:numPr>
+      </w:pPr>
+      <w:r>
+        <w:t xml:space="preserve">Putative </w:t>
+      </w:r>
+      <w:r>
+        <w:t>members of this microbiome can be computationally identified from metagenomic sequencing data</w:t>
       </w:r>
     </w:p>
     <w:p>
       <w:pPr>
-        <w:pStyle w:val="Heading1"/>
-      </w:pPr>
-      <w:r>
-        <w:lastRenderedPageBreak/>
-        <w:t>Introduction</w:t>
-      </w:r>
-      <w:r>
-        <w:t xml:space="preserve"> (553)</w:t>
+        <w:pStyle w:val="ListParagraph"/>
+        <w:numPr>
+          <w:ilvl w:val="0"/>
+          <w:numId w:val="3"/>
+        </w:numPr>
+      </w:pPr>
+      <w:r>
+        <w:t xml:space="preserve">Putative members of this microbiome may have translocated from </w:t>
+      </w:r>
+      <w:r>
+        <w:t>other bodily sites</w:t>
       </w:r>
     </w:p>
     <w:p>
       <w:pPr>
-        <w:rPr>
-          <w:rFonts w:cs="Times New Roman"/>
-          <w:szCs w:val="24"/>
-          <w:lang w:val="en-GB"/>
-        </w:rPr>
-      </w:pPr>
-      <w:r>
-        <w:rPr>
-          <w:rFonts w:cs="Times New Roman"/>
-          <w:szCs w:val="24"/>
-          <w:lang w:val="en-GB"/>
-        </w:rPr>
-        <w:t xml:space="preserve">Human blood has traditionally been considered to be </w:t>
-      </w:r>
-      <w:r>
-        <w:rPr>
-          <w:rFonts w:cs="Times New Roman"/>
-          <w:szCs w:val="24"/>
-          <w:lang w:val="en-GB"/>
-        </w:rPr>
-        <w:t>sterile</w:t>
-      </w:r>
-      <w:r>
-        <w:rPr>
-          <w:rFonts w:cs="Times New Roman"/>
-          <w:szCs w:val="24"/>
-          <w:lang w:val="en-GB"/>
-        </w:rPr>
-        <w:t>, where th</w:t>
-      </w:r>
-      <w:r>
-        <w:rPr>
-          <w:rFonts w:cs="Times New Roman"/>
-          <w:szCs w:val="24"/>
-          <w:lang w:val="en-GB"/>
-        </w:rPr>
-        <w:t xml:space="preserve">e occasional entry of microorganisms is believed to cause bloodstream infections </w:t>
-      </w:r>
-      <w:r>
-        <w:rPr>
-          <w:rFonts w:cs="Times New Roman"/>
-          <w:szCs w:val="24"/>
-          <w:lang w:val="en-GB"/>
-        </w:rPr>
-        <w:t>(BSIs)</w:t>
-      </w:r>
-      <w:r>
-        <w:rPr>
-          <w:rFonts w:cs="Times New Roman"/>
-          <w:szCs w:val="24"/>
-          <w:lang w:val="en-GB"/>
-        </w:rPr>
-        <w:t xml:space="preserve"> </w:t>
-      </w:r>
-      <w:r>
-        <w:rPr>
-          <w:rFonts w:cs="Times New Roman"/>
-          <w:szCs w:val="24"/>
-          <w:lang w:val="en-GB"/>
-        </w:rPr>
-        <w:t xml:space="preserve">associated with high mortality and morbidity </w:t>
-      </w:r>
-      <w:r>
-        <w:rPr>
-          <w:rFonts w:cs="Times New Roman"/>
-          <w:szCs w:val="24"/>
-          <w:lang w:val="en-GB"/>
-        </w:rPr>
-        <w:fldChar w:fldCharType="begin" w:fldLock="1"/>
-      </w:r>
-      <w:r>
-        <w:rPr>
-          <w:rFonts w:cs="Times New Roman"/>
-          <w:szCs w:val="24"/>
-          <w:lang w:val="en-GB"/>
-        </w:rPr>
-        <w:instrText>ADDIN CSL_CITATION {"citationItems":[{"id":"ITEM-1","itemData":{"ISSN":"1198-743X","author":[{"dropping-particle":"","family":"Goto","given":"M","non-dropping-particle":"","parse-names":false,"suffix":""},{"dropping-particle":"","family":"Al-Hasan","given":"M N","non-dropping-particle":"","parse-names":false,"suffix":""}],"container-title":"Clinical Microbiology and Infection","id":"ITEM-1","issue":"6","issued":{"date-parts":[["2013"]]},"page":"501-509","publisher":"Elsevier","title":"Overall burden of bloodstream infection and nosocomial bloodstream infection in North America and Europe","type":"article-journal","volume":"19"},"uris":["http://www.mendeley.com/documents/?uuid=912939bd-a2f0-422e-bd75-f6a688f39325"]}],"mendeley":{"formattedCitation":"(Goto and Al-Hasan, 2013)","plainTextFormattedCitation":"(Goto and Al-Hasan, 2013)","previouslyFormattedCitation":"(Goto and Al-Hasan, 2013)"},"properties":{"noteIndex":0},"schema":"https://github.com/citation-style-language/schema/raw/master/csl-citation.json"}</w:instrText>
-      </w:r>
-      <w:r>
-        <w:rPr>
-          <w:rFonts w:cs="Times New Roman"/>
-          <w:szCs w:val="24"/>
-          <w:lang w:val="en-GB"/>
-        </w:rPr>
-        <w:fldChar w:fldCharType="separate"/>
-      </w:r>
-      <w:r>
-        <w:rPr>
-          <w:rFonts w:cs="Times New Roman"/>
-          <w:noProof/>
-          <w:szCs w:val="24"/>
-          <w:lang w:val="en-GB"/>
-        </w:rPr>
-        <w:t>(Goto and Al-Hasan, 2013)</w:t>
-      </w:r>
-      <w:r>
-        <w:rPr>
-          <w:rFonts w:cs="Times New Roman"/>
-          <w:szCs w:val="24"/>
-          <w:lang w:val="en-GB"/>
-        </w:rPr>
-        <w:fldChar w:fldCharType="end"/>
-      </w:r>
-      <w:r>
-        <w:rPr>
-          <w:rFonts w:cs="Times New Roman"/>
-          <w:szCs w:val="24"/>
-          <w:lang w:val="en-GB"/>
-        </w:rPr>
-        <w:t>.</w:t>
-      </w:r>
-      <w:r>
-        <w:rPr>
-          <w:rFonts w:cs="Times New Roman"/>
-          <w:szCs w:val="24"/>
-          <w:lang w:val="en-GB"/>
-        </w:rPr>
-        <w:t xml:space="preserve"> </w:t>
-      </w:r>
-      <w:r>
-        <w:rPr>
-          <w:rFonts w:cs="Times New Roman"/>
-          <w:szCs w:val="24"/>
-          <w:lang w:val="en-GB"/>
-        </w:rPr>
-        <w:t xml:space="preserve">However, there have been an increasing number of studies </w:t>
-      </w:r>
-      <w:r>
-        <w:rPr>
-          <w:rFonts w:cs="Times New Roman"/>
-          <w:szCs w:val="24"/>
-          <w:lang w:val="en-GB"/>
-        </w:rPr>
-        <w:t>reporting</w:t>
-      </w:r>
-      <w:r>
-        <w:rPr>
-          <w:rFonts w:cs="Times New Roman"/>
-          <w:szCs w:val="24"/>
-          <w:lang w:val="en-GB"/>
-        </w:rPr>
-        <w:t xml:space="preserve"> bacterial DNA </w:t>
-      </w:r>
-      <w:r>
-        <w:rPr>
-          <w:rFonts w:cs="Times New Roman"/>
-          <w:szCs w:val="24"/>
-          <w:lang w:val="en-GB"/>
-        </w:rPr>
-        <w:t xml:space="preserve">or even culturable bacteria </w:t>
-      </w:r>
-      <w:r>
-        <w:rPr>
-          <w:rFonts w:cs="Times New Roman"/>
-          <w:szCs w:val="24"/>
-          <w:lang w:val="en-GB"/>
-        </w:rPr>
-        <w:t xml:space="preserve">in the blood of </w:t>
-      </w:r>
-      <w:r>
-        <w:rPr>
-          <w:rFonts w:cs="Times New Roman"/>
-          <w:szCs w:val="24"/>
-          <w:lang w:val="en-GB"/>
-        </w:rPr>
-        <w:t>apparently ‘</w:t>
-      </w:r>
-      <w:r>
-        <w:rPr>
-          <w:rFonts w:cs="Times New Roman"/>
-          <w:szCs w:val="24"/>
-          <w:lang w:val="en-GB"/>
-        </w:rPr>
-        <w:t>healthy</w:t>
-      </w:r>
-      <w:r>
-        <w:rPr>
-          <w:rFonts w:cs="Times New Roman"/>
-          <w:szCs w:val="24"/>
-          <w:lang w:val="en-GB"/>
-        </w:rPr>
-        <w:t>’</w:t>
-      </w:r>
-      <w:r>
-        <w:rPr>
-          <w:rFonts w:cs="Times New Roman"/>
-          <w:szCs w:val="24"/>
-          <w:lang w:val="en-GB"/>
-        </w:rPr>
-        <w:t xml:space="preserve"> </w:t>
-      </w:r>
-      <w:r>
-        <w:rPr>
-          <w:rFonts w:cs="Times New Roman"/>
-          <w:szCs w:val="24"/>
-          <w:lang w:val="en-GB"/>
-        </w:rPr>
-        <w:t>individuals</w:t>
-      </w:r>
-      <w:r>
-        <w:rPr>
-          <w:rFonts w:cs="Times New Roman"/>
-          <w:szCs w:val="24"/>
-          <w:lang w:val="en-GB"/>
-        </w:rPr>
-        <w:t xml:space="preserve"> (</w:t>
-      </w:r>
-      <w:r>
-        <w:rPr>
-          <w:rFonts w:cs="Times New Roman"/>
-          <w:i/>
-          <w:iCs/>
-          <w:szCs w:val="24"/>
-          <w:lang w:val="en-GB"/>
-        </w:rPr>
-        <w:t>i.e.</w:t>
-      </w:r>
-      <w:r>
-        <w:rPr>
-          <w:rFonts w:cs="Times New Roman"/>
-          <w:szCs w:val="24"/>
-          <w:lang w:val="en-GB"/>
-        </w:rPr>
-        <w:t xml:space="preserve"> with no clinical symptoms of disease) </w:t>
-      </w:r>
-      <w:r>
-        <w:rPr>
-          <w:rFonts w:cs="Times New Roman"/>
-          <w:szCs w:val="24"/>
-          <w:lang w:val="en-GB"/>
-        </w:rPr>
-        <w:t xml:space="preserve">(reviewed by </w:t>
-      </w:r>
-      <w:r>
-        <w:rPr>
-          <w:rFonts w:cs="Times New Roman"/>
-          <w:szCs w:val="24"/>
-          <w:lang w:val="en-GB"/>
-        </w:rPr>
-        <w:fldChar w:fldCharType="begin" w:fldLock="1"/>
-      </w:r>
-      <w:r>
-        <w:rPr>
-          <w:rFonts w:cs="Times New Roman"/>
-          <w:szCs w:val="24"/>
-          <w:lang w:val="en-GB"/>
-        </w:rPr>
-        <w:instrText>ADDIN CSL_CITATION {"citationItems":[{"id":"ITEM-1","itemData":{"ISSN":"2235-2988","author":[{"dropping-particle":"","family":"Castillo","given":"Diego José","non-dropping-particle":"","parse-names":false,"suffix":""},{"dropping-particle":"","family":"Rifkin","given":"Riaan Francios","non-dropping-particle":"","parse-names":false,"suffix":""},{"dropping-particle":"","family":"Cowan","given":"Don A","non-dropping-particle":"","parse-names":false,"suffix":""},{"dropping-particle":"","family":"Potgieter","given":"Marnie","non-dropping-particle":"","parse-names":false,"suffix":""}],"container-title":"Frontiers in cellular and infection microbiology","id":"ITEM-1","issued":{"date-parts":[["2019"]]},"page":"148","publisher":"Frontiers","title":"The healthy human blood microbiome: Fact or fiction?","type":"article-journal","volume":"9"},"uris":["http://www.mendeley.com/documents/?uuid=d344033d-5271-4633-9133-119a758ce730"]}],"mendeley":{"formattedCitation":"(Castillo &lt;i&gt;et al.&lt;/i&gt;, 2019)","manualFormatting":"Castillo et al. (2019)","plainTextFormattedCitation":"(Castillo et al., 2019)","previouslyFormattedCitation":"(Castillo &lt;i&gt;et al.&lt;/i&gt;, 2019)"},"properties":{"noteIndex":0},"schema":"https://github.com/citation-style-language/schema/raw/master/csl-citation.json"}</w:instrText>
-      </w:r>
-      <w:r>
-        <w:rPr>
-          <w:rFonts w:cs="Times New Roman"/>
-          <w:szCs w:val="24"/>
-          <w:lang w:val="en-GB"/>
-        </w:rPr>
-        <w:fldChar w:fldCharType="separate"/>
-      </w:r>
-      <w:r>
-        <w:rPr>
-          <w:rFonts w:cs="Times New Roman"/>
-          <w:noProof/>
-          <w:szCs w:val="24"/>
-          <w:lang w:val="en-GB"/>
-        </w:rPr>
-        <w:t xml:space="preserve">Castillo </w:t>
-      </w:r>
-      <w:r>
-        <w:rPr>
-          <w:rFonts w:cs="Times New Roman"/>
-          <w:i/>
-          <w:noProof/>
-          <w:szCs w:val="24"/>
-          <w:lang w:val="en-GB"/>
-        </w:rPr>
-        <w:t>et al.</w:t>
-      </w:r>
-      <w:r>
-        <w:rPr>
-          <w:rFonts w:cs="Times New Roman"/>
-          <w:noProof/>
-          <w:szCs w:val="24"/>
-          <w:lang w:val="en-GB"/>
-        </w:rPr>
-        <w:t xml:space="preserve"> </w:t>
-      </w:r>
-      <w:r>
-        <w:rPr>
-          <w:rFonts w:cs="Times New Roman"/>
-          <w:noProof/>
-          <w:szCs w:val="24"/>
-          <w:lang w:val="en-GB"/>
-        </w:rPr>
-        <w:t>(</w:t>
-      </w:r>
-      <w:r>
-        <w:rPr>
-          <w:rFonts w:cs="Times New Roman"/>
-          <w:noProof/>
-          <w:szCs w:val="24"/>
-          <w:lang w:val="en-GB"/>
-        </w:rPr>
-        <w:t>2019)</w:t>
-      </w:r>
-      <w:r>
-        <w:rPr>
-          <w:rFonts w:cs="Times New Roman"/>
-          <w:szCs w:val="24"/>
-          <w:lang w:val="en-GB"/>
-        </w:rPr>
-        <w:fldChar w:fldCharType="end"/>
-      </w:r>
-      <w:r>
-        <w:rPr>
-          <w:rFonts w:cs="Times New Roman"/>
-          <w:szCs w:val="24"/>
-          <w:lang w:val="en-GB"/>
-        </w:rPr>
-        <w:t>). These studies sought to investigate two main questions: is there a blood microbiome? If there is, what does the microbial profile look like?</w:t>
-      </w:r>
-      <w:r>
-        <w:rPr>
-          <w:rFonts w:cs="Times New Roman"/>
-          <w:szCs w:val="24"/>
-          <w:lang w:val="en-GB"/>
-        </w:rPr>
-        <w:t xml:space="preserve"> </w:t>
-      </w:r>
-      <w:r>
-        <w:rPr>
-          <w:rFonts w:cs="Times New Roman"/>
-          <w:szCs w:val="24"/>
-          <w:lang w:val="en-GB"/>
-        </w:rPr>
-        <w:t xml:space="preserve">To do so, </w:t>
-      </w:r>
-      <w:r>
-        <w:rPr>
-          <w:rFonts w:cs="Times New Roman"/>
-          <w:szCs w:val="24"/>
-          <w:lang w:val="en-GB"/>
-        </w:rPr>
-        <w:t>most studies have</w:t>
-      </w:r>
-      <w:r>
-        <w:rPr>
-          <w:rFonts w:cs="Times New Roman"/>
-          <w:szCs w:val="24"/>
-          <w:lang w:val="en-GB"/>
-        </w:rPr>
-        <w:t xml:space="preserve"> employed </w:t>
-      </w:r>
-      <w:r>
-        <w:rPr>
-          <w:rFonts w:cs="Times New Roman"/>
-          <w:szCs w:val="24"/>
-          <w:lang w:val="en-GB"/>
-        </w:rPr>
-        <w:t xml:space="preserve">culture-based or </w:t>
-      </w:r>
-      <w:r>
-        <w:rPr>
-          <w:rFonts w:cs="Times New Roman"/>
-          <w:szCs w:val="24"/>
-          <w:lang w:val="en-GB"/>
-        </w:rPr>
-        <w:t>sequencing</w:t>
-      </w:r>
-      <w:r>
-        <w:rPr>
-          <w:rFonts w:cs="Times New Roman"/>
-          <w:szCs w:val="24"/>
-          <w:lang w:val="en-GB"/>
-        </w:rPr>
-        <w:t xml:space="preserve"> </w:t>
-      </w:r>
-      <w:r>
-        <w:rPr>
-          <w:rFonts w:cs="Times New Roman"/>
-          <w:szCs w:val="24"/>
-          <w:lang w:val="en-GB"/>
-        </w:rPr>
-        <w:t xml:space="preserve">approaches. The former </w:t>
-      </w:r>
-      <w:r>
-        <w:rPr>
-          <w:rFonts w:cs="Times New Roman"/>
-          <w:szCs w:val="24"/>
-          <w:lang w:val="en-GB"/>
-        </w:rPr>
-        <w:t>approach involves the use of</w:t>
-      </w:r>
-      <w:r>
-        <w:rPr>
-          <w:rFonts w:cs="Times New Roman"/>
-          <w:szCs w:val="24"/>
-          <w:lang w:val="en-GB"/>
-        </w:rPr>
-        <w:t xml:space="preserve"> </w:t>
-      </w:r>
-      <w:r>
-        <w:rPr>
-          <w:rFonts w:cs="Times New Roman"/>
-          <w:szCs w:val="24"/>
-          <w:lang w:val="en-GB"/>
-        </w:rPr>
-        <w:t xml:space="preserve">microbiological cultures of blood samples; the latter involves either </w:t>
-      </w:r>
-      <w:r>
-        <w:rPr>
-          <w:rFonts w:cs="Times New Roman"/>
-          <w:szCs w:val="24"/>
-          <w:lang w:val="en-GB"/>
-        </w:rPr>
-        <w:t>targeted 16S marker-gene, or non-targeted ‘shotgun’ metagenomic sequencing</w:t>
-      </w:r>
-      <w:r>
-        <w:rPr>
-          <w:rFonts w:cs="Times New Roman"/>
-          <w:szCs w:val="24"/>
-          <w:lang w:val="en-GB"/>
-        </w:rPr>
-        <w:t xml:space="preserve"> of microbial DNA extracted from blood</w:t>
-      </w:r>
-      <w:r>
-        <w:rPr>
-          <w:rFonts w:cs="Times New Roman"/>
-          <w:szCs w:val="24"/>
-          <w:lang w:val="en-GB"/>
-        </w:rPr>
-        <w:t xml:space="preserve">. </w:t>
-      </w:r>
-      <w:r>
-        <w:rPr>
-          <w:rFonts w:cs="Times New Roman"/>
-          <w:szCs w:val="24"/>
-          <w:lang w:val="en-GB"/>
-        </w:rPr>
-        <w:t>Both types of approaches have their advantages and limitations.</w:t>
-      </w:r>
-      <w:r>
-        <w:rPr>
-          <w:rFonts w:cs="Times New Roman"/>
-          <w:szCs w:val="24"/>
-          <w:lang w:val="en-GB"/>
-        </w:rPr>
-        <w:t xml:space="preserve"> Culture-based methods demonstrate the viability of detected microorganisms. However, they cannot detect ‘unculturable’ microorganisms and have a notoriously low sensitivity, especially when the bacterial load is low </w:t>
-      </w:r>
-      <w:r>
-        <w:rPr>
-          <w:rFonts w:cs="Times New Roman"/>
-          <w:szCs w:val="24"/>
-          <w:lang w:val="en-GB"/>
-        </w:rPr>
-        <w:fldChar w:fldCharType="begin" w:fldLock="1"/>
-      </w:r>
-      <w:r>
-        <w:rPr>
-          <w:rFonts w:cs="Times New Roman"/>
-          <w:szCs w:val="24"/>
-          <w:lang w:val="en-GB"/>
-        </w:rPr>
-        <w:instrText>ADDIN CSL_CITATION {"citationItems":[{"id":"ITEM-1","itemData":{"ISSN":"0041-1132","author":[{"dropping-particle":"","family":"Benjamin","given":"Richard J","non-dropping-particle":"","parse-names":false,"suffix":""},{"dropping-particle":"","family":"Wagner","given":"Stephen J","non-dropping-particle":"","parse-names":false,"suffix":""}],"container-title":"Transfusion","id":"ITEM-1","issue":"8","issued":{"date-parts":[["2007"]]},"page":"1381-1389","publisher":"Wiley Online Library","title":"The residual risk of sepsis: modeling the effect of concentration on bacterial detection in two‐bottle culture systems and an estimation of false‐negative culture rates","type":"article-journal","volume":"47"},"uris":["http://www.mendeley.com/documents/?uuid=218ad5a4-302d-4776-8423-e030ed3dfe48"]}],"mendeley":{"formattedCitation":"(Benjamin and Wagner, 2007)","plainTextFormattedCitation":"(Benjamin and Wagner, 2007)","previouslyFormattedCitation":"(Benjamin and Wagner, 2007)"},"properties":{"noteIndex":0},"schema":"https://github.com/citation-style-language/schema/raw/master/csl-citation.json"}</w:instrText>
-      </w:r>
-      <w:r>
-        <w:rPr>
-          <w:rFonts w:cs="Times New Roman"/>
-          <w:szCs w:val="24"/>
-          <w:lang w:val="en-GB"/>
-        </w:rPr>
-        <w:fldChar w:fldCharType="separate"/>
-      </w:r>
-      <w:r>
-        <w:rPr>
-          <w:rFonts w:cs="Times New Roman"/>
-          <w:noProof/>
-          <w:szCs w:val="24"/>
-          <w:lang w:val="en-GB"/>
-        </w:rPr>
-        <w:t>(Benjamin and Wagner, 2007)</w:t>
-      </w:r>
-      <w:r>
-        <w:rPr>
-          <w:rFonts w:cs="Times New Roman"/>
-          <w:szCs w:val="24"/>
-          <w:lang w:val="en-GB"/>
-        </w:rPr>
-        <w:fldChar w:fldCharType="end"/>
-      </w:r>
-      <w:r>
-        <w:rPr>
-          <w:rFonts w:cs="Times New Roman"/>
-          <w:szCs w:val="24"/>
-          <w:lang w:val="en-GB"/>
-        </w:rPr>
-        <w:t xml:space="preserve">. </w:t>
-      </w:r>
-      <w:r>
-        <w:rPr>
-          <w:rFonts w:cs="Times New Roman"/>
-          <w:szCs w:val="24"/>
-          <w:lang w:val="en-GB"/>
-        </w:rPr>
-        <w:t xml:space="preserve">Additionally, </w:t>
-      </w:r>
-      <w:r>
-        <w:rPr>
-          <w:rFonts w:cs="Times New Roman"/>
-          <w:szCs w:val="24"/>
-          <w:lang w:val="en-GB"/>
-        </w:rPr>
-        <w:t xml:space="preserve">the microorganisms detected are largely biased by the type of culture medium used. </w:t>
-      </w:r>
-      <w:r>
-        <w:rPr>
-          <w:rFonts w:cs="Times New Roman"/>
-          <w:szCs w:val="24"/>
-          <w:lang w:val="en-GB"/>
-        </w:rPr>
-        <w:t xml:space="preserve">This approach therefore prevents a comprehensive characterisation of the breadth of blood microorganisms. </w:t>
+        <w:pStyle w:val="Heading1"/>
+      </w:pPr>
+      <w:r>
+        <w:t>Graphical abstract</w:t>
       </w:r>
     </w:p>
     <w:p>
       <w:pPr>
-        <w:rPr>
-          <w:rFonts w:cs="Times New Roman"/>
-          <w:szCs w:val="24"/>
-          <w:lang w:val="en-GB"/>
-        </w:rPr>
-      </w:pPr>
-      <w:r>
-        <w:rPr>
-          <w:rFonts w:cs="Times New Roman"/>
-          <w:szCs w:val="24"/>
-          <w:lang w:val="en-GB"/>
-        </w:rPr>
-        <w:t>On the other hand,</w:t>
-      </w:r>
-      <w:r>
-        <w:rPr>
-          <w:rFonts w:cs="Times New Roman"/>
-          <w:szCs w:val="24"/>
-          <w:lang w:val="en-GB"/>
-        </w:rPr>
-        <w:t xml:space="preserve"> metagenomic sequencing</w:t>
-      </w:r>
-      <w:r>
-        <w:rPr>
-          <w:rFonts w:cs="Times New Roman"/>
-          <w:szCs w:val="24"/>
-          <w:lang w:val="en-GB"/>
-        </w:rPr>
-        <w:t xml:space="preserve"> can detect unculturable </w:t>
-      </w:r>
-      <w:r>
-        <w:rPr>
-          <w:rFonts w:cs="Times New Roman"/>
-          <w:szCs w:val="24"/>
-          <w:lang w:val="en-GB"/>
-        </w:rPr>
-        <w:t xml:space="preserve">or low abundance </w:t>
-      </w:r>
-      <w:r>
-        <w:rPr>
-          <w:rFonts w:cs="Times New Roman"/>
-          <w:szCs w:val="24"/>
-          <w:lang w:val="en-GB"/>
-        </w:rPr>
-        <w:t>micro</w:t>
-      </w:r>
-      <w:r>
-        <w:rPr>
-          <w:rFonts w:cs="Times New Roman"/>
-          <w:szCs w:val="24"/>
-          <w:lang w:val="en-GB"/>
-        </w:rPr>
-        <w:t>organisms</w:t>
-      </w:r>
-      <w:r>
-        <w:rPr>
-          <w:rFonts w:cs="Times New Roman"/>
-          <w:szCs w:val="24"/>
-          <w:lang w:val="en-GB"/>
-        </w:rPr>
-        <w:t xml:space="preserve">, and is therefore a more sensitive approach for profiling the blood microbiome. The main trade-off for this increased sensitivity is that sequencing is </w:t>
-      </w:r>
-      <w:r>
-        <w:rPr>
-          <w:rFonts w:cs="Times New Roman"/>
-          <w:szCs w:val="24"/>
-          <w:lang w:val="en-GB"/>
-        </w:rPr>
-        <w:t xml:space="preserve">highly prone to environmental contamination. </w:t>
-      </w:r>
-      <w:r>
-        <w:rPr>
-          <w:rFonts w:cs="Times New Roman"/>
-          <w:szCs w:val="24"/>
-          <w:lang w:val="en-GB"/>
-        </w:rPr>
-        <w:t>C</w:t>
-      </w:r>
-      <w:r>
-        <w:rPr>
-          <w:rFonts w:cs="Times New Roman"/>
-          <w:szCs w:val="24"/>
-          <w:lang w:val="en-GB"/>
-        </w:rPr>
-        <w:t>ontaminant</w:t>
-      </w:r>
-      <w:r>
-        <w:rPr>
-          <w:rFonts w:eastAsia="Times New Roman" w:cs="Times New Roman"/>
-          <w:szCs w:val="24"/>
-          <w:lang w:val="en-GB"/>
-        </w:rPr>
-        <w:t xml:space="preserve"> DNA</w:t>
-      </w:r>
-      <w:r>
-        <w:rPr>
-          <w:rFonts w:eastAsia="Times New Roman" w:cs="Times New Roman"/>
-          <w:szCs w:val="24"/>
-          <w:lang w:val="en-GB"/>
-        </w:rPr>
-        <w:t xml:space="preserve"> </w:t>
-      </w:r>
-      <w:r>
-        <w:rPr>
-          <w:rFonts w:eastAsia="Times New Roman" w:cs="Times New Roman"/>
-          <w:szCs w:val="24"/>
-          <w:lang w:val="en-GB"/>
-        </w:rPr>
-        <w:t>from laboratory reagents, referred to as the ‘kitome’</w:t>
-      </w:r>
-      <w:r>
-        <w:rPr>
-          <w:rFonts w:eastAsia="Times New Roman" w:cs="Times New Roman"/>
-          <w:szCs w:val="24"/>
-          <w:lang w:val="en-GB"/>
-        </w:rPr>
-        <w:t>, can be</w:t>
-      </w:r>
-      <w:r>
-        <w:rPr>
-          <w:rFonts w:eastAsia="Times New Roman" w:cs="Times New Roman"/>
-          <w:szCs w:val="24"/>
-          <w:lang w:val="en-GB"/>
-        </w:rPr>
-        <w:t xml:space="preserve"> introduced during sample processing</w:t>
-      </w:r>
-      <w:r>
-        <w:rPr>
-          <w:rFonts w:eastAsia="Times New Roman" w:cs="Times New Roman"/>
-          <w:szCs w:val="24"/>
-          <w:lang w:val="en-GB"/>
-        </w:rPr>
-        <w:t xml:space="preserve"> </w:t>
-      </w:r>
-      <w:r>
-        <w:rPr>
-          <w:rFonts w:eastAsia="Times New Roman" w:cs="Times New Roman"/>
-          <w:szCs w:val="24"/>
-          <w:lang w:val="en-GB"/>
-        </w:rPr>
-        <w:fldChar w:fldCharType="begin" w:fldLock="1"/>
-      </w:r>
-      <w:r>
-        <w:rPr>
-          <w:rFonts w:eastAsia="Times New Roman" w:cs="Times New Roman"/>
-          <w:szCs w:val="24"/>
-          <w:lang w:val="en-GB"/>
-        </w:rPr>
-        <w:instrText>ADDIN CSL_CITATION {"citationItems":[{"id":"ITEM-1","itemData":{"ISSN":"1741-7007","author":[{"dropping-particle":"","family":"Salter","given":"Susannah J","non-dropping-particle":"","parse-names":false,"suffix":""},{"dropping-particle":"","family":"Cox","given":"Michael J","non-dropping-particle":"","parse-names":false,"suffix":""},{"dropping-particle":"","family":"Turek","given":"Elena M","non-dropping-particle":"","parse-names":false,"suffix":""},{"dropping-particle":"","family":"Calus","given":"Szymon T","non-dropping-particle":"","parse-names":false,"suffix":""},{"dropping-particle":"","family":"Cookson","given":"William O","non-dropping-particle":"","parse-names":false,"suffix":""},{"dropping-particle":"","family":"Moffatt","given":"Miriam F","non-dropping-particle":"","parse-names":false,"suffix":""},{"dropping-particle":"","family":"Turner","given":"Paul","non-dropping-particle":"","parse-names":false,"suffix":""},{"dropping-particle":"","family":"Parkhill","given":"Julian","non-dropping-particle":"","parse-names":false,"suffix":""},{"dropping-particle":"","family":"Loman","given":"Nicholas J","non-dropping-particle":"","parse-names":false,"suffix":""},{"dropping-particle":"","family":"Walker","given":"Alan W","non-dropping-particle":"","parse-names":false,"suffix":""}],"container-title":"BMC biology","id":"ITEM-1","issue":"1","issued":{"date-parts":[["2014"]]},"page":"87","publisher":"Springer","title":"Reagent and laboratory contamination can critically impact sequence-based microbiome analyses","type":"article-journal","volume":"12"},"uris":["http://www.mendeley.com/documents/?uuid=334bc940-ca23-40a2-a499-ffeebb28311a"]},{"id":"ITEM-2","itemData":{"ISSN":"1757-4749","author":[{"dropping-particle":"","family":"Glassing","given":"Angela","non-dropping-particle":"","parse-names":false,"suffix":""},{"dropping-particle":"","family":"Dowd","given":"Scot E","non-dropping-particle":"","parse-names":false,"suffix":""},{"dropping-particle":"","family":"Galandiuk","given":"Susan","non-dropping-particle":"","parse-names":false,"suffix":""},{"dropping-particle":"","family":"Davis","given":"Brian","non-dropping-particle":"","parse-names":false,"suffix":""},{"dropping-particle":"","family":"Chiodini","given":"Rodrick J","non-dropping-particle":"","parse-names":false,"suffix":""}],"container-title":"Gut pathogens","id":"ITEM-2","issue":"1","issued":{"date-parts":[["2016"]]},"page":"24","publisher":"Springer","title":"Inherent bacterial DNA contamination of extraction and sequencing reagents may affect interpretation of microbiota in low bacterial biomass samples","type":"article-journal","volume":"8"},"uris":["http://www.mendeley.com/documents/?uuid=a9850e0b-651c-4480-9070-090966080d9d"]},{"id":"ITEM-3","itemData":{"ISSN":"1474-760X","author":[{"dropping-particle":"","family":"Weiss","given":"Sophie","non-dropping-particle":"","parse-names":false,"suffix":""},{"dropping-particle":"","family":"Amir","given":"Amnon","non-dropping-particle":"","parse-names":false,"suffix":""},{"dropping-particle":"","family":"Hyde","given":"Embriette R","non-dropping-particle":"","parse-names":false,"suffix":""},{"dropping-particle":"","family":"Metcalf","given":"Jessica L","non-dropping-particle":"","parse-names":false,"suffix":""},{"dropping-particle":"","family":"Song","given":"Se Jin","non-dropping-particle":"","parse-names":false,"suffix":""},{"dropping-particle":"","family":"Knight","given":"Rob","non-dropping-particle":"","parse-names":false,"suffix":""}],"container-title":"Genome biology","id":"ITEM-3","issue":"12","issued":{"date-parts":[["2014"]]},"page":"564","publisher":"BioMed Central","title":"Tracking down the sources of experimental contamination in microbiome studies","type":"article-journal","volume":"15"},"uris":["http://www.mendeley.com/documents/?uuid=6b4fac83-e30c-49ee-96b4-ae87ffe2b9b2"]}],"mendeley":{"formattedCitation":"(Salter &lt;i&gt;et al.&lt;/i&gt;, 2014; Weiss &lt;i&gt;et al.&lt;/i&gt;, 2014; Glassing &lt;i&gt;et al.&lt;/i&gt;, 2016)","plainTextFormattedCitation":"(Salter et al., 2014; Weiss et al., 2014; Glassing et al., 2016)","previouslyFormattedCitation":"(Salter &lt;i&gt;et al.&lt;/i&gt;, 2014; Weiss &lt;i&gt;et al.&lt;/i&gt;, 2014; Glassing &lt;i&gt;et al.&lt;/i&gt;, 2016)"},"properties":{"noteIndex":0},"schema":"https://github.com/citation-style-language/schema/raw/master/csl-citation.json"}</w:instrText>
-      </w:r>
-      <w:r>
-        <w:rPr>
-          <w:rFonts w:eastAsia="Times New Roman" w:cs="Times New Roman"/>
-          <w:szCs w:val="24"/>
-          <w:lang w:val="en-GB"/>
-        </w:rPr>
-        <w:fldChar w:fldCharType="separate"/>
-      </w:r>
-      <w:r>
-        <w:rPr>
-          <w:rFonts w:eastAsia="Times New Roman" w:cs="Times New Roman"/>
-          <w:noProof/>
-          <w:szCs w:val="24"/>
-          <w:lang w:val="en-GB"/>
-        </w:rPr>
-        <w:t xml:space="preserve">(Salter </w:t>
-      </w:r>
-      <w:r>
-        <w:rPr>
-          <w:rFonts w:eastAsia="Times New Roman" w:cs="Times New Roman"/>
-          <w:i/>
-          <w:noProof/>
-          <w:szCs w:val="24"/>
-          <w:lang w:val="en-GB"/>
-        </w:rPr>
-        <w:t>et al.</w:t>
-      </w:r>
-      <w:r>
-        <w:rPr>
-          <w:rFonts w:eastAsia="Times New Roman" w:cs="Times New Roman"/>
-          <w:noProof/>
-          <w:szCs w:val="24"/>
-          <w:lang w:val="en-GB"/>
-        </w:rPr>
-        <w:t xml:space="preserve">, 2014; Weiss </w:t>
-      </w:r>
-      <w:r>
-        <w:rPr>
-          <w:rFonts w:eastAsia="Times New Roman" w:cs="Times New Roman"/>
-          <w:i/>
-          <w:noProof/>
-          <w:szCs w:val="24"/>
-          <w:lang w:val="en-GB"/>
-        </w:rPr>
-        <w:t>et al.</w:t>
-      </w:r>
-      <w:r>
-        <w:rPr>
-          <w:rFonts w:eastAsia="Times New Roman" w:cs="Times New Roman"/>
-          <w:noProof/>
-          <w:szCs w:val="24"/>
-          <w:lang w:val="en-GB"/>
-        </w:rPr>
-        <w:t xml:space="preserve">, 2014; Glassing </w:t>
-      </w:r>
-      <w:r>
-        <w:rPr>
-          <w:rFonts w:eastAsia="Times New Roman" w:cs="Times New Roman"/>
-          <w:i/>
-          <w:noProof/>
-          <w:szCs w:val="24"/>
-          <w:lang w:val="en-GB"/>
-        </w:rPr>
-        <w:t>et al.</w:t>
-      </w:r>
-      <w:r>
-        <w:rPr>
-          <w:rFonts w:eastAsia="Times New Roman" w:cs="Times New Roman"/>
-          <w:noProof/>
-          <w:szCs w:val="24"/>
-          <w:lang w:val="en-GB"/>
-        </w:rPr>
-        <w:t>, 2016)</w:t>
-      </w:r>
-      <w:r>
-        <w:rPr>
-          <w:rFonts w:eastAsia="Times New Roman" w:cs="Times New Roman"/>
-          <w:szCs w:val="24"/>
-          <w:lang w:val="en-GB"/>
-        </w:rPr>
-        <w:fldChar w:fldCharType="end"/>
-      </w:r>
-      <w:r>
-        <w:rPr>
-          <w:rFonts w:eastAsia="Times New Roman" w:cs="Times New Roman"/>
-          <w:szCs w:val="24"/>
-          <w:lang w:val="en-GB"/>
-        </w:rPr>
-        <w:t>.</w:t>
-      </w:r>
-      <w:r>
-        <w:rPr>
-          <w:rFonts w:eastAsia="Times New Roman" w:cs="Times New Roman"/>
-          <w:szCs w:val="24"/>
-          <w:lang w:val="en-GB"/>
-        </w:rPr>
-        <w:t xml:space="preserve"> Alternatively, contaminant DNA may be introduced </w:t>
-      </w:r>
-      <w:r>
-        <w:rPr>
-          <w:rFonts w:eastAsia="Times New Roman" w:cs="Times New Roman"/>
-          <w:szCs w:val="24"/>
-          <w:lang w:val="en-GB"/>
-        </w:rPr>
-        <w:t>when using</w:t>
-      </w:r>
-      <w:r>
-        <w:rPr>
-          <w:rFonts w:eastAsia="Times New Roman" w:cs="Times New Roman"/>
-          <w:szCs w:val="24"/>
-          <w:lang w:val="en-GB"/>
-        </w:rPr>
-        <w:t xml:space="preserve"> non-sterile equipment or </w:t>
-      </w:r>
-      <w:r>
-        <w:rPr>
-          <w:rFonts w:eastAsia="Times New Roman" w:cs="Times New Roman"/>
-          <w:szCs w:val="24"/>
-          <w:lang w:val="en-GB"/>
-        </w:rPr>
-        <w:t xml:space="preserve">poor </w:t>
-      </w:r>
-      <w:r>
-        <w:rPr>
-          <w:rFonts w:eastAsia="Times New Roman" w:cs="Times New Roman"/>
-          <w:szCs w:val="24"/>
-          <w:lang w:val="en-GB"/>
-        </w:rPr>
-        <w:t>aseptic technique during sample collection.</w:t>
-      </w:r>
-      <w:r>
-        <w:rPr>
-          <w:rFonts w:eastAsia="Times New Roman" w:cs="Times New Roman"/>
-          <w:szCs w:val="24"/>
-          <w:lang w:val="en-GB"/>
-        </w:rPr>
-        <w:t xml:space="preserve"> These contaminating sequences are known to skew biological inference</w:t>
-      </w:r>
-      <w:r>
-        <w:rPr>
-          <w:rFonts w:eastAsia="Times New Roman" w:cs="Times New Roman"/>
-          <w:szCs w:val="24"/>
-          <w:lang w:val="en-GB"/>
-        </w:rPr>
-        <w:t>s</w:t>
-      </w:r>
-      <w:r>
-        <w:rPr>
-          <w:rFonts w:eastAsia="Times New Roman" w:cs="Times New Roman"/>
-          <w:szCs w:val="24"/>
-          <w:lang w:val="en-GB"/>
-        </w:rPr>
-        <w:t xml:space="preserve"> of metagenomic sequencing data, particularly for sample types with low microbial biomass such as blood </w:t>
-      </w:r>
-      <w:r>
-        <w:rPr>
-          <w:rFonts w:eastAsia="Times New Roman" w:cs="Times New Roman"/>
-          <w:szCs w:val="24"/>
-          <w:lang w:val="en-GB"/>
-        </w:rPr>
-        <w:fldChar w:fldCharType="begin" w:fldLock="1"/>
-      </w:r>
-      <w:r>
-        <w:rPr>
-          <w:rFonts w:eastAsia="Times New Roman" w:cs="Times New Roman"/>
-          <w:szCs w:val="24"/>
-          <w:lang w:val="en-GB"/>
-        </w:rPr>
-        <w:instrText>ADDIN CSL_CITATION {"citationItems":[{"id":"ITEM-1","itemData":{"DOI":"https://doi.org/10.1016/j.tim.2018.11.003","ISSN":"0966-842X","abstract":"Next-generation sequencing approaches in microbiome research have allowed surveys of microbial communities, their genomes, and their functions with higher sensitivity than ever before. However, this sensitivity is a double-edged sword because these tools also efficiently detect contaminant DNA and cross-contamination, which can confound the interpretation of microbiome data. Therefore, there is an urgent need to integrate key controls into microbiome research to improve the integrity of microbiome studies. Here, we review how contaminant DNA and cross-contamination arise within microbiome studies and discuss their negative impacts, especially during the analysis of low microbial biomass samples. We then identify several key measures that researchers can implement to reduce the impact of contaminant DNA and cross-contamination during microbiome research. We put forward a set of minimal experimental criteria, the ‘RIDE’ checklist, to improve the validity of future low microbial biomass research.","author":[{"dropping-particle":"","family":"Eisenhofer","given":"Raphael","non-dropping-particle":"","parse-names":false,"suffix":""},{"dropping-particle":"","family":"Minich","given":"Jeremiah J","non-dropping-particle":"","parse-names":false,"suffix":""},{"dropping-particle":"","family":"Marotz","given":"Clarisse","non-dropping-particle":"","parse-names":false,"suffix":""},{"dropping-particle":"","family":"Cooper","given":"Alan","non-dropping-particle":"","parse-names":false,"suffix":""},{"dropping-particle":"","family":"Knight","given":"Rob","non-dropping-particle":"","parse-names":false,"suffix":""},{"dropping-particle":"","family":"Weyrich","given":"Laura S","non-dropping-particle":"","parse-names":false,"suffix":""}],"container-title":"Trends in Microbiology","id":"ITEM-1","issue":"2","issued":{"date-parts":[["2019"]]},"page":"105-117","title":"Contamination in Low Microbial Biomass Microbiome Studies: Issues and Recommendations","type":"article-journal","volume":"27"},"uris":["http://www.mendeley.com/documents/?uuid=a5a7fa1f-471f-4f3e-94cf-a9c283d0c732"]}],"mendeley":{"formattedCitation":"(Eisenhofer &lt;i&gt;et al.&lt;/i&gt;, 2019)","plainTextFormattedCitation":"(Eisenhofer et al., 2019)","previouslyFormattedCitation":"(Eisenhofer &lt;i&gt;et al.&lt;/i&gt;, 2019)"},"properties":{"noteIndex":0},"schema":"https://github.com/citation-style-language/schema/raw/master/csl-citation.json"}</w:instrText>
-      </w:r>
-      <w:r>
-        <w:rPr>
-          <w:rFonts w:eastAsia="Times New Roman" w:cs="Times New Roman"/>
-          <w:szCs w:val="24"/>
-          <w:lang w:val="en-GB"/>
-        </w:rPr>
-        <w:fldChar w:fldCharType="separate"/>
-      </w:r>
-      <w:r>
-        <w:rPr>
-          <w:rFonts w:eastAsia="Times New Roman" w:cs="Times New Roman"/>
-          <w:noProof/>
-          <w:szCs w:val="24"/>
-          <w:lang w:val="en-GB"/>
-        </w:rPr>
-        <w:t xml:space="preserve">(Eisenhofer </w:t>
-      </w:r>
-      <w:r>
-        <w:rPr>
-          <w:rFonts w:eastAsia="Times New Roman" w:cs="Times New Roman"/>
-          <w:i/>
-          <w:noProof/>
-          <w:szCs w:val="24"/>
-          <w:lang w:val="en-GB"/>
-        </w:rPr>
-        <w:t>et al.</w:t>
-      </w:r>
-      <w:r>
-        <w:rPr>
-          <w:rFonts w:eastAsia="Times New Roman" w:cs="Times New Roman"/>
-          <w:noProof/>
-          <w:szCs w:val="24"/>
-          <w:lang w:val="en-GB"/>
-        </w:rPr>
-        <w:t>, 2019)</w:t>
-      </w:r>
-      <w:r>
-        <w:rPr>
-          <w:rFonts w:eastAsia="Times New Roman" w:cs="Times New Roman"/>
-          <w:szCs w:val="24"/>
-          <w:lang w:val="en-GB"/>
-        </w:rPr>
-        <w:fldChar w:fldCharType="end"/>
-      </w:r>
-      <w:r>
-        <w:rPr>
-          <w:rFonts w:eastAsia="Times New Roman" w:cs="Times New Roman"/>
-          <w:szCs w:val="24"/>
-          <w:lang w:val="en-GB"/>
-        </w:rPr>
-        <w:t>.</w:t>
-      </w:r>
-      <w:r>
-        <w:rPr>
-          <w:rFonts w:eastAsia="Times New Roman" w:cs="Times New Roman"/>
-          <w:szCs w:val="24"/>
-          <w:lang w:val="en-GB"/>
-        </w:rPr>
-        <w:t xml:space="preserve"> </w:t>
-      </w:r>
-      <w:r>
-        <w:rPr>
-          <w:rFonts w:eastAsia="Times New Roman" w:cs="Times New Roman"/>
-          <w:szCs w:val="24"/>
-          <w:lang w:val="en-GB"/>
-        </w:rPr>
-        <w:t>Delineating c</w:t>
-      </w:r>
-      <w:r>
-        <w:rPr>
-          <w:rFonts w:eastAsia="Times New Roman" w:cs="Times New Roman"/>
-          <w:szCs w:val="24"/>
-          <w:lang w:val="en-GB"/>
-        </w:rPr>
-        <w:t>ontaminant DNA sequences from tho</w:t>
-      </w:r>
-      <w:r>
-        <w:rPr>
-          <w:rFonts w:cs="Times New Roman"/>
-          <w:szCs w:val="24"/>
-          <w:lang w:val="en-GB"/>
-        </w:rPr>
-        <w:t>s</w:t>
-      </w:r>
-      <w:r>
-        <w:rPr>
-          <w:rFonts w:cs="Times New Roman"/>
-          <w:szCs w:val="24"/>
-          <w:lang w:val="en-GB"/>
-        </w:rPr>
-        <w:t xml:space="preserve">e endogenous to blood is </w:t>
-      </w:r>
-      <w:r>
-        <w:rPr>
-          <w:rFonts w:cs="Times New Roman"/>
-          <w:szCs w:val="24"/>
-          <w:lang w:val="en-GB"/>
-        </w:rPr>
-        <w:t xml:space="preserve">therefore </w:t>
-      </w:r>
-      <w:r>
-        <w:rPr>
-          <w:rFonts w:cs="Times New Roman"/>
-          <w:szCs w:val="24"/>
-          <w:lang w:val="en-GB"/>
-        </w:rPr>
-        <w:t>crucial in lending weight to arguments for a blood microbiome</w:t>
-      </w:r>
-      <w:r>
-        <w:rPr>
-          <w:rFonts w:cs="Times New Roman"/>
-          <w:szCs w:val="24"/>
-          <w:lang w:val="en-GB"/>
-        </w:rPr>
-        <w:t>.</w:t>
-      </w:r>
-      <w:r>
-        <w:rPr>
-          <w:rFonts w:cs="Times New Roman"/>
-          <w:szCs w:val="24"/>
-          <w:lang w:val="en-GB"/>
-        </w:rPr>
-        <w:t xml:space="preserve"> </w:t>
-      </w:r>
-      <w:r>
-        <w:rPr>
-          <w:rFonts w:cs="Times New Roman"/>
-          <w:szCs w:val="24"/>
-          <w:lang w:val="en-GB"/>
-        </w:rPr>
-        <w:t>However, a</w:t>
-      </w:r>
-      <w:r>
-        <w:rPr>
-          <w:rFonts w:cs="Times New Roman"/>
-          <w:szCs w:val="24"/>
-          <w:lang w:val="en-GB"/>
-        </w:rPr>
-        <w:t xml:space="preserve">s </w:t>
-      </w:r>
-      <w:r>
-        <w:rPr>
-          <w:rFonts w:cs="Times New Roman"/>
-          <w:szCs w:val="24"/>
-          <w:lang w:val="en-GB"/>
-        </w:rPr>
-        <w:fldChar w:fldCharType="begin" w:fldLock="1"/>
-      </w:r>
-      <w:r>
-        <w:rPr>
-          <w:rFonts w:cs="Times New Roman"/>
-          <w:szCs w:val="24"/>
-          <w:lang w:val="en-GB"/>
-        </w:rPr>
-        <w:instrText>ADDIN CSL_CITATION {"citationItems":[{"id":"ITEM-1","itemData":{"ISSN":"2235-2988","author":[{"dropping-particle":"","family":"Castillo","given":"Diego José","non-dropping-particle":"","parse-names":false,"suffix":""},{"dropping-particle":"","family":"Rifkin","given":"Riaan Francios","non-dropping-particle":"","parse-names":false,"suffix":""},{"dropping-particle":"","family":"Cowan","given":"Don A","non-dropping-particle":"","parse-names":false,"suffix":""},{"dropping-particle":"","family":"Potgieter","given":"Marnie","non-dropping-particle":"","parse-names":false,"suffix":""}],"container-title":"Frontiers in cellular and infection microbiology","id":"ITEM-1","issued":{"date-parts":[["2019"]]},"page":"148","publisher":"Frontiers","title":"The healthy human blood microbiome: Fact or fiction?","type":"article-journal","volume":"9"},"uris":["http://www.mendeley.com/documents/?uuid=d344033d-5271-4633-9133-119a758ce730"]}],"mendeley":{"formattedCitation":"(Castillo &lt;i&gt;et al.&lt;/i&gt;, 2019)","manualFormatting":"Castillo et al. (2019)","plainTextFormattedCitation":"(Castillo et al., 2019)","previouslyFormattedCitation":"(Castillo &lt;i&gt;et al.&lt;/i&gt;, 2019)"},"properties":{"noteIndex":0},"schema":"https://github.com/citation-style-language/schema/raw/master/csl-citation.json"}</w:instrText>
-      </w:r>
-      <w:r>
-        <w:rPr>
-          <w:rFonts w:cs="Times New Roman"/>
-          <w:szCs w:val="24"/>
-          <w:lang w:val="en-GB"/>
-        </w:rPr>
-        <w:fldChar w:fldCharType="separate"/>
-      </w:r>
-      <w:r>
-        <w:rPr>
-          <w:rFonts w:cs="Times New Roman"/>
-          <w:noProof/>
-          <w:szCs w:val="24"/>
-          <w:lang w:val="en-GB"/>
-        </w:rPr>
-        <w:t xml:space="preserve">Castillo </w:t>
-      </w:r>
-      <w:r>
-        <w:rPr>
-          <w:rFonts w:cs="Times New Roman"/>
-          <w:i/>
-          <w:noProof/>
-          <w:szCs w:val="24"/>
-          <w:lang w:val="en-GB"/>
-        </w:rPr>
-        <w:t>et al.</w:t>
-      </w:r>
-      <w:r>
-        <w:rPr>
-          <w:rFonts w:cs="Times New Roman"/>
-          <w:noProof/>
-          <w:szCs w:val="24"/>
-          <w:lang w:val="en-GB"/>
-        </w:rPr>
-        <w:t xml:space="preserve"> </w:t>
-      </w:r>
-      <w:r>
-        <w:rPr>
-          <w:rFonts w:cs="Times New Roman"/>
-          <w:noProof/>
-          <w:szCs w:val="24"/>
-          <w:lang w:val="en-GB"/>
-        </w:rPr>
-        <w:t>(</w:t>
-      </w:r>
-      <w:r>
-        <w:rPr>
-          <w:rFonts w:cs="Times New Roman"/>
-          <w:noProof/>
-          <w:szCs w:val="24"/>
-          <w:lang w:val="en-GB"/>
-        </w:rPr>
-        <w:t>2019)</w:t>
-      </w:r>
-      <w:r>
-        <w:rPr>
-          <w:rFonts w:cs="Times New Roman"/>
-          <w:szCs w:val="24"/>
-          <w:lang w:val="en-GB"/>
-        </w:rPr>
-        <w:fldChar w:fldCharType="end"/>
-      </w:r>
-      <w:r>
-        <w:rPr>
-          <w:rFonts w:cs="Times New Roman"/>
-          <w:szCs w:val="24"/>
-          <w:lang w:val="en-GB"/>
-        </w:rPr>
-        <w:t xml:space="preserve"> noted, </w:t>
-      </w:r>
-      <w:r>
-        <w:rPr>
-          <w:rFonts w:cs="Times New Roman"/>
-          <w:szCs w:val="24"/>
-          <w:lang w:val="en-GB"/>
-        </w:rPr>
-        <w:t xml:space="preserve">experimental controls </w:t>
-      </w:r>
-      <w:r>
-        <w:rPr>
-          <w:rFonts w:cs="Times New Roman"/>
-          <w:szCs w:val="24"/>
-          <w:lang w:val="en-GB"/>
-        </w:rPr>
-        <w:t xml:space="preserve">for addressing the contamination problem are often </w:t>
-      </w:r>
-      <w:r>
-        <w:rPr>
-          <w:rFonts w:cs="Times New Roman"/>
-          <w:szCs w:val="24"/>
-          <w:lang w:val="en-GB"/>
-        </w:rPr>
-        <w:t>omitted in blood microbiome studies. Even when controls are included,</w:t>
-      </w:r>
-      <w:r>
-        <w:rPr>
-          <w:rFonts w:cs="Times New Roman"/>
-          <w:szCs w:val="24"/>
-          <w:lang w:val="en-GB"/>
-        </w:rPr>
-        <w:t xml:space="preserve"> they are often only used for quantifying the overall level of contamination introduced by </w:t>
-      </w:r>
-      <w:r>
-        <w:rPr>
-          <w:rFonts w:cs="Times New Roman"/>
-          <w:szCs w:val="24"/>
-          <w:lang w:val="en-GB"/>
-        </w:rPr>
-        <w:lastRenderedPageBreak/>
-        <w:t xml:space="preserve">the </w:t>
-      </w:r>
-      <w:r>
-        <w:rPr>
-          <w:rFonts w:cs="Times New Roman"/>
-          <w:szCs w:val="24"/>
-          <w:lang w:val="en-GB"/>
-        </w:rPr>
-        <w:t xml:space="preserve">experimental </w:t>
-      </w:r>
-      <w:r>
-        <w:rPr>
-          <w:rFonts w:cs="Times New Roman"/>
-          <w:szCs w:val="24"/>
-          <w:lang w:val="en-GB"/>
-        </w:rPr>
-        <w:t xml:space="preserve">protocols used </w:t>
-      </w:r>
-      <w:r>
-        <w:rPr>
-          <w:rFonts w:cs="Times New Roman"/>
-          <w:szCs w:val="24"/>
-          <w:lang w:val="en-GB"/>
-        </w:rPr>
-        <w:fldChar w:fldCharType="begin" w:fldLock="1"/>
-      </w:r>
-      <w:r>
-        <w:rPr>
-          <w:rFonts w:cs="Times New Roman"/>
-          <w:szCs w:val="24"/>
-          <w:lang w:val="en-GB"/>
-        </w:rPr>
-        <w:instrText>ADDIN CSL_CITATION {"citationItems":[{"id":"ITEM-1","itemData":{"ISSN":"0934-9723","author":[{"dropping-particle":"","family":"Gosiewski","given":"Tomasz","non-dropping-particle":"","parse-names":false,"suffix":""},{"dropping-particle":"","family":"Ludwig-Galezowska","given":"A H","non-dropping-particle":"","parse-names":false,"suffix":""},{"dropping-particle":"","family":"Huminska","given":"K","non-dropping-particle":"","parse-names":false,"suffix":""},{"dropping-particle":"","family":"Sroka-Oleksiak","given":"Agnieszka","non-dropping-particle":"","parse-names":false,"suffix":""},{"dropping-particle":"","family":"Radkowski","given":"Piotr","non-dropping-particle":"","parse-names":false,"suffix":""},{"dropping-particle":"","family":"Salamon","given":"Dominika","non-dropping-particle":"","parse-names":false,"suffix":""},{"dropping-particle":"","family":"Wojciechowicz","given":"J","non-dropping-particle":"","parse-names":false,"suffix":""},{"dropping-particle":"","family":"Kus-Slowinska","given":"M","non-dropping-particle":"","parse-names":false,"suffix":""},{"dropping-particle":"","family":"Bulanda","given":"Małgorzata","non-dropping-particle":"","parse-names":false,"suffix":""},{"dropping-particle":"","family":"Wolkow","given":"P P","non-dropping-particle":"","parse-names":false,"suffix":""}],"container-title":"European Journal of Clinical Microbiology &amp; Infectious Diseases","id":"ITEM-1","issue":"2","issued":{"date-parts":[["2017"]]},"page":"329-336","publisher":"Springer","title":"Comprehensive detection and identification of bacterial DNA in the blood of patients with sepsis and healthy volunteers using next-generation sequencing method-the observation of DNAemia","type":"article-journal","volume":"36"},"uris":["http://www.mendeley.com/documents/?uuid=62f9084b-96ca-44d1-89bc-b8a31e5ed56d"]},{"id":"ITEM-2","itemData":{"ISSN":"0041-1132","author":[{"dropping-particle":"","family":"Païssé","given":"Sandrine","non-dropping-particle":"","parse-names":false,"suffix":""},{"dropping-particle":"","family":"Valle","given":"Carine","non-dropping-particle":"","parse-names":false,"suffix":""},{"dropping-particle":"","family":"Servant","given":"Florence","non-dropping-particle":"","parse-names":false,"suffix":""},{"dropping-particle":"","family":"Courtney","given":"Michael","non-dropping-particle":"","parse-names":false,"suffix":""},{"dropping-particle":"","family":"Burcelin","given":"Rémy","non-dropping-particle":"","parse-names":false,"suffix":""},{"dropping-particle":"","family":"Amar","given":"Jacques","non-dropping-particle":"","parse-names":false,"suffix":""},{"dropping-particle":"","family":"Lelouvier","given":"Benjamin","non-dropping-particle":"","parse-names":false,"suffix":""}],"container-title":"Transfusion","id":"ITEM-2","issue":"5","issued":{"date-parts":[["2016"]]},"page":"1138-1147","publisher":"Wiley Online Library","title":"Comprehensive description of blood microbiome from healthy donors assessed by 16 S targeted metagenomic sequencing","type":"article-journal","volume":"56"},"uris":["http://www.mendeley.com/documents/?uuid=82c4f30f-a311-44c4-b5fd-70081805891a"]}],"mendeley":{"formattedCitation":"(Païssé &lt;i&gt;et al.&lt;/i&gt;, 2016; Gosiewski &lt;i&gt;et al.&lt;/i&gt;, 2017)","plainTextFormattedCitation":"(Païssé et al., 2016; Gosiewski et al., 2017)","previouslyFormattedCitation":"(Païssé &lt;i&gt;et al.&lt;/i&gt;, 2016; Gosiewski &lt;i&gt;et al.&lt;/i&gt;, 2017)"},"properties":{"noteIndex":0},"schema":"https://github.com/citation-style-language/schema/raw/master/csl-citation.json"}</w:instrText>
-      </w:r>
-      <w:r>
-        <w:rPr>
-          <w:rFonts w:cs="Times New Roman"/>
-          <w:szCs w:val="24"/>
-          <w:lang w:val="en-GB"/>
-        </w:rPr>
-        <w:fldChar w:fldCharType="separate"/>
-      </w:r>
-      <w:r>
-        <w:rPr>
-          <w:rFonts w:cs="Times New Roman"/>
-          <w:noProof/>
-          <w:szCs w:val="24"/>
-          <w:lang w:val="en-GB"/>
-        </w:rPr>
-        <w:t xml:space="preserve">(Païssé </w:t>
-      </w:r>
-      <w:r>
-        <w:rPr>
-          <w:rFonts w:cs="Times New Roman"/>
-          <w:i/>
-          <w:noProof/>
-          <w:szCs w:val="24"/>
-          <w:lang w:val="en-GB"/>
-        </w:rPr>
-        <w:t>et al.</w:t>
-      </w:r>
-      <w:r>
-        <w:rPr>
-          <w:rFonts w:cs="Times New Roman"/>
-          <w:noProof/>
-          <w:szCs w:val="24"/>
-          <w:lang w:val="en-GB"/>
-        </w:rPr>
-        <w:t xml:space="preserve">, 2016; Gosiewski </w:t>
-      </w:r>
-      <w:r>
-        <w:rPr>
-          <w:rFonts w:cs="Times New Roman"/>
-          <w:i/>
-          <w:noProof/>
-          <w:szCs w:val="24"/>
-          <w:lang w:val="en-GB"/>
-        </w:rPr>
-        <w:t>et al.</w:t>
-      </w:r>
-      <w:r>
-        <w:rPr>
-          <w:rFonts w:cs="Times New Roman"/>
-          <w:noProof/>
-          <w:szCs w:val="24"/>
-          <w:lang w:val="en-GB"/>
-        </w:rPr>
-        <w:t>, 2017)</w:t>
-      </w:r>
-      <w:r>
-        <w:rPr>
-          <w:rFonts w:cs="Times New Roman"/>
-          <w:szCs w:val="24"/>
-          <w:lang w:val="en-GB"/>
-        </w:rPr>
-        <w:fldChar w:fldCharType="end"/>
-      </w:r>
-      <w:r>
-        <w:rPr>
-          <w:rFonts w:cs="Times New Roman"/>
-          <w:szCs w:val="24"/>
-          <w:lang w:val="en-GB"/>
-        </w:rPr>
-        <w:t>.</w:t>
-      </w:r>
-      <w:r>
-        <w:rPr>
-          <w:rFonts w:cs="Times New Roman"/>
-          <w:szCs w:val="24"/>
-          <w:lang w:val="en-GB"/>
-        </w:rPr>
-        <w:t xml:space="preserve"> </w:t>
-      </w:r>
-      <w:r>
-        <w:rPr>
-          <w:rFonts w:cs="Times New Roman"/>
-          <w:szCs w:val="24"/>
-          <w:lang w:val="en-GB"/>
-        </w:rPr>
-        <w:t>S</w:t>
-      </w:r>
-      <w:r>
-        <w:rPr>
-          <w:rFonts w:cs="Times New Roman"/>
-          <w:szCs w:val="24"/>
-          <w:lang w:val="en-GB"/>
-        </w:rPr>
-        <w:t xml:space="preserve">uch controls should ideally be used to identify </w:t>
-      </w:r>
-      <w:r>
-        <w:rPr>
-          <w:rFonts w:cs="Times New Roman"/>
-          <w:szCs w:val="24"/>
-          <w:lang w:val="en-GB"/>
-        </w:rPr>
-        <w:t xml:space="preserve">and remove putative contaminant taxa before making any biological inference of the microbial profiles observed.  </w:t>
+        <w:jc w:val="left"/>
+      </w:pPr>
+      <w:r>
+        <w:rPr>
+          <w:noProof/>
+        </w:rPr>
+        <w:drawing>
+          <wp:inline distT="0" distB="0" distL="0" distR="0" wp14:anchorId="056A9770" wp14:editId="25B443A6">
+            <wp:extent cx="5943600" cy="5943600"/>
+            <wp:effectExtent l="0" t="0" r="0" b="0"/>
+            <wp:docPr id="8" name="Picture 8"/>
+            <wp:cNvGraphicFramePr>
+              <a:graphicFrameLocks xmlns:a="http://schemas.openxmlformats.org/drawingml/2006/main" noChangeAspect="1"/>
+            </wp:cNvGraphicFramePr>
+            <a:graphic xmlns:a="http://schemas.openxmlformats.org/drawingml/2006/main">
+              <a:graphicData uri="http://schemas.openxmlformats.org/drawingml/2006/picture">
+                <pic:pic xmlns:pic="http://schemas.openxmlformats.org/drawingml/2006/picture">
+                  <pic:nvPicPr>
+                    <pic:cNvPr id="0" name="Picture 13"/>
+                    <pic:cNvPicPr>
+                      <a:picLocks noChangeAspect="1" noChangeArrowheads="1"/>
+                    </pic:cNvPicPr>
+                  </pic:nvPicPr>
+                  <pic:blipFill>
+                    <a:blip r:embed="rId6" cstate="print">
+                      <a:extLst>
+                        <a:ext uri="{28A0092B-C50C-407E-A947-70E740481C1C}">
+                          <a14:useLocalDpi xmlns:a14="http://schemas.microsoft.com/office/drawing/2010/main" val="0"/>
+                        </a:ext>
+                      </a:extLst>
+                    </a:blip>
+                    <a:srcRect/>
+                    <a:stretch>
+                      <a:fillRect/>
+                    </a:stretch>
+                  </pic:blipFill>
+                  <pic:spPr bwMode="auto">
+                    <a:xfrm>
+                      <a:off x="0" y="0"/>
+                      <a:ext cx="5943600" cy="5943600"/>
+                    </a:xfrm>
+                    <a:prstGeom prst="rect">
+                      <a:avLst/>
+                    </a:prstGeom>
+                    <a:noFill/>
+                    <a:ln>
+                      <a:noFill/>
+                    </a:ln>
+                  </pic:spPr>
+                </pic:pic>
+              </a:graphicData>
+            </a:graphic>
+          </wp:inline>
+        </w:drawing>
       </w:r>
     </w:p>
     <w:p>
       <w:pPr>
-        <w:rPr>
-          <w:rFonts w:cs="Times New Roman"/>
-          <w:szCs w:val="24"/>
-          <w:lang w:val="en-GB"/>
-        </w:rPr>
-      </w:pPr>
-      <w:r>
-        <w:rPr>
-          <w:rFonts w:cs="Times New Roman"/>
-          <w:szCs w:val="24"/>
-          <w:lang w:val="en-GB"/>
-        </w:rPr>
-        <w:t>In this study</w:t>
-      </w:r>
-      <w:r>
-        <w:rPr>
-          <w:rFonts w:cs="Times New Roman"/>
-          <w:szCs w:val="24"/>
-          <w:lang w:val="en-GB"/>
-        </w:rPr>
-        <w:t>,</w:t>
-      </w:r>
-      <w:r>
-        <w:rPr>
-          <w:rFonts w:cs="Times New Roman"/>
-          <w:szCs w:val="24"/>
-          <w:lang w:val="en-GB"/>
-        </w:rPr>
-        <w:t xml:space="preserve"> </w:t>
-      </w:r>
-      <w:r>
-        <w:rPr>
-          <w:rFonts w:cs="Times New Roman"/>
-          <w:szCs w:val="24"/>
-          <w:lang w:val="en-GB"/>
-        </w:rPr>
-        <w:t>16S marker-gene metagenomic sequencing (henceforth ‘16S sequencing’)</w:t>
-      </w:r>
-      <w:r>
-        <w:rPr>
-          <w:rFonts w:cs="Times New Roman"/>
-          <w:szCs w:val="24"/>
-          <w:lang w:val="en-GB"/>
-        </w:rPr>
-        <w:t xml:space="preserve"> was performed on microbial DNA extracted from the</w:t>
-      </w:r>
-      <w:r>
-        <w:rPr>
-          <w:rFonts w:cs="Times New Roman"/>
-          <w:szCs w:val="24"/>
-          <w:lang w:val="en-GB"/>
-        </w:rPr>
-        <w:t xml:space="preserve"> </w:t>
-      </w:r>
-      <w:r>
-        <w:rPr>
-          <w:rFonts w:cs="Times New Roman"/>
-          <w:szCs w:val="24"/>
-          <w:lang w:val="en-GB"/>
-        </w:rPr>
-        <w:t xml:space="preserve">blood of 23 clinically healthy individuals </w:t>
-      </w:r>
-      <w:r>
-        <w:rPr>
-          <w:rFonts w:cs="Times New Roman"/>
-          <w:szCs w:val="24"/>
-          <w:lang w:val="en-GB"/>
-        </w:rPr>
-        <w:t>t</w:t>
-      </w:r>
-      <w:r>
-        <w:rPr>
-          <w:rFonts w:cs="Times New Roman"/>
-          <w:szCs w:val="24"/>
-          <w:lang w:val="en-GB"/>
-        </w:rPr>
-        <w:t xml:space="preserve">o </w:t>
-      </w:r>
-      <w:r>
-        <w:rPr>
-          <w:rFonts w:cs="Times New Roman"/>
-          <w:szCs w:val="24"/>
-          <w:lang w:val="en-GB"/>
-        </w:rPr>
-        <w:t xml:space="preserve">characterise the hypothetical </w:t>
-      </w:r>
-      <w:r>
-        <w:rPr>
-          <w:rFonts w:cs="Times New Roman"/>
-          <w:szCs w:val="24"/>
-          <w:lang w:val="en-GB"/>
-        </w:rPr>
-        <w:t xml:space="preserve">human </w:t>
-      </w:r>
-      <w:r>
-        <w:rPr>
-          <w:rFonts w:cs="Times New Roman"/>
-          <w:szCs w:val="24"/>
-          <w:lang w:val="en-GB"/>
-        </w:rPr>
-        <w:t xml:space="preserve">blood </w:t>
-      </w:r>
-      <w:r>
-        <w:rPr>
-          <w:rFonts w:cs="Times New Roman"/>
-          <w:szCs w:val="24"/>
-          <w:lang w:val="en-GB"/>
-        </w:rPr>
-        <w:t>microbiome.</w:t>
-      </w:r>
-      <w:r>
-        <w:rPr>
-          <w:rFonts w:cs="Times New Roman"/>
-          <w:szCs w:val="24"/>
-          <w:lang w:val="en-GB"/>
-        </w:rPr>
-        <w:t xml:space="preserve"> </w:t>
-      </w:r>
-      <w:r>
-        <w:rPr>
-          <w:rFonts w:cs="Times New Roman"/>
-          <w:szCs w:val="24"/>
-          <w:lang w:val="en-GB"/>
-        </w:rPr>
-        <w:t xml:space="preserve">To </w:t>
-      </w:r>
-      <w:r>
-        <w:rPr>
-          <w:rFonts w:cs="Times New Roman"/>
-          <w:szCs w:val="24"/>
-          <w:lang w:val="en-GB"/>
-        </w:rPr>
-        <w:t>address</w:t>
-      </w:r>
-      <w:r>
-        <w:rPr>
-          <w:rFonts w:cs="Times New Roman"/>
-          <w:szCs w:val="24"/>
-          <w:lang w:val="en-GB"/>
-        </w:rPr>
-        <w:t xml:space="preserve"> the problem of contamination, </w:t>
-      </w:r>
-      <w:r>
-        <w:rPr>
-          <w:rFonts w:cs="Times New Roman"/>
-          <w:szCs w:val="24"/>
-          <w:lang w:val="en-GB"/>
-        </w:rPr>
-        <w:t>five negative controls were also sequenced</w:t>
-      </w:r>
-      <w:r>
-        <w:rPr>
-          <w:rFonts w:cs="Times New Roman"/>
-          <w:szCs w:val="24"/>
-          <w:lang w:val="en-GB"/>
-        </w:rPr>
-        <w:t xml:space="preserve"> in the same sequencing run</w:t>
-      </w:r>
-      <w:r>
-        <w:rPr>
-          <w:rFonts w:cs="Times New Roman"/>
-          <w:szCs w:val="24"/>
-          <w:lang w:val="en-GB"/>
-        </w:rPr>
-        <w:t xml:space="preserve">, and </w:t>
-      </w:r>
-      <w:r>
-        <w:rPr>
-          <w:rFonts w:cs="Times New Roman"/>
-          <w:szCs w:val="24"/>
-          <w:lang w:val="en-GB"/>
-        </w:rPr>
-        <w:t>the</w:t>
-      </w:r>
-      <w:r>
-        <w:rPr>
-          <w:rFonts w:cs="Times New Roman"/>
-          <w:szCs w:val="24"/>
-          <w:lang w:val="en-GB"/>
-        </w:rPr>
-        <w:t>ir</w:t>
-      </w:r>
-      <w:r>
-        <w:rPr>
-          <w:rFonts w:cs="Times New Roman"/>
-          <w:szCs w:val="24"/>
-          <w:lang w:val="en-GB"/>
-        </w:rPr>
-        <w:t xml:space="preserve"> taxonomic profiles compared</w:t>
-      </w:r>
-      <w:r>
-        <w:rPr>
-          <w:rFonts w:cs="Times New Roman"/>
-          <w:szCs w:val="24"/>
-          <w:lang w:val="en-GB"/>
-        </w:rPr>
-        <w:t xml:space="preserve"> at the genus </w:t>
-      </w:r>
-      <w:r>
-        <w:rPr>
-          <w:rFonts w:cs="Times New Roman"/>
-          <w:szCs w:val="24"/>
-          <w:lang w:val="en-GB"/>
-        </w:rPr>
-        <w:t>level</w:t>
-      </w:r>
-      <w:r>
-        <w:rPr>
-          <w:rFonts w:cs="Times New Roman"/>
-          <w:szCs w:val="24"/>
-          <w:lang w:val="en-GB"/>
-        </w:rPr>
-        <w:t xml:space="preserve">. </w:t>
-      </w:r>
-      <w:r>
-        <w:rPr>
-          <w:rFonts w:cs="Times New Roman"/>
-          <w:szCs w:val="24"/>
-          <w:lang w:val="en-GB"/>
-        </w:rPr>
-        <w:t>These controls had sterile water in place of DNA extracted from blood</w:t>
-      </w:r>
-      <w:r>
-        <w:rPr>
-          <w:rFonts w:cs="Times New Roman"/>
-          <w:szCs w:val="24"/>
-          <w:lang w:val="en-GB"/>
-        </w:rPr>
-        <w:t xml:space="preserve"> and were used to account for contaminant sequences introduced during library preparation and sequencing</w:t>
-      </w:r>
-      <w:r>
-        <w:rPr>
-          <w:rFonts w:cs="Times New Roman"/>
-          <w:szCs w:val="24"/>
-          <w:lang w:val="en-GB"/>
-        </w:rPr>
-        <w:t xml:space="preserve">. </w:t>
-      </w:r>
-      <w:r>
-        <w:rPr>
-          <w:rFonts w:cs="Times New Roman"/>
-          <w:szCs w:val="24"/>
-          <w:lang w:val="en-GB"/>
-        </w:rPr>
-        <w:t>Indeed, s</w:t>
-      </w:r>
-      <w:r>
-        <w:rPr>
-          <w:rFonts w:cs="Times New Roman"/>
-          <w:szCs w:val="24"/>
-          <w:lang w:val="en-GB"/>
-        </w:rPr>
-        <w:t>ince t</w:t>
-      </w:r>
-      <w:r>
-        <w:rPr>
-          <w:rFonts w:cs="Times New Roman"/>
-          <w:szCs w:val="24"/>
-          <w:lang w:val="en-GB"/>
-        </w:rPr>
-        <w:t xml:space="preserve">he microbial </w:t>
-      </w:r>
-      <w:r>
-        <w:rPr>
-          <w:rFonts w:cs="Times New Roman"/>
-          <w:szCs w:val="24"/>
-          <w:lang w:val="en-GB"/>
-        </w:rPr>
-        <w:t>taxa observed</w:t>
-      </w:r>
-      <w:r>
-        <w:rPr>
-          <w:rFonts w:cs="Times New Roman"/>
-          <w:szCs w:val="24"/>
-          <w:lang w:val="en-GB"/>
-        </w:rPr>
-        <w:t xml:space="preserve"> in</w:t>
-      </w:r>
-      <w:r>
-        <w:rPr>
-          <w:rFonts w:cs="Times New Roman"/>
-          <w:szCs w:val="24"/>
-          <w:lang w:val="en-GB"/>
-        </w:rPr>
-        <w:t xml:space="preserve"> the</w:t>
-      </w:r>
-      <w:r>
-        <w:rPr>
-          <w:rFonts w:cs="Times New Roman"/>
-          <w:szCs w:val="24"/>
-          <w:lang w:val="en-GB"/>
-        </w:rPr>
-        <w:t xml:space="preserve"> negative controls are assumed to be contaminants</w:t>
-      </w:r>
-      <w:r>
-        <w:rPr>
-          <w:rFonts w:cs="Times New Roman"/>
-          <w:szCs w:val="24"/>
-          <w:lang w:val="en-GB"/>
-        </w:rPr>
-        <w:t>, these taxa</w:t>
-      </w:r>
-      <w:r>
-        <w:rPr>
-          <w:rFonts w:cs="Times New Roman"/>
-          <w:szCs w:val="24"/>
-          <w:lang w:val="en-GB"/>
-        </w:rPr>
-        <w:t xml:space="preserve"> </w:t>
-      </w:r>
-      <w:r>
-        <w:rPr>
-          <w:rFonts w:cs="Times New Roman"/>
-          <w:szCs w:val="24"/>
-          <w:lang w:val="en-GB"/>
-        </w:rPr>
-        <w:t xml:space="preserve">can be selectively omitted </w:t>
-      </w:r>
-      <w:r>
-        <w:rPr>
-          <w:rFonts w:cs="Times New Roman"/>
-          <w:szCs w:val="24"/>
-          <w:lang w:val="en-GB"/>
-        </w:rPr>
-        <w:t xml:space="preserve">to produce a </w:t>
-      </w:r>
-      <w:r>
-        <w:rPr>
-          <w:rFonts w:cs="Times New Roman"/>
-          <w:szCs w:val="24"/>
-          <w:lang w:val="en-GB"/>
-        </w:rPr>
-        <w:t>more</w:t>
-      </w:r>
-      <w:r>
-        <w:rPr>
-          <w:rFonts w:cs="Times New Roman"/>
-          <w:szCs w:val="24"/>
-          <w:lang w:val="en-GB"/>
-        </w:rPr>
-        <w:t xml:space="preserve"> accurate depiction of the microbial composition in blood</w:t>
-      </w:r>
-      <w:r>
-        <w:rPr>
-          <w:rFonts w:cs="Times New Roman"/>
-          <w:szCs w:val="24"/>
-          <w:lang w:val="en-GB"/>
-        </w:rPr>
-        <w:t xml:space="preserve">. </w:t>
-      </w:r>
-      <w:r>
-        <w:rPr>
-          <w:rFonts w:cs="Times New Roman"/>
-          <w:szCs w:val="24"/>
-          <w:lang w:val="en-GB"/>
-        </w:rPr>
-        <w:t>The results suggest that the</w:t>
-      </w:r>
-      <w:r>
-        <w:rPr>
-          <w:rFonts w:cs="Times New Roman"/>
-          <w:szCs w:val="24"/>
-          <w:lang w:val="en-GB"/>
-        </w:rPr>
-        <w:t xml:space="preserve"> number and </w:t>
-      </w:r>
-      <w:r>
-        <w:rPr>
-          <w:rFonts w:cs="Times New Roman"/>
-          <w:szCs w:val="24"/>
-          <w:lang w:val="en-GB"/>
-        </w:rPr>
-        <w:t xml:space="preserve">relative </w:t>
-      </w:r>
-      <w:r>
-        <w:rPr>
-          <w:rFonts w:cs="Times New Roman"/>
-          <w:szCs w:val="24"/>
-          <w:lang w:val="en-GB"/>
-        </w:rPr>
-        <w:t>abundance of microbial taxa detected</w:t>
-      </w:r>
-      <w:r>
-        <w:rPr>
-          <w:rFonts w:cs="Times New Roman"/>
-          <w:szCs w:val="24"/>
-          <w:lang w:val="en-GB"/>
-        </w:rPr>
-        <w:t xml:space="preserve"> differed </w:t>
-      </w:r>
-      <w:r>
-        <w:rPr>
-          <w:rFonts w:cs="Times New Roman"/>
-          <w:szCs w:val="24"/>
-          <w:lang w:val="en-GB"/>
-        </w:rPr>
-        <w:t>between the two sample types</w:t>
-      </w:r>
-      <w:r>
-        <w:rPr>
-          <w:rFonts w:cs="Times New Roman"/>
-          <w:szCs w:val="24"/>
-          <w:lang w:val="en-GB"/>
-        </w:rPr>
-        <w:t>. This implies that the microbial sequences found in healthy human blood are</w:t>
-      </w:r>
-      <w:r>
-        <w:rPr>
-          <w:rFonts w:cs="Times New Roman"/>
-          <w:szCs w:val="24"/>
-          <w:lang w:val="en-GB"/>
-        </w:rPr>
-        <w:t xml:space="preserve"> more likely to originate from endogenous bacteria rather than</w:t>
-      </w:r>
-      <w:r>
-        <w:rPr>
-          <w:rFonts w:cs="Times New Roman"/>
-          <w:szCs w:val="24"/>
-          <w:lang w:val="en-GB"/>
-        </w:rPr>
-        <w:t xml:space="preserve"> </w:t>
-      </w:r>
-      <w:r>
-        <w:rPr>
-          <w:rFonts w:cs="Times New Roman"/>
-          <w:szCs w:val="24"/>
-          <w:lang w:val="en-GB"/>
-        </w:rPr>
-        <w:t>from</w:t>
-      </w:r>
-      <w:r>
-        <w:rPr>
-          <w:rFonts w:cs="Times New Roman"/>
-          <w:szCs w:val="24"/>
-          <w:lang w:val="en-GB"/>
-        </w:rPr>
-        <w:t xml:space="preserve"> contaminat</w:t>
-      </w:r>
-      <w:r>
-        <w:rPr>
-          <w:rFonts w:cs="Times New Roman"/>
-          <w:szCs w:val="24"/>
-          <w:lang w:val="en-GB"/>
-        </w:rPr>
-        <w:t>ion sources</w:t>
-      </w:r>
-      <w:r>
-        <w:rPr>
-          <w:rFonts w:cs="Times New Roman"/>
-          <w:szCs w:val="24"/>
-          <w:lang w:val="en-GB"/>
-        </w:rPr>
-        <w:t xml:space="preserve"> during library preparation, </w:t>
-      </w:r>
-      <w:r>
-        <w:rPr>
-          <w:rFonts w:cs="Times New Roman"/>
-          <w:szCs w:val="24"/>
-          <w:lang w:val="en-GB"/>
-        </w:rPr>
-        <w:t xml:space="preserve">providing </w:t>
-      </w:r>
-      <w:r>
-        <w:rPr>
-          <w:rFonts w:cs="Times New Roman"/>
-          <w:szCs w:val="24"/>
-          <w:lang w:val="en-GB"/>
-        </w:rPr>
-        <w:t>support</w:t>
-      </w:r>
-      <w:r>
-        <w:rPr>
-          <w:rFonts w:cs="Times New Roman"/>
-          <w:szCs w:val="24"/>
-          <w:lang w:val="en-GB"/>
-        </w:rPr>
-        <w:t xml:space="preserve"> for the existence of</w:t>
-      </w:r>
-      <w:r>
-        <w:rPr>
-          <w:rFonts w:cs="Times New Roman"/>
-          <w:szCs w:val="24"/>
-          <w:lang w:val="en-GB"/>
-        </w:rPr>
-        <w:t xml:space="preserve"> a human</w:t>
-      </w:r>
-      <w:r>
-        <w:rPr>
-          <w:rFonts w:cs="Times New Roman"/>
-          <w:szCs w:val="24"/>
-          <w:lang w:val="en-GB"/>
-        </w:rPr>
-        <w:t xml:space="preserve"> blood microbiome. </w:t>
-      </w:r>
-      <w:r>
-        <w:rPr>
-          <w:rFonts w:cs="Times New Roman"/>
-          <w:szCs w:val="24"/>
-          <w:lang w:val="en-GB"/>
-        </w:rPr>
-        <w:br w:type="page"/>
+        <w:pStyle w:val="Heading1"/>
+      </w:pPr>
+      <w:r>
+        <w:lastRenderedPageBreak/>
+        <w:t>Summary</w:t>
       </w:r>
     </w:p>
     <w:p>
       <w:pPr>
+        <w:rPr>
+          <w:rFonts w:eastAsiaTheme="majorEastAsia" w:cstheme="majorBidi"/>
+          <w:b/>
+          <w:color w:val="0070C0"/>
+          <w:sz w:val="32"/>
+          <w:szCs w:val="32"/>
+        </w:rPr>
+      </w:pPr>
+      <w:r>
+        <w:t xml:space="preserve">Human blood has traditionally been considered </w:t>
+      </w:r>
+      <w:r>
+        <w:t>be devoid of microorganisms</w:t>
+      </w:r>
+      <w:r>
+        <w:t>, where the</w:t>
+      </w:r>
+      <w:r>
+        <w:t>ir</w:t>
+      </w:r>
+      <w:r>
+        <w:t xml:space="preserve"> occasional entry is believed to cause bloodstream infections associated with high mortality and morbidity</w:t>
+      </w:r>
+      <w:r>
+        <w:t xml:space="preserve">. </w:t>
+      </w:r>
+      <w:r>
+        <w:t xml:space="preserve">This study sought to determine whether blood is </w:t>
+      </w:r>
+      <w:r>
+        <w:t>indeed sterile. 16S ribosomal RNA metagenomic sequencing was performed on 23 blood samples from clinically healthy donors and five water controls</w:t>
+      </w:r>
+      <w:r>
+        <w:t>, and their resultant</w:t>
+      </w:r>
+      <w:r>
+        <w:t xml:space="preserve"> microbial taxonomic profiles compared</w:t>
+      </w:r>
+      <w:r>
+        <w:t xml:space="preserve">. </w:t>
+      </w:r>
+      <w:r>
+        <w:t>The</w:t>
+      </w:r>
+      <w:r>
+        <w:t xml:space="preserve"> </w:t>
+      </w:r>
+      <w:r>
+        <w:t xml:space="preserve">taxonomic </w:t>
+      </w:r>
+      <w:r>
+        <w:t>profile</w:t>
+      </w:r>
+      <w:r>
+        <w:t>s</w:t>
+      </w:r>
+      <w:r>
+        <w:t xml:space="preserve"> of blood samples</w:t>
+      </w:r>
+      <w:r>
+        <w:t xml:space="preserve"> were</w:t>
+      </w:r>
+      <w:r>
+        <w:t xml:space="preserve"> clearly distinct from that of controls</w:t>
+      </w:r>
+      <w:r>
+        <w:t>, suggesting that most of the microbial sequences detected in blood are not the result of sequencing contamination</w:t>
+      </w:r>
+      <w:r>
+        <w:t>. This supports the hypothesis of a blood microbiome. Further,</w:t>
+      </w:r>
+      <w:r>
+        <w:t xml:space="preserve"> </w:t>
+      </w:r>
+      <w:r>
+        <w:rPr>
+          <w:i/>
+          <w:iCs/>
+        </w:rPr>
+        <w:t>in silico</w:t>
+      </w:r>
+      <w:r>
+        <w:t xml:space="preserve"> analysis of the sequences suggest that </w:t>
+      </w:r>
+      <w:r>
+        <w:t xml:space="preserve">some of </w:t>
+      </w:r>
+      <w:r>
+        <w:t>the</w:t>
+      </w:r>
+      <w:r>
+        <w:t xml:space="preserve"> </w:t>
+      </w:r>
+      <w:r>
+        <w:t xml:space="preserve">putative members of </w:t>
+      </w:r>
+      <w:r>
+        <w:t>this microbiome</w:t>
+      </w:r>
+      <w:r>
+        <w:t xml:space="preserve"> may have translocated from</w:t>
+      </w:r>
+      <w:r>
+        <w:t xml:space="preserve"> other bodily sites such as</w:t>
+      </w:r>
+      <w:r>
+        <w:t xml:space="preserve"> the gut or oral cavity. </w:t>
+      </w:r>
+      <w:r>
+        <w:t xml:space="preserve"> </w:t>
+      </w:r>
+    </w:p>
+    <w:p>
+      <w:pPr>
+        <w:pStyle w:val="Heading1"/>
+      </w:pPr>
+      <w:r>
+        <w:t>Introduction</w:t>
+      </w:r>
+    </w:p>
+    <w:p>
+      <w:pPr>
+        <w:rPr>
+          <w:rFonts w:cs="Times New Roman"/>
+          <w:szCs w:val="24"/>
+          <w:lang w:val="en-GB"/>
+        </w:rPr>
+      </w:pPr>
+      <w:r>
+        <w:rPr>
+          <w:rFonts w:cs="Times New Roman"/>
+          <w:szCs w:val="24"/>
+          <w:lang w:val="en-GB"/>
+        </w:rPr>
+        <w:t xml:space="preserve">In recent years, </w:t>
+      </w:r>
+      <w:r>
+        <w:rPr>
+          <w:rFonts w:cs="Times New Roman"/>
+          <w:szCs w:val="24"/>
+          <w:lang w:val="en-GB"/>
+        </w:rPr>
+        <w:t xml:space="preserve">an increasing number of </w:t>
+      </w:r>
+      <w:r>
+        <w:rPr>
+          <w:rFonts w:cs="Times New Roman"/>
+          <w:szCs w:val="24"/>
+          <w:lang w:val="en-GB"/>
+        </w:rPr>
+        <w:t>studies have</w:t>
+      </w:r>
+      <w:r>
+        <w:rPr>
+          <w:rFonts w:cs="Times New Roman"/>
+          <w:szCs w:val="24"/>
+          <w:lang w:val="en-GB"/>
+        </w:rPr>
+        <w:t xml:space="preserve"> </w:t>
+      </w:r>
+      <w:r>
+        <w:rPr>
+          <w:rFonts w:cs="Times New Roman"/>
+          <w:szCs w:val="24"/>
+          <w:lang w:val="en-GB"/>
+        </w:rPr>
+        <w:t>report</w:t>
+      </w:r>
+      <w:r>
+        <w:rPr>
+          <w:rFonts w:cs="Times New Roman"/>
+          <w:szCs w:val="24"/>
+          <w:lang w:val="en-GB"/>
+        </w:rPr>
+        <w:t>ed</w:t>
+      </w:r>
+      <w:r>
+        <w:rPr>
+          <w:rFonts w:cs="Times New Roman"/>
+          <w:szCs w:val="24"/>
+          <w:lang w:val="en-GB"/>
+        </w:rPr>
+        <w:t xml:space="preserve"> bacterial DNA </w:t>
+      </w:r>
+      <w:r>
+        <w:rPr>
+          <w:rFonts w:cs="Times New Roman"/>
+          <w:szCs w:val="24"/>
+          <w:lang w:val="en-GB"/>
+        </w:rPr>
+        <w:t xml:space="preserve">or even culturable bacteria </w:t>
+      </w:r>
+      <w:r>
+        <w:rPr>
+          <w:rFonts w:cs="Times New Roman"/>
+          <w:szCs w:val="24"/>
+          <w:lang w:val="en-GB"/>
+        </w:rPr>
+        <w:t xml:space="preserve">in the blood of </w:t>
+      </w:r>
+      <w:r>
+        <w:rPr>
+          <w:rFonts w:cs="Times New Roman"/>
+          <w:szCs w:val="24"/>
+          <w:lang w:val="en-GB"/>
+        </w:rPr>
+        <w:t>apparently ‘</w:t>
+      </w:r>
+      <w:r>
+        <w:rPr>
+          <w:rFonts w:cs="Times New Roman"/>
+          <w:szCs w:val="24"/>
+          <w:lang w:val="en-GB"/>
+        </w:rPr>
+        <w:t>healthy</w:t>
+      </w:r>
+      <w:r>
+        <w:rPr>
+          <w:rFonts w:cs="Times New Roman"/>
+          <w:szCs w:val="24"/>
+          <w:lang w:val="en-GB"/>
+        </w:rPr>
+        <w:t>’</w:t>
+      </w:r>
+      <w:r>
+        <w:rPr>
+          <w:rFonts w:cs="Times New Roman"/>
+          <w:szCs w:val="24"/>
+          <w:lang w:val="en-GB"/>
+        </w:rPr>
+        <w:t xml:space="preserve"> </w:t>
+      </w:r>
+      <w:r>
+        <w:rPr>
+          <w:rFonts w:cs="Times New Roman"/>
+          <w:szCs w:val="24"/>
+          <w:lang w:val="en-GB"/>
+        </w:rPr>
+        <w:t>individuals</w:t>
+      </w:r>
+      <w:r>
+        <w:rPr>
+          <w:rFonts w:cs="Times New Roman"/>
+          <w:szCs w:val="24"/>
+          <w:lang w:val="en-GB"/>
+        </w:rPr>
+        <w:t xml:space="preserve"> (</w:t>
+      </w:r>
+      <w:r>
+        <w:rPr>
+          <w:rFonts w:cs="Times New Roman"/>
+          <w:i/>
+          <w:iCs/>
+          <w:szCs w:val="24"/>
+          <w:lang w:val="en-GB"/>
+        </w:rPr>
+        <w:t>i.e.</w:t>
+      </w:r>
+      <w:r>
+        <w:rPr>
+          <w:rFonts w:cs="Times New Roman"/>
+          <w:szCs w:val="24"/>
+          <w:lang w:val="en-GB"/>
+        </w:rPr>
+        <w:t xml:space="preserve"> with no clinical symptoms of disease) </w:t>
+      </w:r>
+      <w:r>
+        <w:rPr>
+          <w:rFonts w:cs="Times New Roman"/>
+          <w:szCs w:val="24"/>
+          <w:lang w:val="en-GB"/>
+        </w:rPr>
+        <w:t xml:space="preserve">(reviewed by </w:t>
+      </w:r>
+      <w:r>
+        <w:rPr>
+          <w:rFonts w:cs="Times New Roman"/>
+          <w:szCs w:val="24"/>
+          <w:lang w:val="en-GB"/>
+        </w:rPr>
+        <w:fldChar w:fldCharType="begin" w:fldLock="1"/>
+      </w:r>
+      <w:r>
+        <w:rPr>
+          <w:rFonts w:cs="Times New Roman"/>
+          <w:szCs w:val="24"/>
+          <w:lang w:val="en-GB"/>
+        </w:rPr>
+        <w:instrText>ADDIN CSL_CITATION {"citationItems":[{"id":"ITEM-1","itemData":{"ISSN":"2235-2988","author":[{"dropping-particle":"","family":"Castillo","given":"Diego José","non-dropping-particle":"","parse-names":false,"suffix":""},{"dropping-particle":"","family":"Rifkin","given":"Riaan Francios","non-dropping-particle":"","parse-names":false,"suffix":""},{"dropping-particle":"","family":"Cowan","given":"Don A","non-dropping-particle":"","parse-names":false,"suffix":""},{"dropping-particle":"","family":"Potgieter","given":"Marnie","non-dropping-particle":"","parse-names":false,"suffix":""}],"container-title":"Frontiers in cellular and infection microbiology","id":"ITEM-1","issued":{"date-parts":[["2019"]]},"page":"148","publisher":"Frontiers","title":"The healthy human blood microbiome: Fact or fiction?","type":"article-journal","volume":"9"},"uris":["http://www.mendeley.com/documents/?uuid=d344033d-5271-4633-9133-119a758ce730"]}],"mendeley":{"formattedCitation":"(Castillo &lt;i&gt;et al.&lt;/i&gt;, 2019)","manualFormatting":"Castillo et al. (2019)","plainTextFormattedCitation":"(Castillo et al., 2019)","previouslyFormattedCitation":"(Castillo &lt;i&gt;et al.&lt;/i&gt;, 2019)"},"properties":{"noteIndex":0},"schema":"https://github.com/citation-style-language/schema/raw/master/csl-citation.json"}</w:instrText>
+      </w:r>
+      <w:r>
+        <w:rPr>
+          <w:rFonts w:cs="Times New Roman"/>
+          <w:szCs w:val="24"/>
+          <w:lang w:val="en-GB"/>
+        </w:rPr>
+        <w:fldChar w:fldCharType="separate"/>
+      </w:r>
+      <w:r>
+        <w:rPr>
+          <w:rFonts w:cs="Times New Roman"/>
+          <w:noProof/>
+          <w:szCs w:val="24"/>
+          <w:lang w:val="en-GB"/>
+        </w:rPr>
+        <w:t xml:space="preserve">Castillo </w:t>
+      </w:r>
+      <w:r>
+        <w:rPr>
+          <w:rFonts w:cs="Times New Roman"/>
+          <w:i/>
+          <w:noProof/>
+          <w:szCs w:val="24"/>
+          <w:lang w:val="en-GB"/>
+        </w:rPr>
+        <w:t>et al.</w:t>
+      </w:r>
+      <w:r>
+        <w:rPr>
+          <w:rFonts w:cs="Times New Roman"/>
+          <w:noProof/>
+          <w:szCs w:val="24"/>
+          <w:lang w:val="en-GB"/>
+        </w:rPr>
+        <w:t xml:space="preserve"> </w:t>
+      </w:r>
+      <w:r>
+        <w:rPr>
+          <w:rFonts w:cs="Times New Roman"/>
+          <w:noProof/>
+          <w:szCs w:val="24"/>
+          <w:lang w:val="en-GB"/>
+        </w:rPr>
+        <w:t>(</w:t>
+      </w:r>
+      <w:r>
+        <w:rPr>
+          <w:rFonts w:cs="Times New Roman"/>
+          <w:noProof/>
+          <w:szCs w:val="24"/>
+          <w:lang w:val="en-GB"/>
+        </w:rPr>
+        <w:t>2019)</w:t>
+      </w:r>
+      <w:r>
+        <w:rPr>
+          <w:rFonts w:cs="Times New Roman"/>
+          <w:szCs w:val="24"/>
+          <w:lang w:val="en-GB"/>
+        </w:rPr>
+        <w:fldChar w:fldCharType="end"/>
+      </w:r>
+      <w:r>
+        <w:rPr>
+          <w:rFonts w:cs="Times New Roman"/>
+          <w:szCs w:val="24"/>
+          <w:lang w:val="en-GB"/>
+        </w:rPr>
+        <w:t xml:space="preserve">). These studies sought to investigate two main questions: is there a blood microbiome? If there is, what does </w:t>
+      </w:r>
+      <w:r>
+        <w:rPr>
+          <w:rFonts w:cs="Times New Roman"/>
+          <w:szCs w:val="24"/>
+          <w:lang w:val="en-GB"/>
+        </w:rPr>
+        <w:t>its</w:t>
+      </w:r>
+      <w:r>
+        <w:rPr>
+          <w:rFonts w:cs="Times New Roman"/>
+          <w:szCs w:val="24"/>
+          <w:lang w:val="en-GB"/>
+        </w:rPr>
+        <w:t xml:space="preserve"> microbial profile look like?</w:t>
+      </w:r>
+      <w:r>
+        <w:rPr>
+          <w:rFonts w:cs="Times New Roman"/>
+          <w:szCs w:val="24"/>
+          <w:lang w:val="en-GB"/>
+        </w:rPr>
+        <w:t xml:space="preserve"> </w:t>
+      </w:r>
+      <w:r>
+        <w:rPr>
+          <w:rFonts w:cs="Times New Roman"/>
+          <w:szCs w:val="24"/>
+          <w:lang w:val="en-GB"/>
+        </w:rPr>
+        <w:t xml:space="preserve">To do so, </w:t>
+      </w:r>
+      <w:r>
+        <w:rPr>
+          <w:rFonts w:cs="Times New Roman"/>
+          <w:szCs w:val="24"/>
+          <w:lang w:val="en-GB"/>
+        </w:rPr>
+        <w:t>most studies have</w:t>
+      </w:r>
+      <w:r>
+        <w:rPr>
+          <w:rFonts w:cs="Times New Roman"/>
+          <w:szCs w:val="24"/>
+          <w:lang w:val="en-GB"/>
+        </w:rPr>
+        <w:t xml:space="preserve"> employed </w:t>
+      </w:r>
+      <w:r>
+        <w:rPr>
+          <w:rFonts w:cs="Times New Roman"/>
+          <w:szCs w:val="24"/>
+          <w:lang w:val="en-GB"/>
+        </w:rPr>
+        <w:t xml:space="preserve">culture-based or </w:t>
+      </w:r>
+      <w:r>
+        <w:rPr>
+          <w:rFonts w:cs="Times New Roman"/>
+          <w:szCs w:val="24"/>
+          <w:lang w:val="en-GB"/>
+        </w:rPr>
+        <w:t>sequencing</w:t>
+      </w:r>
+      <w:r>
+        <w:rPr>
+          <w:rFonts w:cs="Times New Roman"/>
+          <w:szCs w:val="24"/>
+          <w:lang w:val="en-GB"/>
+        </w:rPr>
+        <w:t xml:space="preserve"> </w:t>
+      </w:r>
+      <w:r>
+        <w:rPr>
+          <w:rFonts w:cs="Times New Roman"/>
+          <w:szCs w:val="24"/>
+          <w:lang w:val="en-GB"/>
+        </w:rPr>
+        <w:t xml:space="preserve">approaches. The former </w:t>
+      </w:r>
+      <w:r>
+        <w:rPr>
+          <w:rFonts w:cs="Times New Roman"/>
+          <w:szCs w:val="24"/>
+          <w:lang w:val="en-GB"/>
+        </w:rPr>
+        <w:t>approach involves the use of</w:t>
+      </w:r>
+      <w:r>
+        <w:rPr>
+          <w:rFonts w:cs="Times New Roman"/>
+          <w:szCs w:val="24"/>
+          <w:lang w:val="en-GB"/>
+        </w:rPr>
+        <w:t xml:space="preserve"> </w:t>
+      </w:r>
+      <w:r>
+        <w:rPr>
+          <w:rFonts w:cs="Times New Roman"/>
+          <w:szCs w:val="24"/>
+          <w:lang w:val="en-GB"/>
+        </w:rPr>
+        <w:t xml:space="preserve">microbiological cultures of blood samples; the latter involves either </w:t>
+      </w:r>
+      <w:r>
+        <w:rPr>
+          <w:rFonts w:cs="Times New Roman"/>
+          <w:szCs w:val="24"/>
+          <w:lang w:val="en-GB"/>
+        </w:rPr>
+        <w:t>targeted 16S marker-gene, or non-targeted ‘shotgun’ metagenomic sequencing</w:t>
+      </w:r>
+      <w:r>
+        <w:rPr>
+          <w:rFonts w:cs="Times New Roman"/>
+          <w:szCs w:val="24"/>
+          <w:lang w:val="en-GB"/>
+        </w:rPr>
+        <w:t xml:space="preserve"> of microbial DNA extracted from blood</w:t>
+      </w:r>
+      <w:r>
+        <w:rPr>
+          <w:rFonts w:cs="Times New Roman"/>
+          <w:szCs w:val="24"/>
+          <w:lang w:val="en-GB"/>
+        </w:rPr>
+        <w:t xml:space="preserve">. </w:t>
+      </w:r>
+      <w:r>
+        <w:rPr>
+          <w:rFonts w:cs="Times New Roman"/>
+          <w:szCs w:val="24"/>
+          <w:lang w:val="en-GB"/>
+        </w:rPr>
+        <w:t>Both approaches have their advantages and limitations.</w:t>
+      </w:r>
+      <w:r>
+        <w:rPr>
+          <w:rFonts w:cs="Times New Roman"/>
+          <w:szCs w:val="24"/>
+          <w:lang w:val="en-GB"/>
+        </w:rPr>
+        <w:t xml:space="preserve"> Culture-based methods demonstrate the viability of detected microorganisms. However, they cannot detect ‘unculturable’ microorganisms and have a notoriously low sensitivity, especially when the bacterial load is low </w:t>
+      </w:r>
+      <w:r>
+        <w:rPr>
+          <w:rFonts w:cs="Times New Roman"/>
+          <w:szCs w:val="24"/>
+          <w:lang w:val="en-GB"/>
+        </w:rPr>
+        <w:fldChar w:fldCharType="begin" w:fldLock="1"/>
+      </w:r>
+      <w:r>
+        <w:rPr>
+          <w:rFonts w:cs="Times New Roman"/>
+          <w:szCs w:val="24"/>
+          <w:lang w:val="en-GB"/>
+        </w:rPr>
+        <w:instrText>ADDIN CSL_CITATION {"citationItems":[{"id":"ITEM-1","itemData":{"ISSN":"0041-1132","author":[{"dropping-particle":"","family":"Benjamin","given":"Richard J","non-dropping-particle":"","parse-names":false,"suffix":""},{"dropping-particle":"","family":"Wagner","given":"Stephen J","non-dropping-particle":"","parse-names":false,"suffix":""}],"container-title":"Transfusion","id":"ITEM-1","issue":"8","issued":{"date-parts":[["2007"]]},"page":"1381-1389","publisher":"Wiley Online Library","title":"The residual risk of sepsis: modeling the effect of concentration on bacterial detection in two‐bottle culture systems and an estimation of false‐negative culture rates","type":"article-journal","volume":"47"},"uris":["http://www.mendeley.com/documents/?uuid=218ad5a4-302d-4776-8423-e030ed3dfe48"]}],"mendeley":{"formattedCitation":"(Benjamin and Wagner, 2007)","plainTextFormattedCitation":"(Benjamin and Wagner, 2007)","previouslyFormattedCitation":"(Benjamin and Wagner, 2007)"},"properties":{"noteIndex":0},"schema":"https://github.com/citation-style-language/schema/raw/master/csl-citation.json"}</w:instrText>
+      </w:r>
+      <w:r>
+        <w:rPr>
+          <w:rFonts w:cs="Times New Roman"/>
+          <w:szCs w:val="24"/>
+          <w:lang w:val="en-GB"/>
+        </w:rPr>
+        <w:fldChar w:fldCharType="separate"/>
+      </w:r>
+      <w:r>
+        <w:rPr>
+          <w:rFonts w:cs="Times New Roman"/>
+          <w:noProof/>
+          <w:szCs w:val="24"/>
+          <w:lang w:val="en-GB"/>
+        </w:rPr>
+        <w:t>(Benjamin and Wagner, 2007)</w:t>
+      </w:r>
+      <w:r>
+        <w:rPr>
+          <w:rFonts w:cs="Times New Roman"/>
+          <w:szCs w:val="24"/>
+          <w:lang w:val="en-GB"/>
+        </w:rPr>
+        <w:fldChar w:fldCharType="end"/>
+      </w:r>
+      <w:r>
+        <w:rPr>
+          <w:rFonts w:cs="Times New Roman"/>
+          <w:szCs w:val="24"/>
+          <w:lang w:val="en-GB"/>
+        </w:rPr>
+        <w:t xml:space="preserve">. </w:t>
+      </w:r>
+      <w:r>
+        <w:rPr>
+          <w:rFonts w:cs="Times New Roman"/>
+          <w:szCs w:val="24"/>
+          <w:lang w:val="en-GB"/>
+        </w:rPr>
+        <w:t xml:space="preserve">Additionally, </w:t>
+      </w:r>
+      <w:r>
+        <w:rPr>
+          <w:rFonts w:cs="Times New Roman"/>
+          <w:szCs w:val="24"/>
+          <w:lang w:val="en-GB"/>
+        </w:rPr>
+        <w:t xml:space="preserve">the microorganisms detected are largely biased by the type of culture medium used. </w:t>
+      </w:r>
+      <w:r>
+        <w:rPr>
+          <w:rFonts w:cs="Times New Roman"/>
+          <w:szCs w:val="24"/>
+          <w:lang w:val="en-GB"/>
+        </w:rPr>
+        <w:t>This approach therefore prevents a comprehensive characterisation of the breadth of blood microorganisms.</w:t>
+      </w:r>
+      <w:r>
+        <w:rPr>
+          <w:rFonts w:cs="Times New Roman"/>
+          <w:szCs w:val="24"/>
+          <w:lang w:val="en-GB"/>
+        </w:rPr>
+        <w:t xml:space="preserve"> </w:t>
+      </w:r>
+    </w:p>
+    <w:p>
+      <w:pPr>
+        <w:rPr>
+          <w:rFonts w:cs="Times New Roman"/>
+          <w:szCs w:val="24"/>
+          <w:lang w:val="en-GB"/>
+        </w:rPr>
+      </w:pPr>
+      <w:r>
+        <w:rPr>
+          <w:rFonts w:cs="Times New Roman"/>
+          <w:szCs w:val="24"/>
+          <w:lang w:val="en-GB"/>
+        </w:rPr>
+        <w:t>On the other hand,</w:t>
+      </w:r>
+      <w:r>
+        <w:rPr>
+          <w:rFonts w:cs="Times New Roman"/>
+          <w:szCs w:val="24"/>
+          <w:lang w:val="en-GB"/>
+        </w:rPr>
+        <w:t xml:space="preserve"> metagenomic sequencing</w:t>
+      </w:r>
+      <w:r>
+        <w:rPr>
+          <w:rFonts w:cs="Times New Roman"/>
+          <w:szCs w:val="24"/>
+          <w:lang w:val="en-GB"/>
+        </w:rPr>
+        <w:t xml:space="preserve"> can detect unculturable </w:t>
+      </w:r>
+      <w:r>
+        <w:rPr>
+          <w:rFonts w:cs="Times New Roman"/>
+          <w:szCs w:val="24"/>
+          <w:lang w:val="en-GB"/>
+        </w:rPr>
+        <w:t xml:space="preserve">or low abundance </w:t>
+      </w:r>
+      <w:r>
+        <w:rPr>
+          <w:rFonts w:cs="Times New Roman"/>
+          <w:szCs w:val="24"/>
+          <w:lang w:val="en-GB"/>
+        </w:rPr>
+        <w:t>micro</w:t>
+      </w:r>
+      <w:r>
+        <w:rPr>
+          <w:rFonts w:cs="Times New Roman"/>
+          <w:szCs w:val="24"/>
+          <w:lang w:val="en-GB"/>
+        </w:rPr>
+        <w:t>organisms</w:t>
+      </w:r>
+      <w:r>
+        <w:rPr>
+          <w:rFonts w:cs="Times New Roman"/>
+          <w:szCs w:val="24"/>
+          <w:lang w:val="en-GB"/>
+        </w:rPr>
+        <w:t xml:space="preserve">, and is therefore a more sensitive approach for profiling the blood microbiome. The main trade-off for this increased sensitivity is that sequencing is </w:t>
+      </w:r>
+      <w:r>
+        <w:rPr>
+          <w:rFonts w:cs="Times New Roman"/>
+          <w:szCs w:val="24"/>
+          <w:lang w:val="en-GB"/>
+        </w:rPr>
+        <w:t xml:space="preserve">highly prone to environmental contamination. </w:t>
+      </w:r>
+      <w:r>
+        <w:rPr>
+          <w:rFonts w:cs="Times New Roman"/>
+          <w:szCs w:val="24"/>
+          <w:lang w:val="en-GB"/>
+        </w:rPr>
+        <w:t>C</w:t>
+      </w:r>
+      <w:r>
+        <w:rPr>
+          <w:rFonts w:cs="Times New Roman"/>
+          <w:szCs w:val="24"/>
+          <w:lang w:val="en-GB"/>
+        </w:rPr>
+        <w:t>ontaminant</w:t>
+      </w:r>
+      <w:r>
+        <w:rPr>
+          <w:rFonts w:eastAsia="Times New Roman" w:cs="Times New Roman"/>
+          <w:szCs w:val="24"/>
+          <w:lang w:val="en-GB"/>
+        </w:rPr>
+        <w:t xml:space="preserve"> DNA</w:t>
+      </w:r>
+      <w:r>
+        <w:rPr>
+          <w:rFonts w:eastAsia="Times New Roman" w:cs="Times New Roman"/>
+          <w:szCs w:val="24"/>
+          <w:lang w:val="en-GB"/>
+        </w:rPr>
+        <w:t xml:space="preserve"> </w:t>
+      </w:r>
+      <w:r>
+        <w:rPr>
+          <w:rFonts w:eastAsia="Times New Roman" w:cs="Times New Roman"/>
+          <w:szCs w:val="24"/>
+          <w:lang w:val="en-GB"/>
+        </w:rPr>
+        <w:t>from laboratory reagents, referred to as the ‘kitome’</w:t>
+      </w:r>
+      <w:r>
+        <w:rPr>
+          <w:rFonts w:eastAsia="Times New Roman" w:cs="Times New Roman"/>
+          <w:szCs w:val="24"/>
+          <w:lang w:val="en-GB"/>
+        </w:rPr>
+        <w:t>, can be</w:t>
+      </w:r>
+      <w:r>
+        <w:rPr>
+          <w:rFonts w:eastAsia="Times New Roman" w:cs="Times New Roman"/>
+          <w:szCs w:val="24"/>
+          <w:lang w:val="en-GB"/>
+        </w:rPr>
+        <w:t xml:space="preserve"> </w:t>
+      </w:r>
+      <w:r>
+        <w:rPr>
+          <w:rFonts w:eastAsia="Times New Roman" w:cs="Times New Roman"/>
+          <w:szCs w:val="24"/>
+          <w:lang w:val="en-GB"/>
+        </w:rPr>
+        <w:lastRenderedPageBreak/>
+        <w:t>introduced during sample processing</w:t>
+      </w:r>
+      <w:r>
+        <w:rPr>
+          <w:rFonts w:eastAsia="Times New Roman" w:cs="Times New Roman"/>
+          <w:szCs w:val="24"/>
+          <w:lang w:val="en-GB"/>
+        </w:rPr>
+        <w:t xml:space="preserve"> </w:t>
+      </w:r>
+      <w:r>
+        <w:rPr>
+          <w:rFonts w:eastAsia="Times New Roman" w:cs="Times New Roman"/>
+          <w:szCs w:val="24"/>
+          <w:lang w:val="en-GB"/>
+        </w:rPr>
+        <w:fldChar w:fldCharType="begin" w:fldLock="1"/>
+      </w:r>
+      <w:r>
+        <w:rPr>
+          <w:rFonts w:eastAsia="Times New Roman" w:cs="Times New Roman"/>
+          <w:szCs w:val="24"/>
+          <w:lang w:val="en-GB"/>
+        </w:rPr>
+        <w:instrText>ADDIN CSL_CITATION {"citationItems":[{"id":"ITEM-1","itemData":{"ISSN":"1741-7007","author":[{"dropping-particle":"","family":"Salter","given":"Susannah J","non-dropping-particle":"","parse-names":false,"suffix":""},{"dropping-particle":"","family":"Cox","given":"Michael J","non-dropping-particle":"","parse-names":false,"suffix":""},{"dropping-particle":"","family":"Turek","given":"Elena M","non-dropping-particle":"","parse-names":false,"suffix":""},{"dropping-particle":"","family":"Calus","given":"Szymon T","non-dropping-particle":"","parse-names":false,"suffix":""},{"dropping-particle":"","family":"Cookson","given":"William O","non-dropping-particle":"","parse-names":false,"suffix":""},{"dropping-particle":"","family":"Moffatt","given":"Miriam F","non-dropping-particle":"","parse-names":false,"suffix":""},{"dropping-particle":"","family":"Turner","given":"Paul","non-dropping-particle":"","parse-names":false,"suffix":""},{"dropping-particle":"","family":"Parkhill","given":"Julian","non-dropping-particle":"","parse-names":false,"suffix":""},{"dropping-particle":"","family":"Loman","given":"Nicholas J","non-dropping-particle":"","parse-names":false,"suffix":""},{"dropping-particle":"","family":"Walker","given":"Alan W","non-dropping-particle":"","parse-names":false,"suffix":""}],"container-title":"BMC biology","id":"ITEM-1","issue":"1","issued":{"date-parts":[["2014"]]},"page":"87","publisher":"Springer","title":"Reagent and laboratory contamination can critically impact sequence-based microbiome analyses","type":"article-journal","volume":"12"},"uris":["http://www.mendeley.com/documents/?uuid=334bc940-ca23-40a2-a499-ffeebb28311a"]},{"id":"ITEM-2","itemData":{"ISSN":"1757-4749","author":[{"dropping-particle":"","family":"Glassing","given":"Angela","non-dropping-particle":"","parse-names":false,"suffix":""},{"dropping-particle":"","family":"Dowd","given":"Scot E","non-dropping-particle":"","parse-names":false,"suffix":""},{"dropping-particle":"","family":"Galandiuk","given":"Susan","non-dropping-particle":"","parse-names":false,"suffix":""},{"dropping-particle":"","family":"Davis","given":"Brian","non-dropping-particle":"","parse-names":false,"suffix":""},{"dropping-particle":"","family":"Chiodini","given":"Rodrick J","non-dropping-particle":"","parse-names":false,"suffix":""}],"container-title":"Gut pathogens","id":"ITEM-2","issue":"1","issued":{"date-parts":[["2016"]]},"page":"24","publisher":"Springer","title":"Inherent bacterial DNA contamination of extraction and sequencing reagents may affect interpretation of microbiota in low bacterial biomass samples","type":"article-journal","volume":"8"},"uris":["http://www.mendeley.com/documents/?uuid=a9850e0b-651c-4480-9070-090966080d9d"]},{"id":"ITEM-3","itemData":{"ISSN":"1474-760X","author":[{"dropping-particle":"","family":"Weiss","given":"Sophie","non-dropping-particle":"","parse-names":false,"suffix":""},{"dropping-particle":"","family":"Amir","given":"Amnon","non-dropping-particle":"","parse-names":false,"suffix":""},{"dropping-particle":"","family":"Hyde","given":"Embriette R","non-dropping-particle":"","parse-names":false,"suffix":""},{"dropping-particle":"","family":"Metcalf","given":"Jessica L","non-dropping-particle":"","parse-names":false,"suffix":""},{"dropping-particle":"","family":"Song","given":"Se Jin","non-dropping-particle":"","parse-names":false,"suffix":""},{"dropping-particle":"","family":"Knight","given":"Rob","non-dropping-particle":"","parse-names":false,"suffix":""}],"container-title":"Genome biology","id":"ITEM-3","issue":"12","issued":{"date-parts":[["2014"]]},"page":"564","publisher":"BioMed Central","title":"Tracking down the sources of experimental contamination in microbiome studies","type":"article-journal","volume":"15"},"uris":["http://www.mendeley.com/documents/?uuid=6b4fac83-e30c-49ee-96b4-ae87ffe2b9b2"]}],"mendeley":{"formattedCitation":"(Salter &lt;i&gt;et al.&lt;/i&gt;, 2014; Weiss &lt;i&gt;et al.&lt;/i&gt;, 2014; Glassing &lt;i&gt;et al.&lt;/i&gt;, 2016)","plainTextFormattedCitation":"(Salter et al., 2014; Weiss et al., 2014; Glassing et al., 2016)","previouslyFormattedCitation":"(Salter &lt;i&gt;et al.&lt;/i&gt;, 2014; Weiss &lt;i&gt;et al.&lt;/i&gt;, 2014; Glassing &lt;i&gt;et al.&lt;/i&gt;, 2016)"},"properties":{"noteIndex":0},"schema":"https://github.com/citation-style-language/schema/raw/master/csl-citation.json"}</w:instrText>
+      </w:r>
+      <w:r>
+        <w:rPr>
+          <w:rFonts w:eastAsia="Times New Roman" w:cs="Times New Roman"/>
+          <w:szCs w:val="24"/>
+          <w:lang w:val="en-GB"/>
+        </w:rPr>
+        <w:fldChar w:fldCharType="separate"/>
+      </w:r>
+      <w:r>
+        <w:rPr>
+          <w:rFonts w:eastAsia="Times New Roman" w:cs="Times New Roman"/>
+          <w:noProof/>
+          <w:szCs w:val="24"/>
+          <w:lang w:val="en-GB"/>
+        </w:rPr>
+        <w:t xml:space="preserve">(Salter </w:t>
+      </w:r>
+      <w:r>
+        <w:rPr>
+          <w:rFonts w:eastAsia="Times New Roman" w:cs="Times New Roman"/>
+          <w:i/>
+          <w:noProof/>
+          <w:szCs w:val="24"/>
+          <w:lang w:val="en-GB"/>
+        </w:rPr>
+        <w:t>et al.</w:t>
+      </w:r>
+      <w:r>
+        <w:rPr>
+          <w:rFonts w:eastAsia="Times New Roman" w:cs="Times New Roman"/>
+          <w:noProof/>
+          <w:szCs w:val="24"/>
+          <w:lang w:val="en-GB"/>
+        </w:rPr>
+        <w:t xml:space="preserve">, 2014; Weiss </w:t>
+      </w:r>
+      <w:r>
+        <w:rPr>
+          <w:rFonts w:eastAsia="Times New Roman" w:cs="Times New Roman"/>
+          <w:i/>
+          <w:noProof/>
+          <w:szCs w:val="24"/>
+          <w:lang w:val="en-GB"/>
+        </w:rPr>
+        <w:t>et al.</w:t>
+      </w:r>
+      <w:r>
+        <w:rPr>
+          <w:rFonts w:eastAsia="Times New Roman" w:cs="Times New Roman"/>
+          <w:noProof/>
+          <w:szCs w:val="24"/>
+          <w:lang w:val="en-GB"/>
+        </w:rPr>
+        <w:t xml:space="preserve">, 2014; Glassing </w:t>
+      </w:r>
+      <w:r>
+        <w:rPr>
+          <w:rFonts w:eastAsia="Times New Roman" w:cs="Times New Roman"/>
+          <w:i/>
+          <w:noProof/>
+          <w:szCs w:val="24"/>
+          <w:lang w:val="en-GB"/>
+        </w:rPr>
+        <w:t>et al.</w:t>
+      </w:r>
+      <w:r>
+        <w:rPr>
+          <w:rFonts w:eastAsia="Times New Roman" w:cs="Times New Roman"/>
+          <w:noProof/>
+          <w:szCs w:val="24"/>
+          <w:lang w:val="en-GB"/>
+        </w:rPr>
+        <w:t>, 2016)</w:t>
+      </w:r>
+      <w:r>
+        <w:rPr>
+          <w:rFonts w:eastAsia="Times New Roman" w:cs="Times New Roman"/>
+          <w:szCs w:val="24"/>
+          <w:lang w:val="en-GB"/>
+        </w:rPr>
+        <w:fldChar w:fldCharType="end"/>
+      </w:r>
+      <w:r>
+        <w:rPr>
+          <w:rFonts w:eastAsia="Times New Roman" w:cs="Times New Roman"/>
+          <w:szCs w:val="24"/>
+          <w:lang w:val="en-GB"/>
+        </w:rPr>
+        <w:t>.</w:t>
+      </w:r>
+      <w:r>
+        <w:rPr>
+          <w:rFonts w:eastAsia="Times New Roman" w:cs="Times New Roman"/>
+          <w:szCs w:val="24"/>
+          <w:lang w:val="en-GB"/>
+        </w:rPr>
+        <w:t xml:space="preserve"> Alternatively, contaminant DNA may be introduced </w:t>
+      </w:r>
+      <w:r>
+        <w:rPr>
+          <w:rFonts w:eastAsia="Times New Roman" w:cs="Times New Roman"/>
+          <w:szCs w:val="24"/>
+          <w:lang w:val="en-GB"/>
+        </w:rPr>
+        <w:t>when using</w:t>
+      </w:r>
+      <w:r>
+        <w:rPr>
+          <w:rFonts w:eastAsia="Times New Roman" w:cs="Times New Roman"/>
+          <w:szCs w:val="24"/>
+          <w:lang w:val="en-GB"/>
+        </w:rPr>
+        <w:t xml:space="preserve"> non-sterile equipment or </w:t>
+      </w:r>
+      <w:r>
+        <w:rPr>
+          <w:rFonts w:eastAsia="Times New Roman" w:cs="Times New Roman"/>
+          <w:szCs w:val="24"/>
+          <w:lang w:val="en-GB"/>
+        </w:rPr>
+        <w:t xml:space="preserve">poor </w:t>
+      </w:r>
+      <w:r>
+        <w:rPr>
+          <w:rFonts w:eastAsia="Times New Roman" w:cs="Times New Roman"/>
+          <w:szCs w:val="24"/>
+          <w:lang w:val="en-GB"/>
+        </w:rPr>
+        <w:t>aseptic technique during sample collection.</w:t>
+      </w:r>
+      <w:r>
+        <w:rPr>
+          <w:rFonts w:eastAsia="Times New Roman" w:cs="Times New Roman"/>
+          <w:szCs w:val="24"/>
+          <w:lang w:val="en-GB"/>
+        </w:rPr>
+        <w:t xml:space="preserve"> These contaminating sequences are known to skew biological inference</w:t>
+      </w:r>
+      <w:r>
+        <w:rPr>
+          <w:rFonts w:eastAsia="Times New Roman" w:cs="Times New Roman"/>
+          <w:szCs w:val="24"/>
+          <w:lang w:val="en-GB"/>
+        </w:rPr>
+        <w:t>s</w:t>
+      </w:r>
+      <w:r>
+        <w:rPr>
+          <w:rFonts w:eastAsia="Times New Roman" w:cs="Times New Roman"/>
+          <w:szCs w:val="24"/>
+          <w:lang w:val="en-GB"/>
+        </w:rPr>
+        <w:t xml:space="preserve"> of metagenomic sequencing data, particularly for sample types with low microbial biomass such as blood </w:t>
+      </w:r>
+      <w:r>
+        <w:rPr>
+          <w:rFonts w:eastAsia="Times New Roman" w:cs="Times New Roman"/>
+          <w:szCs w:val="24"/>
+          <w:lang w:val="en-GB"/>
+        </w:rPr>
+        <w:fldChar w:fldCharType="begin" w:fldLock="1"/>
+      </w:r>
+      <w:r>
+        <w:rPr>
+          <w:rFonts w:eastAsia="Times New Roman" w:cs="Times New Roman"/>
+          <w:szCs w:val="24"/>
+          <w:lang w:val="en-GB"/>
+        </w:rPr>
+        <w:instrText>ADDIN CSL_CITATION {"citationItems":[{"id":"ITEM-1","itemData":{"DOI":"https://doi.org/10.1016/j.tim.2018.11.003","ISSN":"0966-842X","abstract":"Next-generation sequencing approaches in microbiome research have allowed surveys of microbial communities, their genomes, and their functions with higher sensitivity than ever before. However, this sensitivity is a double-edged sword because these tools also efficiently detect contaminant DNA and cross-contamination, which can confound the interpretation of microbiome data. Therefore, there is an urgent need to integrate key controls into microbiome research to improve the integrity of microbiome studies. Here, we review how contaminant DNA and cross-contamination arise within microbiome studies and discuss their negative impacts, especially during the analysis of low microbial biomass samples. We then identify several key measures that researchers can implement to reduce the impact of contaminant DNA and cross-contamination during microbiome research. We put forward a set of minimal experimental criteria, the ‘RIDE’ checklist, to improve the validity of future low microbial biomass research.","author":[{"dropping-particle":"","family":"Eisenhofer","given":"Raphael","non-dropping-particle":"","parse-names":false,"suffix":""},{"dropping-particle":"","family":"Minich","given":"Jeremiah J","non-dropping-particle":"","parse-names":false,"suffix":""},{"dropping-particle":"","family":"Marotz","given":"Clarisse","non-dropping-particle":"","parse-names":false,"suffix":""},{"dropping-particle":"","family":"Cooper","given":"Alan","non-dropping-particle":"","parse-names":false,"suffix":""},{"dropping-particle":"","family":"Knight","given":"Rob","non-dropping-particle":"","parse-names":false,"suffix":""},{"dropping-particle":"","family":"Weyrich","given":"Laura S","non-dropping-particle":"","parse-names":false,"suffix":""}],"container-title":"Trends in Microbiology","id":"ITEM-1","issue":"2","issued":{"date-parts":[["2019"]]},"page":"105-117","title":"Contamination in Low Microbial Biomass Microbiome Studies: Issues and Recommendations","type":"article-journal","volume":"27"},"uris":["http://www.mendeley.com/documents/?uuid=a5a7fa1f-471f-4f3e-94cf-a9c283d0c732"]}],"mendeley":{"formattedCitation":"(Eisenhofer &lt;i&gt;et al.&lt;/i&gt;, 2019)","plainTextFormattedCitation":"(Eisenhofer et al., 2019)","previouslyFormattedCitation":"(Eisenhofer &lt;i&gt;et al.&lt;/i&gt;, 2019)"},"properties":{"noteIndex":0},"schema":"https://github.com/citation-style-language/schema/raw/master/csl-citation.json"}</w:instrText>
+      </w:r>
+      <w:r>
+        <w:rPr>
+          <w:rFonts w:eastAsia="Times New Roman" w:cs="Times New Roman"/>
+          <w:szCs w:val="24"/>
+          <w:lang w:val="en-GB"/>
+        </w:rPr>
+        <w:fldChar w:fldCharType="separate"/>
+      </w:r>
+      <w:r>
+        <w:rPr>
+          <w:rFonts w:eastAsia="Times New Roman" w:cs="Times New Roman"/>
+          <w:noProof/>
+          <w:szCs w:val="24"/>
+          <w:lang w:val="en-GB"/>
+        </w:rPr>
+        <w:t xml:space="preserve">(Eisenhofer </w:t>
+      </w:r>
+      <w:r>
+        <w:rPr>
+          <w:rFonts w:eastAsia="Times New Roman" w:cs="Times New Roman"/>
+          <w:i/>
+          <w:noProof/>
+          <w:szCs w:val="24"/>
+          <w:lang w:val="en-GB"/>
+        </w:rPr>
+        <w:t>et al.</w:t>
+      </w:r>
+      <w:r>
+        <w:rPr>
+          <w:rFonts w:eastAsia="Times New Roman" w:cs="Times New Roman"/>
+          <w:noProof/>
+          <w:szCs w:val="24"/>
+          <w:lang w:val="en-GB"/>
+        </w:rPr>
+        <w:t>, 2019)</w:t>
+      </w:r>
+      <w:r>
+        <w:rPr>
+          <w:rFonts w:eastAsia="Times New Roman" w:cs="Times New Roman"/>
+          <w:szCs w:val="24"/>
+          <w:lang w:val="en-GB"/>
+        </w:rPr>
+        <w:fldChar w:fldCharType="end"/>
+      </w:r>
+      <w:r>
+        <w:rPr>
+          <w:rFonts w:eastAsia="Times New Roman" w:cs="Times New Roman"/>
+          <w:szCs w:val="24"/>
+          <w:lang w:val="en-GB"/>
+        </w:rPr>
+        <w:t>.</w:t>
+      </w:r>
+      <w:r>
+        <w:rPr>
+          <w:rFonts w:eastAsia="Times New Roman" w:cs="Times New Roman"/>
+          <w:szCs w:val="24"/>
+          <w:lang w:val="en-GB"/>
+        </w:rPr>
+        <w:t xml:space="preserve"> </w:t>
+      </w:r>
+      <w:r>
+        <w:rPr>
+          <w:rFonts w:eastAsia="Times New Roman" w:cs="Times New Roman"/>
+          <w:szCs w:val="24"/>
+          <w:lang w:val="en-GB"/>
+        </w:rPr>
+        <w:t>Delineating c</w:t>
+      </w:r>
+      <w:r>
+        <w:rPr>
+          <w:rFonts w:eastAsia="Times New Roman" w:cs="Times New Roman"/>
+          <w:szCs w:val="24"/>
+          <w:lang w:val="en-GB"/>
+        </w:rPr>
+        <w:t>ontaminant DNA sequences from tho</w:t>
+      </w:r>
+      <w:r>
+        <w:rPr>
+          <w:rFonts w:cs="Times New Roman"/>
+          <w:szCs w:val="24"/>
+          <w:lang w:val="en-GB"/>
+        </w:rPr>
+        <w:t>s</w:t>
+      </w:r>
+      <w:r>
+        <w:rPr>
+          <w:rFonts w:cs="Times New Roman"/>
+          <w:szCs w:val="24"/>
+          <w:lang w:val="en-GB"/>
+        </w:rPr>
+        <w:t xml:space="preserve">e endogenous to blood is </w:t>
+      </w:r>
+      <w:r>
+        <w:rPr>
+          <w:rFonts w:cs="Times New Roman"/>
+          <w:szCs w:val="24"/>
+          <w:lang w:val="en-GB"/>
+        </w:rPr>
+        <w:t xml:space="preserve">therefore </w:t>
+      </w:r>
+      <w:r>
+        <w:rPr>
+          <w:rFonts w:cs="Times New Roman"/>
+          <w:szCs w:val="24"/>
+          <w:lang w:val="en-GB"/>
+        </w:rPr>
+        <w:t>crucial in lending weight to arguments for a blood microbiome</w:t>
+      </w:r>
+      <w:r>
+        <w:rPr>
+          <w:rFonts w:cs="Times New Roman"/>
+          <w:szCs w:val="24"/>
+          <w:lang w:val="en-GB"/>
+        </w:rPr>
+        <w:t>.</w:t>
+      </w:r>
+      <w:r>
+        <w:rPr>
+          <w:rFonts w:cs="Times New Roman"/>
+          <w:szCs w:val="24"/>
+          <w:lang w:val="en-GB"/>
+        </w:rPr>
+        <w:t xml:space="preserve"> </w:t>
+      </w:r>
+      <w:r>
+        <w:rPr>
+          <w:rFonts w:cs="Times New Roman"/>
+          <w:szCs w:val="24"/>
+          <w:lang w:val="en-GB"/>
+        </w:rPr>
+        <w:t>However, a</w:t>
+      </w:r>
+      <w:r>
+        <w:rPr>
+          <w:rFonts w:cs="Times New Roman"/>
+          <w:szCs w:val="24"/>
+          <w:lang w:val="en-GB"/>
+        </w:rPr>
+        <w:t xml:space="preserve">s </w:t>
+      </w:r>
+      <w:r>
+        <w:rPr>
+          <w:rFonts w:cs="Times New Roman"/>
+          <w:szCs w:val="24"/>
+          <w:lang w:val="en-GB"/>
+        </w:rPr>
+        <w:fldChar w:fldCharType="begin" w:fldLock="1"/>
+      </w:r>
+      <w:r>
+        <w:rPr>
+          <w:rFonts w:cs="Times New Roman"/>
+          <w:szCs w:val="24"/>
+          <w:lang w:val="en-GB"/>
+        </w:rPr>
+        <w:instrText>ADDIN CSL_CITATION {"citationItems":[{"id":"ITEM-1","itemData":{"ISSN":"2235-2988","author":[{"dropping-particle":"","family":"Castillo","given":"Diego José","non-dropping-particle":"","parse-names":false,"suffix":""},{"dropping-particle":"","family":"Rifkin","given":"Riaan Francios","non-dropping-particle":"","parse-names":false,"suffix":""},{"dropping-particle":"","family":"Cowan","given":"Don A","non-dropping-particle":"","parse-names":false,"suffix":""},{"dropping-particle":"","family":"Potgieter","given":"Marnie","non-dropping-particle":"","parse-names":false,"suffix":""}],"container-title":"Frontiers in cellular and infection microbiology","id":"ITEM-1","issued":{"date-parts":[["2019"]]},"page":"148","publisher":"Frontiers","title":"The healthy human blood microbiome: Fact or fiction?","type":"article-journal","volume":"9"},"uris":["http://www.mendeley.com/documents/?uuid=d344033d-5271-4633-9133-119a758ce730"]}],"mendeley":{"formattedCitation":"(Castillo &lt;i&gt;et al.&lt;/i&gt;, 2019)","manualFormatting":"Castillo et al. (2019)","plainTextFormattedCitation":"(Castillo et al., 2019)","previouslyFormattedCitation":"(Castillo &lt;i&gt;et al.&lt;/i&gt;, 2019)"},"properties":{"noteIndex":0},"schema":"https://github.com/citation-style-language/schema/raw/master/csl-citation.json"}</w:instrText>
+      </w:r>
+      <w:r>
+        <w:rPr>
+          <w:rFonts w:cs="Times New Roman"/>
+          <w:szCs w:val="24"/>
+          <w:lang w:val="en-GB"/>
+        </w:rPr>
+        <w:fldChar w:fldCharType="separate"/>
+      </w:r>
+      <w:r>
+        <w:rPr>
+          <w:rFonts w:cs="Times New Roman"/>
+          <w:noProof/>
+          <w:szCs w:val="24"/>
+          <w:lang w:val="en-GB"/>
+        </w:rPr>
+        <w:t xml:space="preserve">Castillo </w:t>
+      </w:r>
+      <w:r>
+        <w:rPr>
+          <w:rFonts w:cs="Times New Roman"/>
+          <w:i/>
+          <w:noProof/>
+          <w:szCs w:val="24"/>
+          <w:lang w:val="en-GB"/>
+        </w:rPr>
+        <w:t>et al.</w:t>
+      </w:r>
+      <w:r>
+        <w:rPr>
+          <w:rFonts w:cs="Times New Roman"/>
+          <w:noProof/>
+          <w:szCs w:val="24"/>
+          <w:lang w:val="en-GB"/>
+        </w:rPr>
+        <w:t xml:space="preserve"> </w:t>
+      </w:r>
+      <w:r>
+        <w:rPr>
+          <w:rFonts w:cs="Times New Roman"/>
+          <w:noProof/>
+          <w:szCs w:val="24"/>
+          <w:lang w:val="en-GB"/>
+        </w:rPr>
+        <w:t>(</w:t>
+      </w:r>
+      <w:r>
+        <w:rPr>
+          <w:rFonts w:cs="Times New Roman"/>
+          <w:noProof/>
+          <w:szCs w:val="24"/>
+          <w:lang w:val="en-GB"/>
+        </w:rPr>
+        <w:t>2019)</w:t>
+      </w:r>
+      <w:r>
+        <w:rPr>
+          <w:rFonts w:cs="Times New Roman"/>
+          <w:szCs w:val="24"/>
+          <w:lang w:val="en-GB"/>
+        </w:rPr>
+        <w:fldChar w:fldCharType="end"/>
+      </w:r>
+      <w:r>
+        <w:rPr>
+          <w:rFonts w:cs="Times New Roman"/>
+          <w:szCs w:val="24"/>
+          <w:lang w:val="en-GB"/>
+        </w:rPr>
+        <w:t xml:space="preserve"> noted, </w:t>
+      </w:r>
+      <w:r>
+        <w:rPr>
+          <w:rFonts w:cs="Times New Roman"/>
+          <w:szCs w:val="24"/>
+          <w:lang w:val="en-GB"/>
+        </w:rPr>
+        <w:t xml:space="preserve">experimental controls </w:t>
+      </w:r>
+      <w:r>
+        <w:rPr>
+          <w:rFonts w:cs="Times New Roman"/>
+          <w:szCs w:val="24"/>
+          <w:lang w:val="en-GB"/>
+        </w:rPr>
+        <w:t xml:space="preserve">for addressing the contamination problem are often </w:t>
+      </w:r>
+      <w:r>
+        <w:rPr>
+          <w:rFonts w:cs="Times New Roman"/>
+          <w:szCs w:val="24"/>
+          <w:lang w:val="en-GB"/>
+        </w:rPr>
+        <w:t>omitted in blood microbiome studies. Even when controls are included,</w:t>
+      </w:r>
+      <w:r>
+        <w:rPr>
+          <w:rFonts w:cs="Times New Roman"/>
+          <w:szCs w:val="24"/>
+          <w:lang w:val="en-GB"/>
+        </w:rPr>
+        <w:t xml:space="preserve"> they are often only used for quantifying the overall level of contamination introduced by the </w:t>
+      </w:r>
+      <w:r>
+        <w:rPr>
+          <w:rFonts w:cs="Times New Roman"/>
+          <w:szCs w:val="24"/>
+          <w:lang w:val="en-GB"/>
+        </w:rPr>
+        <w:t xml:space="preserve">experimental </w:t>
+      </w:r>
+      <w:r>
+        <w:rPr>
+          <w:rFonts w:cs="Times New Roman"/>
+          <w:szCs w:val="24"/>
+          <w:lang w:val="en-GB"/>
+        </w:rPr>
+        <w:t xml:space="preserve">protocols used </w:t>
+      </w:r>
+      <w:r>
+        <w:rPr>
+          <w:rFonts w:cs="Times New Roman"/>
+          <w:szCs w:val="24"/>
+          <w:lang w:val="en-GB"/>
+        </w:rPr>
+        <w:fldChar w:fldCharType="begin" w:fldLock="1"/>
+      </w:r>
+      <w:r>
+        <w:rPr>
+          <w:rFonts w:cs="Times New Roman"/>
+          <w:szCs w:val="24"/>
+          <w:lang w:val="en-GB"/>
+        </w:rPr>
+        <w:instrText>ADDIN CSL_CITATION {"citationItems":[{"id":"ITEM-1","itemData":{"ISSN":"0934-9723","author":[{"dropping-particle":"","family":"Gosiewski","given":"Tomasz","non-dropping-particle":"","parse-names":false,"suffix":""},{"dropping-particle":"","family":"Ludwig-Galezowska","given":"A H","non-dropping-particle":"","parse-names":false,"suffix":""},{"dropping-particle":"","family":"Huminska","given":"K","non-dropping-particle":"","parse-names":false,"suffix":""},{"dropping-particle":"","family":"Sroka-Oleksiak","given":"Agnieszka","non-dropping-particle":"","parse-names":false,"suffix":""},{"dropping-particle":"","family":"Radkowski","given":"Piotr","non-dropping-particle":"","parse-names":false,"suffix":""},{"dropping-particle":"","family":"Salamon","given":"Dominika","non-dropping-particle":"","parse-names":false,"suffix":""},{"dropping-particle":"","family":"Wojciechowicz","given":"J","non-dropping-particle":"","parse-names":false,"suffix":""},{"dropping-particle":"","family":"Kus-Slowinska","given":"M","non-dropping-particle":"","parse-names":false,"suffix":""},{"dropping-particle":"","family":"Bulanda","given":"Małgorzata","non-dropping-particle":"","parse-names":false,"suffix":""},{"dropping-particle":"","family":"Wolkow","given":"P P","non-dropping-particle":"","parse-names":false,"suffix":""}],"container-title":"European Journal of Clinical Microbiology &amp; Infectious Diseases","id":"ITEM-1","issue":"2","issued":{"date-parts":[["2017"]]},"page":"329-336","publisher":"Springer","title":"Comprehensive detection and identification of bacterial DNA in the blood of patients with sepsis and healthy volunteers using next-generation sequencing method-the observation of DNAemia","type":"article-journal","volume":"36"},"uris":["http://www.mendeley.com/documents/?uuid=62f9084b-96ca-44d1-89bc-b8a31e5ed56d"]},{"id":"ITEM-2","itemData":{"ISSN":"0041-1132","author":[{"dropping-particle":"","family":"Païssé","given":"Sandrine","non-dropping-particle":"","parse-names":false,"suffix":""},{"dropping-particle":"","family":"Valle","given":"Carine","non-dropping-particle":"","parse-names":false,"suffix":""},{"dropping-particle":"","family":"Servant","given":"Florence","non-dropping-particle":"","parse-names":false,"suffix":""},{"dropping-particle":"","family":"Courtney","given":"Michael","non-dropping-particle":"","parse-names":false,"suffix":""},{"dropping-particle":"","family":"Burcelin","given":"Rémy","non-dropping-particle":"","parse-names":false,"suffix":""},{"dropping-particle":"","family":"Amar","given":"Jacques","non-dropping-particle":"","parse-names":false,"suffix":""},{"dropping-particle":"","family":"Lelouvier","given":"Benjamin","non-dropping-particle":"","parse-names":false,"suffix":""}],"container-title":"Transfusion","id":"ITEM-2","issue":"5","issued":{"date-parts":[["2016"]]},"page":"1138-1147","publisher":"Wiley Online Library","title":"Comprehensive description of blood microbiome from healthy donors assessed by 16 S targeted metagenomic sequencing","type":"article-journal","volume":"56"},"uris":["http://www.mendeley.com/documents/?uuid=82c4f30f-a311-44c4-b5fd-70081805891a"]}],"mendeley":{"formattedCitation":"(Païssé &lt;i&gt;et al.&lt;/i&gt;, 2016; Gosiewski &lt;i&gt;et al.&lt;/i&gt;, 2017)","plainTextFormattedCitation":"(Païssé et al., 2016; Gosiewski et al., 2017)","previouslyFormattedCitation":"(Païssé &lt;i&gt;et al.&lt;/i&gt;, 2016; Gosiewski &lt;i&gt;et al.&lt;/i&gt;, 2017)"},"properties":{"noteIndex":0},"schema":"https://github.com/citation-style-language/schema/raw/master/csl-citation.json"}</w:instrText>
+      </w:r>
+      <w:r>
+        <w:rPr>
+          <w:rFonts w:cs="Times New Roman"/>
+          <w:szCs w:val="24"/>
+          <w:lang w:val="en-GB"/>
+        </w:rPr>
+        <w:fldChar w:fldCharType="separate"/>
+      </w:r>
+      <w:r>
+        <w:rPr>
+          <w:rFonts w:cs="Times New Roman"/>
+          <w:noProof/>
+          <w:szCs w:val="24"/>
+          <w:lang w:val="en-GB"/>
+        </w:rPr>
+        <w:t xml:space="preserve">(Païssé </w:t>
+      </w:r>
+      <w:r>
+        <w:rPr>
+          <w:rFonts w:cs="Times New Roman"/>
+          <w:i/>
+          <w:noProof/>
+          <w:szCs w:val="24"/>
+          <w:lang w:val="en-GB"/>
+        </w:rPr>
+        <w:t>et al.</w:t>
+      </w:r>
+      <w:r>
+        <w:rPr>
+          <w:rFonts w:cs="Times New Roman"/>
+          <w:noProof/>
+          <w:szCs w:val="24"/>
+          <w:lang w:val="en-GB"/>
+        </w:rPr>
+        <w:t xml:space="preserve">, 2016; Gosiewski </w:t>
+      </w:r>
+      <w:r>
+        <w:rPr>
+          <w:rFonts w:cs="Times New Roman"/>
+          <w:i/>
+          <w:noProof/>
+          <w:szCs w:val="24"/>
+          <w:lang w:val="en-GB"/>
+        </w:rPr>
+        <w:t>et al.</w:t>
+      </w:r>
+      <w:r>
+        <w:rPr>
+          <w:rFonts w:cs="Times New Roman"/>
+          <w:noProof/>
+          <w:szCs w:val="24"/>
+          <w:lang w:val="en-GB"/>
+        </w:rPr>
+        <w:t>, 2017)</w:t>
+      </w:r>
+      <w:r>
+        <w:rPr>
+          <w:rFonts w:cs="Times New Roman"/>
+          <w:szCs w:val="24"/>
+          <w:lang w:val="en-GB"/>
+        </w:rPr>
+        <w:fldChar w:fldCharType="end"/>
+      </w:r>
+      <w:r>
+        <w:rPr>
+          <w:rFonts w:cs="Times New Roman"/>
+          <w:szCs w:val="24"/>
+          <w:lang w:val="en-GB"/>
+        </w:rPr>
+        <w:t>.</w:t>
+      </w:r>
+      <w:r>
+        <w:rPr>
+          <w:rFonts w:cs="Times New Roman"/>
+          <w:szCs w:val="24"/>
+          <w:lang w:val="en-GB"/>
+        </w:rPr>
+        <w:t xml:space="preserve"> </w:t>
+      </w:r>
+      <w:r>
+        <w:rPr>
+          <w:rFonts w:cs="Times New Roman"/>
+          <w:szCs w:val="24"/>
+          <w:lang w:val="en-GB"/>
+        </w:rPr>
+        <w:t>S</w:t>
+      </w:r>
+      <w:r>
+        <w:rPr>
+          <w:rFonts w:cs="Times New Roman"/>
+          <w:szCs w:val="24"/>
+          <w:lang w:val="en-GB"/>
+        </w:rPr>
+        <w:t xml:space="preserve">uch controls should ideally be used to identify </w:t>
+      </w:r>
+      <w:r>
+        <w:rPr>
+          <w:rFonts w:cs="Times New Roman"/>
+          <w:szCs w:val="24"/>
+          <w:lang w:val="en-GB"/>
+        </w:rPr>
+        <w:t xml:space="preserve">and remove putative contaminant taxa before making any biological inference of the </w:t>
+      </w:r>
+      <w:r>
+        <w:rPr>
+          <w:rFonts w:cs="Times New Roman"/>
+          <w:szCs w:val="24"/>
+          <w:lang w:val="en-GB"/>
+        </w:rPr>
+        <w:t>taxonomic</w:t>
+      </w:r>
+      <w:r>
+        <w:rPr>
+          <w:rFonts w:cs="Times New Roman"/>
+          <w:szCs w:val="24"/>
+          <w:lang w:val="en-GB"/>
+        </w:rPr>
+        <w:t xml:space="preserve"> profiles observed.  </w:t>
+      </w:r>
+    </w:p>
+    <w:p>
+      <w:pPr>
+        <w:rPr>
+          <w:rFonts w:cs="Times New Roman"/>
+          <w:szCs w:val="24"/>
+          <w:lang w:val="en-GB"/>
+        </w:rPr>
+      </w:pPr>
+      <w:r>
+        <w:rPr>
+          <w:rFonts w:cs="Times New Roman"/>
+          <w:szCs w:val="24"/>
+          <w:lang w:val="en-GB"/>
+        </w:rPr>
+        <w:t>In this study</w:t>
+      </w:r>
+      <w:r>
+        <w:rPr>
+          <w:rFonts w:cs="Times New Roman"/>
+          <w:szCs w:val="24"/>
+          <w:lang w:val="en-GB"/>
+        </w:rPr>
+        <w:t>,</w:t>
+      </w:r>
+      <w:r>
+        <w:rPr>
+          <w:rFonts w:cs="Times New Roman"/>
+          <w:szCs w:val="24"/>
+          <w:lang w:val="en-GB"/>
+        </w:rPr>
+        <w:t xml:space="preserve"> </w:t>
+      </w:r>
+      <w:r>
+        <w:rPr>
+          <w:rFonts w:cs="Times New Roman"/>
+          <w:szCs w:val="24"/>
+          <w:lang w:val="en-GB"/>
+        </w:rPr>
+        <w:t>16S marker-gene metagenomic sequencing (henceforth ‘16S sequencing’)</w:t>
+      </w:r>
+      <w:r>
+        <w:rPr>
+          <w:rFonts w:cs="Times New Roman"/>
+          <w:szCs w:val="24"/>
+          <w:lang w:val="en-GB"/>
+        </w:rPr>
+        <w:t xml:space="preserve"> was performed on microbial DNA extracted from the</w:t>
+      </w:r>
+      <w:r>
+        <w:rPr>
+          <w:rFonts w:cs="Times New Roman"/>
+          <w:szCs w:val="24"/>
+          <w:lang w:val="en-GB"/>
+        </w:rPr>
+        <w:t xml:space="preserve"> </w:t>
+      </w:r>
+      <w:r>
+        <w:rPr>
+          <w:rFonts w:cs="Times New Roman"/>
+          <w:szCs w:val="24"/>
+          <w:lang w:val="en-GB"/>
+        </w:rPr>
+        <w:t xml:space="preserve">blood of 23 clinically healthy individuals </w:t>
+      </w:r>
+      <w:r>
+        <w:rPr>
+          <w:rFonts w:cs="Times New Roman"/>
+          <w:szCs w:val="24"/>
+          <w:lang w:val="en-GB"/>
+        </w:rPr>
+        <w:t>t</w:t>
+      </w:r>
+      <w:r>
+        <w:rPr>
+          <w:rFonts w:cs="Times New Roman"/>
+          <w:szCs w:val="24"/>
+          <w:lang w:val="en-GB"/>
+        </w:rPr>
+        <w:t xml:space="preserve">o </w:t>
+      </w:r>
+      <w:r>
+        <w:rPr>
+          <w:rFonts w:cs="Times New Roman"/>
+          <w:szCs w:val="24"/>
+          <w:lang w:val="en-GB"/>
+        </w:rPr>
+        <w:t xml:space="preserve">characterise the hypothetical </w:t>
+      </w:r>
+      <w:r>
+        <w:rPr>
+          <w:rFonts w:cs="Times New Roman"/>
+          <w:szCs w:val="24"/>
+          <w:lang w:val="en-GB"/>
+        </w:rPr>
+        <w:t xml:space="preserve">human </w:t>
+      </w:r>
+      <w:r>
+        <w:rPr>
+          <w:rFonts w:cs="Times New Roman"/>
+          <w:szCs w:val="24"/>
+          <w:lang w:val="en-GB"/>
+        </w:rPr>
+        <w:t xml:space="preserve">blood </w:t>
+      </w:r>
+      <w:r>
+        <w:rPr>
+          <w:rFonts w:cs="Times New Roman"/>
+          <w:szCs w:val="24"/>
+          <w:lang w:val="en-GB"/>
+        </w:rPr>
+        <w:t>microbiome.</w:t>
+      </w:r>
+      <w:r>
+        <w:rPr>
+          <w:rFonts w:cs="Times New Roman"/>
+          <w:szCs w:val="24"/>
+          <w:lang w:val="en-GB"/>
+        </w:rPr>
+        <w:t xml:space="preserve"> </w:t>
+      </w:r>
+      <w:r>
+        <w:rPr>
+          <w:rFonts w:cs="Times New Roman"/>
+          <w:szCs w:val="24"/>
+          <w:lang w:val="en-GB"/>
+        </w:rPr>
+        <w:t xml:space="preserve">To </w:t>
+      </w:r>
+      <w:r>
+        <w:rPr>
+          <w:rFonts w:cs="Times New Roman"/>
+          <w:szCs w:val="24"/>
+          <w:lang w:val="en-GB"/>
+        </w:rPr>
+        <w:t>address</w:t>
+      </w:r>
+      <w:r>
+        <w:rPr>
+          <w:rFonts w:cs="Times New Roman"/>
+          <w:szCs w:val="24"/>
+          <w:lang w:val="en-GB"/>
+        </w:rPr>
+        <w:t xml:space="preserve"> the problem of contamination, </w:t>
+      </w:r>
+      <w:r>
+        <w:rPr>
+          <w:rFonts w:cs="Times New Roman"/>
+          <w:szCs w:val="24"/>
+          <w:lang w:val="en-GB"/>
+        </w:rPr>
+        <w:t>five negative controls were also sequenced</w:t>
+      </w:r>
+      <w:r>
+        <w:rPr>
+          <w:rFonts w:cs="Times New Roman"/>
+          <w:szCs w:val="24"/>
+          <w:lang w:val="en-GB"/>
+        </w:rPr>
+        <w:t xml:space="preserve"> in the same sequencing run</w:t>
+      </w:r>
+      <w:r>
+        <w:rPr>
+          <w:rFonts w:cs="Times New Roman"/>
+          <w:szCs w:val="24"/>
+          <w:lang w:val="en-GB"/>
+        </w:rPr>
+        <w:t xml:space="preserve">, and </w:t>
+      </w:r>
+      <w:r>
+        <w:rPr>
+          <w:rFonts w:cs="Times New Roman"/>
+          <w:szCs w:val="24"/>
+          <w:lang w:val="en-GB"/>
+        </w:rPr>
+        <w:t>the</w:t>
+      </w:r>
+      <w:r>
+        <w:rPr>
+          <w:rFonts w:cs="Times New Roman"/>
+          <w:szCs w:val="24"/>
+          <w:lang w:val="en-GB"/>
+        </w:rPr>
+        <w:t>ir</w:t>
+      </w:r>
+      <w:r>
+        <w:rPr>
+          <w:rFonts w:cs="Times New Roman"/>
+          <w:szCs w:val="24"/>
+          <w:lang w:val="en-GB"/>
+        </w:rPr>
+        <w:t xml:space="preserve"> taxonomic profiles compared</w:t>
+      </w:r>
+      <w:r>
+        <w:rPr>
+          <w:rFonts w:cs="Times New Roman"/>
+          <w:szCs w:val="24"/>
+          <w:lang w:val="en-GB"/>
+        </w:rPr>
+        <w:t xml:space="preserve"> at the genus </w:t>
+      </w:r>
+      <w:r>
+        <w:rPr>
+          <w:rFonts w:cs="Times New Roman"/>
+          <w:szCs w:val="24"/>
+          <w:lang w:val="en-GB"/>
+        </w:rPr>
+        <w:t>level</w:t>
+      </w:r>
+      <w:r>
+        <w:rPr>
+          <w:rFonts w:cs="Times New Roman"/>
+          <w:szCs w:val="24"/>
+          <w:lang w:val="en-GB"/>
+        </w:rPr>
+        <w:t xml:space="preserve">. </w:t>
+      </w:r>
+      <w:r>
+        <w:rPr>
+          <w:rFonts w:cs="Times New Roman"/>
+          <w:szCs w:val="24"/>
+          <w:lang w:val="en-GB"/>
+        </w:rPr>
+        <w:t>These controls had sterile water in place of DNA extracted from blood</w:t>
+      </w:r>
+      <w:r>
+        <w:rPr>
+          <w:rFonts w:cs="Times New Roman"/>
+          <w:szCs w:val="24"/>
+          <w:lang w:val="en-GB"/>
+        </w:rPr>
+        <w:t xml:space="preserve"> and were used to account for contaminant sequences introduced during library preparation and sequencing</w:t>
+      </w:r>
+      <w:r>
+        <w:rPr>
+          <w:rFonts w:cs="Times New Roman"/>
+          <w:szCs w:val="24"/>
+          <w:lang w:val="en-GB"/>
+        </w:rPr>
+        <w:t xml:space="preserve">. </w:t>
+      </w:r>
+      <w:r>
+        <w:rPr>
+          <w:rFonts w:cs="Times New Roman"/>
+          <w:szCs w:val="24"/>
+          <w:lang w:val="en-GB"/>
+        </w:rPr>
+        <w:t>Indeed, s</w:t>
+      </w:r>
+      <w:r>
+        <w:rPr>
+          <w:rFonts w:cs="Times New Roman"/>
+          <w:szCs w:val="24"/>
+          <w:lang w:val="en-GB"/>
+        </w:rPr>
+        <w:t>ince t</w:t>
+      </w:r>
+      <w:r>
+        <w:rPr>
+          <w:rFonts w:cs="Times New Roman"/>
+          <w:szCs w:val="24"/>
+          <w:lang w:val="en-GB"/>
+        </w:rPr>
+        <w:t xml:space="preserve">he microbial </w:t>
+      </w:r>
+      <w:r>
+        <w:rPr>
+          <w:rFonts w:cs="Times New Roman"/>
+          <w:szCs w:val="24"/>
+          <w:lang w:val="en-GB"/>
+        </w:rPr>
+        <w:t>taxa observed</w:t>
+      </w:r>
+      <w:r>
+        <w:rPr>
+          <w:rFonts w:cs="Times New Roman"/>
+          <w:szCs w:val="24"/>
+          <w:lang w:val="en-GB"/>
+        </w:rPr>
+        <w:t xml:space="preserve"> in</w:t>
+      </w:r>
+      <w:r>
+        <w:rPr>
+          <w:rFonts w:cs="Times New Roman"/>
+          <w:szCs w:val="24"/>
+          <w:lang w:val="en-GB"/>
+        </w:rPr>
+        <w:t xml:space="preserve"> the</w:t>
+      </w:r>
+      <w:r>
+        <w:rPr>
+          <w:rFonts w:cs="Times New Roman"/>
+          <w:szCs w:val="24"/>
+          <w:lang w:val="en-GB"/>
+        </w:rPr>
+        <w:t xml:space="preserve"> negative controls are assumed to be contaminants</w:t>
+      </w:r>
+      <w:r>
+        <w:rPr>
+          <w:rFonts w:cs="Times New Roman"/>
+          <w:szCs w:val="24"/>
+          <w:lang w:val="en-GB"/>
+        </w:rPr>
+        <w:t>, these taxa</w:t>
+      </w:r>
+      <w:r>
+        <w:rPr>
+          <w:rFonts w:cs="Times New Roman"/>
+          <w:szCs w:val="24"/>
+          <w:lang w:val="en-GB"/>
+        </w:rPr>
+        <w:t xml:space="preserve"> </w:t>
+      </w:r>
+      <w:r>
+        <w:rPr>
+          <w:rFonts w:cs="Times New Roman"/>
+          <w:szCs w:val="24"/>
+          <w:lang w:val="en-GB"/>
+        </w:rPr>
+        <w:t xml:space="preserve">can be selectively omitted </w:t>
+      </w:r>
+      <w:r>
+        <w:rPr>
+          <w:rFonts w:cs="Times New Roman"/>
+          <w:szCs w:val="24"/>
+          <w:lang w:val="en-GB"/>
+        </w:rPr>
+        <w:t xml:space="preserve">to produce a </w:t>
+      </w:r>
+      <w:r>
+        <w:rPr>
+          <w:rFonts w:cs="Times New Roman"/>
+          <w:szCs w:val="24"/>
+          <w:lang w:val="en-GB"/>
+        </w:rPr>
+        <w:t>more</w:t>
+      </w:r>
+      <w:r>
+        <w:rPr>
+          <w:rFonts w:cs="Times New Roman"/>
+          <w:szCs w:val="24"/>
+          <w:lang w:val="en-GB"/>
+        </w:rPr>
+        <w:t xml:space="preserve"> accurate depiction of the microbial composition in blood</w:t>
+      </w:r>
+      <w:r>
+        <w:rPr>
+          <w:rFonts w:cs="Times New Roman"/>
+          <w:szCs w:val="24"/>
+          <w:lang w:val="en-GB"/>
+        </w:rPr>
+        <w:t xml:space="preserve">. </w:t>
+      </w:r>
+      <w:r>
+        <w:rPr>
+          <w:rFonts w:cs="Times New Roman"/>
+          <w:szCs w:val="24"/>
+          <w:lang w:val="en-GB"/>
+        </w:rPr>
+        <w:t>The results suggest that the</w:t>
+      </w:r>
+      <w:r>
+        <w:rPr>
+          <w:rFonts w:cs="Times New Roman"/>
+          <w:szCs w:val="24"/>
+          <w:lang w:val="en-GB"/>
+        </w:rPr>
+        <w:t xml:space="preserve"> number and </w:t>
+      </w:r>
+      <w:r>
+        <w:rPr>
+          <w:rFonts w:cs="Times New Roman"/>
+          <w:szCs w:val="24"/>
+          <w:lang w:val="en-GB"/>
+        </w:rPr>
+        <w:t xml:space="preserve">relative </w:t>
+      </w:r>
+      <w:r>
+        <w:rPr>
+          <w:rFonts w:cs="Times New Roman"/>
+          <w:szCs w:val="24"/>
+          <w:lang w:val="en-GB"/>
+        </w:rPr>
+        <w:t>abundance of microbial taxa detected</w:t>
+      </w:r>
+      <w:r>
+        <w:rPr>
+          <w:rFonts w:cs="Times New Roman"/>
+          <w:szCs w:val="24"/>
+          <w:lang w:val="en-GB"/>
+        </w:rPr>
+        <w:t xml:space="preserve"> differed </w:t>
+      </w:r>
+      <w:r>
+        <w:rPr>
+          <w:rFonts w:cs="Times New Roman"/>
+          <w:szCs w:val="24"/>
+          <w:lang w:val="en-GB"/>
+        </w:rPr>
+        <w:t>between the two sample types</w:t>
+      </w:r>
+      <w:r>
+        <w:rPr>
+          <w:rFonts w:cs="Times New Roman"/>
+          <w:szCs w:val="24"/>
+          <w:lang w:val="en-GB"/>
+        </w:rPr>
+        <w:t>. This implies that the microbial sequences found in healthy human blood are</w:t>
+      </w:r>
+      <w:r>
+        <w:rPr>
+          <w:rFonts w:cs="Times New Roman"/>
+          <w:szCs w:val="24"/>
+          <w:lang w:val="en-GB"/>
+        </w:rPr>
+        <w:t xml:space="preserve"> more likely to originate from endogenous bacteria rather than</w:t>
+      </w:r>
+      <w:r>
+        <w:rPr>
+          <w:rFonts w:cs="Times New Roman"/>
+          <w:szCs w:val="24"/>
+          <w:lang w:val="en-GB"/>
+        </w:rPr>
+        <w:t xml:space="preserve"> </w:t>
+      </w:r>
+      <w:r>
+        <w:rPr>
+          <w:rFonts w:cs="Times New Roman"/>
+          <w:szCs w:val="24"/>
+          <w:lang w:val="en-GB"/>
+        </w:rPr>
+        <w:t>from</w:t>
+      </w:r>
+      <w:r>
+        <w:rPr>
+          <w:rFonts w:cs="Times New Roman"/>
+          <w:szCs w:val="24"/>
+          <w:lang w:val="en-GB"/>
+        </w:rPr>
+        <w:t xml:space="preserve"> contaminat</w:t>
+      </w:r>
+      <w:r>
+        <w:rPr>
+          <w:rFonts w:cs="Times New Roman"/>
+          <w:szCs w:val="24"/>
+          <w:lang w:val="en-GB"/>
+        </w:rPr>
+        <w:t>ion sources</w:t>
+      </w:r>
+      <w:r>
+        <w:rPr>
+          <w:rFonts w:cs="Times New Roman"/>
+          <w:szCs w:val="24"/>
+          <w:lang w:val="en-GB"/>
+        </w:rPr>
+        <w:t xml:space="preserve"> during library preparation, </w:t>
+      </w:r>
+      <w:r>
+        <w:rPr>
+          <w:rFonts w:cs="Times New Roman"/>
+          <w:szCs w:val="24"/>
+          <w:lang w:val="en-GB"/>
+        </w:rPr>
+        <w:t xml:space="preserve">providing </w:t>
+      </w:r>
+      <w:r>
+        <w:rPr>
+          <w:rFonts w:cs="Times New Roman"/>
+          <w:szCs w:val="24"/>
+          <w:lang w:val="en-GB"/>
+        </w:rPr>
+        <w:t>support</w:t>
+      </w:r>
+      <w:r>
+        <w:rPr>
+          <w:rFonts w:cs="Times New Roman"/>
+          <w:szCs w:val="24"/>
+          <w:lang w:val="en-GB"/>
+        </w:rPr>
+        <w:t xml:space="preserve"> for the existence of</w:t>
+      </w:r>
+      <w:r>
+        <w:rPr>
+          <w:rFonts w:cs="Times New Roman"/>
+          <w:szCs w:val="24"/>
+          <w:lang w:val="en-GB"/>
+        </w:rPr>
+        <w:t xml:space="preserve"> a human</w:t>
+      </w:r>
+      <w:r>
+        <w:rPr>
+          <w:rFonts w:cs="Times New Roman"/>
+          <w:szCs w:val="24"/>
+          <w:lang w:val="en-GB"/>
+        </w:rPr>
+        <w:t xml:space="preserve"> blood microbiome. </w:t>
+      </w:r>
+      <w:r>
+        <w:rPr>
+          <w:rFonts w:cs="Times New Roman"/>
+          <w:szCs w:val="24"/>
+          <w:lang w:val="en-GB"/>
+        </w:rPr>
+        <w:br w:type="page"/>
+      </w:r>
+    </w:p>
+    <w:p>
+      <w:pPr>
         <w:pStyle w:val="Heading1"/>
       </w:pPr>
       <w:r>
         <w:lastRenderedPageBreak/>
         <w:t>Results</w:t>
       </w:r>
-      <w:r>
-        <w:t xml:space="preserve"> (1151)</w:t>
-      </w:r>
     </w:p>
     <w:p>
       <w:pPr>
@@ -1993,7 +2166,7 @@
           <w:rFonts w:cs="Times New Roman"/>
           <w:szCs w:val="24"/>
         </w:rPr>
-        <w:t>peformed</w:t>
+        <w:t>performed</w:t>
       </w:r>
       <w:r>
         <w:rPr>
@@ -2180,10 +2353,10 @@
                     <pic:cNvPicPr/>
                   </pic:nvPicPr>
                   <pic:blipFill>
-                    <a:blip r:embed="rId6">
+                    <a:blip r:embed="rId7">
                       <a:extLst>
                         <a:ext uri="{96DAC541-7B7A-43D3-8B79-37D633B846F1}">
-                          <asvg:svgBlip xmlns:asvg="http://schemas.microsoft.com/office/drawing/2016/SVG/main" r:embed="rId7"/>
+                          <asvg:svgBlip xmlns:asvg="http://schemas.microsoft.com/office/drawing/2016/SVG/main" r:embed="rId8"/>
                         </a:ext>
                       </a:extLst>
                     </a:blip>
@@ -3975,10 +4148,10 @@
                     <pic:cNvPicPr/>
                   </pic:nvPicPr>
                   <pic:blipFill>
-                    <a:blip r:embed="rId8">
+                    <a:blip r:embed="rId9">
                       <a:extLst>
                         <a:ext uri="{96DAC541-7B7A-43D3-8B79-37D633B846F1}">
-                          <asvg:svgBlip xmlns:asvg="http://schemas.microsoft.com/office/drawing/2016/SVG/main" r:embed="rId9"/>
+                          <asvg:svgBlip xmlns:asvg="http://schemas.microsoft.com/office/drawing/2016/SVG/main" r:embed="rId10"/>
                         </a:ext>
                       </a:extLst>
                     </a:blip>
@@ -4567,10 +4740,10 @@
                     <pic:cNvPicPr/>
                   </pic:nvPicPr>
                   <pic:blipFill>
-                    <a:blip r:embed="rId10">
+                    <a:blip r:embed="rId11">
                       <a:extLst>
                         <a:ext uri="{96DAC541-7B7A-43D3-8B79-37D633B846F1}">
-                          <asvg:svgBlip xmlns:asvg="http://schemas.microsoft.com/office/drawing/2016/SVG/main" r:embed="rId11"/>
+                          <asvg:svgBlip xmlns:asvg="http://schemas.microsoft.com/office/drawing/2016/SVG/main" r:embed="rId12"/>
                         </a:ext>
                       </a:extLst>
                     </a:blip>
@@ -5536,7 +5709,13 @@
         <w:rPr>
           <w:lang w:val="en-GB"/>
         </w:rPr>
-        <w:t>microbial profiles.</w:t>
+        <w:t>taxonomic</w:t>
+      </w:r>
+      <w:r>
+        <w:rPr>
+          <w:lang w:val="en-GB"/>
+        </w:rPr>
+        <w:t xml:space="preserve"> profiles.</w:t>
       </w:r>
       <w:r>
         <w:rPr>
@@ -5806,7 +5985,21 @@
           <w:i/>
           <w:iCs/>
         </w:rPr>
-        <w:t>Baumanii</w:t>
+        <w:t>Bauman</w:t>
+      </w:r>
+      <w:r>
+        <w:rPr>
+          <w:i/>
+          <w:iCs/>
+        </w:rPr>
+        <w:t>n</w:t>
+      </w:r>
+      <w:r>
+        <w:rPr>
+          <w:i/>
+          <w:iCs/>
+        </w:rPr>
+        <w:t>ii</w:t>
       </w:r>
       <w:r>
         <w:t xml:space="preserve"> </w:t>
@@ -6781,7 +6974,15 @@
           <w:iCs/>
           <w:lang w:val="en-GB"/>
         </w:rPr>
-        <w:t>Escherica coli</w:t>
+        <w:t>Escherichia</w:t>
+      </w:r>
+      <w:r>
+        <w:rPr>
+          <w:i/>
+          <w:iCs/>
+          <w:lang w:val="en-GB"/>
+        </w:rPr>
+        <w:t xml:space="preserve"> coli</w:t>
       </w:r>
       <w:r>
         <w:rPr>
@@ -7762,7 +7963,7 @@
         </w:rPr>
         <w:t xml:space="preserve"> (</w:t>
       </w:r>
-      <w:hyperlink r:id="rId12" w:history="1">
+      <w:hyperlink r:id="rId13" w:history="1">
         <w:r>
           <w:rPr>
             <w:rStyle w:val="Hyperlink"/>
@@ -9827,7 +10028,7 @@
         </w:rPr>
         <w:t>GitHub (</w:t>
       </w:r>
-      <w:hyperlink r:id="rId13" w:history="1">
+      <w:hyperlink r:id="rId14" w:history="1">
         <w:r>
           <w:rPr>
             <w:rStyle w:val="Hyperlink"/>
@@ -12338,8 +12539,240 @@
       </w:rPr>
     </w:lvl>
   </w:abstractNum>
+  <w:abstractNum w:abstractNumId="1" w15:restartNumberingAfterBreak="0">
+    <w:nsid w:val="54340800"/>
+    <w:multiLevelType w:val="hybridMultilevel"/>
+    <w:tmpl w:val="2C622BF0"/>
+    <w:lvl w:ilvl="0" w:tplc="04090001">
+      <w:start w:val="1"/>
+      <w:numFmt w:val="bullet"/>
+      <w:lvlText w:val=""/>
+      <w:lvlJc w:val="left"/>
+      <w:pPr>
+        <w:ind w:left="720" w:hanging="360"/>
+      </w:pPr>
+      <w:rPr>
+        <w:rFonts w:ascii="Symbol" w:hAnsi="Symbol" w:hint="default"/>
+      </w:rPr>
+    </w:lvl>
+    <w:lvl w:ilvl="1" w:tplc="04090003" w:tentative="1">
+      <w:start w:val="1"/>
+      <w:numFmt w:val="bullet"/>
+      <w:lvlText w:val="o"/>
+      <w:lvlJc w:val="left"/>
+      <w:pPr>
+        <w:ind w:left="1440" w:hanging="360"/>
+      </w:pPr>
+      <w:rPr>
+        <w:rFonts w:ascii="Courier New" w:hAnsi="Courier New" w:cs="Courier New" w:hint="default"/>
+      </w:rPr>
+    </w:lvl>
+    <w:lvl w:ilvl="2" w:tplc="04090005" w:tentative="1">
+      <w:start w:val="1"/>
+      <w:numFmt w:val="bullet"/>
+      <w:lvlText w:val=""/>
+      <w:lvlJc w:val="left"/>
+      <w:pPr>
+        <w:ind w:left="2160" w:hanging="360"/>
+      </w:pPr>
+      <w:rPr>
+        <w:rFonts w:ascii="Wingdings" w:hAnsi="Wingdings" w:hint="default"/>
+      </w:rPr>
+    </w:lvl>
+    <w:lvl w:ilvl="3" w:tplc="04090001" w:tentative="1">
+      <w:start w:val="1"/>
+      <w:numFmt w:val="bullet"/>
+      <w:lvlText w:val=""/>
+      <w:lvlJc w:val="left"/>
+      <w:pPr>
+        <w:ind w:left="2880" w:hanging="360"/>
+      </w:pPr>
+      <w:rPr>
+        <w:rFonts w:ascii="Symbol" w:hAnsi="Symbol" w:hint="default"/>
+      </w:rPr>
+    </w:lvl>
+    <w:lvl w:ilvl="4" w:tplc="04090003" w:tentative="1">
+      <w:start w:val="1"/>
+      <w:numFmt w:val="bullet"/>
+      <w:lvlText w:val="o"/>
+      <w:lvlJc w:val="left"/>
+      <w:pPr>
+        <w:ind w:left="3600" w:hanging="360"/>
+      </w:pPr>
+      <w:rPr>
+        <w:rFonts w:ascii="Courier New" w:hAnsi="Courier New" w:cs="Courier New" w:hint="default"/>
+      </w:rPr>
+    </w:lvl>
+    <w:lvl w:ilvl="5" w:tplc="04090005" w:tentative="1">
+      <w:start w:val="1"/>
+      <w:numFmt w:val="bullet"/>
+      <w:lvlText w:val=""/>
+      <w:lvlJc w:val="left"/>
+      <w:pPr>
+        <w:ind w:left="4320" w:hanging="360"/>
+      </w:pPr>
+      <w:rPr>
+        <w:rFonts w:ascii="Wingdings" w:hAnsi="Wingdings" w:hint="default"/>
+      </w:rPr>
+    </w:lvl>
+    <w:lvl w:ilvl="6" w:tplc="04090001" w:tentative="1">
+      <w:start w:val="1"/>
+      <w:numFmt w:val="bullet"/>
+      <w:lvlText w:val=""/>
+      <w:lvlJc w:val="left"/>
+      <w:pPr>
+        <w:ind w:left="5040" w:hanging="360"/>
+      </w:pPr>
+      <w:rPr>
+        <w:rFonts w:ascii="Symbol" w:hAnsi="Symbol" w:hint="default"/>
+      </w:rPr>
+    </w:lvl>
+    <w:lvl w:ilvl="7" w:tplc="04090003" w:tentative="1">
+      <w:start w:val="1"/>
+      <w:numFmt w:val="bullet"/>
+      <w:lvlText w:val="o"/>
+      <w:lvlJc w:val="left"/>
+      <w:pPr>
+        <w:ind w:left="5760" w:hanging="360"/>
+      </w:pPr>
+      <w:rPr>
+        <w:rFonts w:ascii="Courier New" w:hAnsi="Courier New" w:cs="Courier New" w:hint="default"/>
+      </w:rPr>
+    </w:lvl>
+    <w:lvl w:ilvl="8" w:tplc="04090005" w:tentative="1">
+      <w:start w:val="1"/>
+      <w:numFmt w:val="bullet"/>
+      <w:lvlText w:val=""/>
+      <w:lvlJc w:val="left"/>
+      <w:pPr>
+        <w:ind w:left="6480" w:hanging="360"/>
+      </w:pPr>
+      <w:rPr>
+        <w:rFonts w:ascii="Wingdings" w:hAnsi="Wingdings" w:hint="default"/>
+      </w:rPr>
+    </w:lvl>
+  </w:abstractNum>
+  <w:abstractNum w:abstractNumId="2" w15:restartNumberingAfterBreak="0">
+    <w:nsid w:val="64C05371"/>
+    <w:multiLevelType w:val="hybridMultilevel"/>
+    <w:tmpl w:val="D6A410B6"/>
+    <w:lvl w:ilvl="0" w:tplc="04090001">
+      <w:start w:val="1"/>
+      <w:numFmt w:val="bullet"/>
+      <w:lvlText w:val=""/>
+      <w:lvlJc w:val="left"/>
+      <w:pPr>
+        <w:ind w:left="720" w:hanging="360"/>
+      </w:pPr>
+      <w:rPr>
+        <w:rFonts w:ascii="Symbol" w:hAnsi="Symbol" w:hint="default"/>
+      </w:rPr>
+    </w:lvl>
+    <w:lvl w:ilvl="1" w:tplc="04090003" w:tentative="1">
+      <w:start w:val="1"/>
+      <w:numFmt w:val="bullet"/>
+      <w:lvlText w:val="o"/>
+      <w:lvlJc w:val="left"/>
+      <w:pPr>
+        <w:ind w:left="1440" w:hanging="360"/>
+      </w:pPr>
+      <w:rPr>
+        <w:rFonts w:ascii="Courier New" w:hAnsi="Courier New" w:cs="Courier New" w:hint="default"/>
+      </w:rPr>
+    </w:lvl>
+    <w:lvl w:ilvl="2" w:tplc="04090005" w:tentative="1">
+      <w:start w:val="1"/>
+      <w:numFmt w:val="bullet"/>
+      <w:lvlText w:val=""/>
+      <w:lvlJc w:val="left"/>
+      <w:pPr>
+        <w:ind w:left="2160" w:hanging="360"/>
+      </w:pPr>
+      <w:rPr>
+        <w:rFonts w:ascii="Wingdings" w:hAnsi="Wingdings" w:hint="default"/>
+      </w:rPr>
+    </w:lvl>
+    <w:lvl w:ilvl="3" w:tplc="04090001" w:tentative="1">
+      <w:start w:val="1"/>
+      <w:numFmt w:val="bullet"/>
+      <w:lvlText w:val=""/>
+      <w:lvlJc w:val="left"/>
+      <w:pPr>
+        <w:ind w:left="2880" w:hanging="360"/>
+      </w:pPr>
+      <w:rPr>
+        <w:rFonts w:ascii="Symbol" w:hAnsi="Symbol" w:hint="default"/>
+      </w:rPr>
+    </w:lvl>
+    <w:lvl w:ilvl="4" w:tplc="04090003" w:tentative="1">
+      <w:start w:val="1"/>
+      <w:numFmt w:val="bullet"/>
+      <w:lvlText w:val="o"/>
+      <w:lvlJc w:val="left"/>
+      <w:pPr>
+        <w:ind w:left="3600" w:hanging="360"/>
+      </w:pPr>
+      <w:rPr>
+        <w:rFonts w:ascii="Courier New" w:hAnsi="Courier New" w:cs="Courier New" w:hint="default"/>
+      </w:rPr>
+    </w:lvl>
+    <w:lvl w:ilvl="5" w:tplc="04090005" w:tentative="1">
+      <w:start w:val="1"/>
+      <w:numFmt w:val="bullet"/>
+      <w:lvlText w:val=""/>
+      <w:lvlJc w:val="left"/>
+      <w:pPr>
+        <w:ind w:left="4320" w:hanging="360"/>
+      </w:pPr>
+      <w:rPr>
+        <w:rFonts w:ascii="Wingdings" w:hAnsi="Wingdings" w:hint="default"/>
+      </w:rPr>
+    </w:lvl>
+    <w:lvl w:ilvl="6" w:tplc="04090001" w:tentative="1">
+      <w:start w:val="1"/>
+      <w:numFmt w:val="bullet"/>
+      <w:lvlText w:val=""/>
+      <w:lvlJc w:val="left"/>
+      <w:pPr>
+        <w:ind w:left="5040" w:hanging="360"/>
+      </w:pPr>
+      <w:rPr>
+        <w:rFonts w:ascii="Symbol" w:hAnsi="Symbol" w:hint="default"/>
+      </w:rPr>
+    </w:lvl>
+    <w:lvl w:ilvl="7" w:tplc="04090003" w:tentative="1">
+      <w:start w:val="1"/>
+      <w:numFmt w:val="bullet"/>
+      <w:lvlText w:val="o"/>
+      <w:lvlJc w:val="left"/>
+      <w:pPr>
+        <w:ind w:left="5760" w:hanging="360"/>
+      </w:pPr>
+      <w:rPr>
+        <w:rFonts w:ascii="Courier New" w:hAnsi="Courier New" w:cs="Courier New" w:hint="default"/>
+      </w:rPr>
+    </w:lvl>
+    <w:lvl w:ilvl="8" w:tplc="04090005" w:tentative="1">
+      <w:start w:val="1"/>
+      <w:numFmt w:val="bullet"/>
+      <w:lvlText w:val=""/>
+      <w:lvlJc w:val="left"/>
+      <w:pPr>
+        <w:ind w:left="6480" w:hanging="360"/>
+      </w:pPr>
+      <w:rPr>
+        <w:rFonts w:ascii="Wingdings" w:hAnsi="Wingdings" w:hint="default"/>
+      </w:rPr>
+    </w:lvl>
+  </w:abstractNum>
   <w:num w:numId="1">
     <w:abstractNumId w:val="0"/>
+  </w:num>
+  <w:num w:numId="2">
+    <w:abstractNumId w:val="2"/>
+  </w:num>
+  <w:num w:numId="3">
+    <w:abstractNumId w:val="1"/>
   </w:num>
 </w:numbering>
 </file>

--- a/drafts/blood_microbiome_draft1.docx
+++ b/drafts/blood_microbiome_draft1.docx
@@ -186,10 +186,7 @@
         </w:numPr>
       </w:pPr>
       <w:r>
-        <w:t xml:space="preserve">Putative </w:t>
-      </w:r>
-      <w:r>
-        <w:t>members of this microbiome can be computationally identified from metagenomic sequencing data</w:t>
+        <w:t>Putative members of this microbiome can be computationally identified from metagenomic sequencing data</w:t>
       </w:r>
     </w:p>
     <w:p>
@@ -299,7 +296,13 @@
         <w:t>be devoid of microorganisms</w:t>
       </w:r>
       <w:r>
-        <w:t>, where the</w:t>
+        <w:t>, w</w:t>
+      </w:r>
+      <w:r>
+        <w:t>ith</w:t>
+      </w:r>
+      <w:r>
+        <w:t xml:space="preserve"> the</w:t>
       </w:r>
       <w:r>
         <w:t>ir</w:t>
